--- a/需求开发阶段/用例描述/快递物流系统用例文档v1.2（20151013）.docx
+++ b/需求开发阶段/用例描述/快递物流系统用例文档v1.2（20151013）.docx
@@ -386,6 +386,7 @@
                                   </w:rPr>
                                   <w:t xml:space="preserve"> </w:t>
                                 </w:r>
+                                <w:proofErr w:type="gramStart"/>
                                 <w:r>
                                   <w:rPr>
                                     <w:rFonts w:hint="eastAsia"/>
@@ -393,6 +394,7 @@
                                   </w:rPr>
                                   <w:t>董本超</w:t>
                                 </w:r>
+                                <w:proofErr w:type="gramEnd"/>
                                 <w:r>
                                   <w:rPr>
                                     <w:rFonts w:hint="eastAsia"/>
@@ -918,12 +920,14 @@
               <w:jc w:val="center"/>
               <w:cnfStyle w:val="000000100000" w:firstRow="0" w:lastRow="0" w:firstColumn="0" w:lastColumn="0" w:oddVBand="0" w:evenVBand="0" w:oddHBand="1" w:evenHBand="0" w:firstRowFirstColumn="0" w:firstRowLastColumn="0" w:lastRowFirstColumn="0" w:lastRowLastColumn="0"/>
             </w:pPr>
+            <w:proofErr w:type="gramStart"/>
             <w:r>
               <w:rPr>
                 <w:rFonts w:hint="eastAsia"/>
               </w:rPr>
               <w:t>董本超</w:t>
             </w:r>
+            <w:proofErr w:type="gramEnd"/>
           </w:p>
         </w:tc>
         <w:tc>
@@ -4779,8 +4783,30 @@
               <w:rPr>
                 <w:rFonts w:hint="eastAsia"/>
               </w:rPr>
-              <w:t>系统显示当前货物到达地和之前到达过的地方及到达时间，地点包括收件、到达寄件人营业厅、到达寄件人中转中心、到达收件人中转中心、到达收件人营业厅、派件中</w:t>
-            </w:r>
+              <w:t>系统显示当前货物到达地</w:t>
+            </w:r>
+            <w:proofErr w:type="gramStart"/>
+            <w:r>
+              <w:rPr>
+                <w:rFonts w:hint="eastAsia"/>
+              </w:rPr>
+              <w:t>和之前</w:t>
+            </w:r>
+            <w:proofErr w:type="gramEnd"/>
+            <w:r>
+              <w:rPr>
+                <w:rFonts w:hint="eastAsia"/>
+              </w:rPr>
+              <w:t>到达过的地方及到达时间，地点包括收件、到达寄件人营业厅、到达寄件人中转中心、到达收件人中转中心、到达收件人营业厅、</w:t>
+            </w:r>
+            <w:proofErr w:type="gramStart"/>
+            <w:r>
+              <w:rPr>
+                <w:rFonts w:hint="eastAsia"/>
+              </w:rPr>
+              <w:t>派件中</w:t>
+            </w:r>
+            <w:proofErr w:type="gramEnd"/>
           </w:p>
         </w:tc>
       </w:tr>
@@ -5304,10 +5330,21 @@
               <w:rPr>
                 <w:rFonts w:hint="eastAsia"/>
               </w:rPr>
-              <w:t>寄件</w:t>
-            </w:r>
-            <w:r>
-              <w:t>信息的录入，</w:t>
+              <w:t>寄</w:t>
+            </w:r>
+            <w:proofErr w:type="gramStart"/>
+            <w:r>
+              <w:rPr>
+                <w:rFonts w:hint="eastAsia"/>
+              </w:rPr>
+              <w:t>件</w:t>
+            </w:r>
+            <w:r>
+              <w:t>信息</w:t>
+            </w:r>
+            <w:proofErr w:type="gramEnd"/>
+            <w:r>
+              <w:t>的录入，</w:t>
             </w:r>
             <w:r>
               <w:rPr>
@@ -5487,7 +5524,15 @@
               <w:t>，</w:t>
             </w:r>
             <w:r>
-              <w:t>根据寄件信息自动生成报价以及预计到达日期</w:t>
+              <w:t>根据寄</w:t>
+            </w:r>
+            <w:proofErr w:type="gramStart"/>
+            <w:r>
+              <w:t>件信息</w:t>
+            </w:r>
+            <w:proofErr w:type="gramEnd"/>
+            <w:r>
+              <w:t>自动生成报价以及预计到达日期</w:t>
             </w:r>
           </w:p>
         </w:tc>
@@ -5613,7 +5658,15 @@
               <w:t>向系统</w:t>
             </w:r>
             <w:r>
-              <w:t>发出填写寄件单的请求</w:t>
+              <w:t>发出填写</w:t>
+            </w:r>
+            <w:proofErr w:type="gramStart"/>
+            <w:r>
+              <w:t>寄件单的</w:t>
+            </w:r>
+            <w:proofErr w:type="gramEnd"/>
+            <w:r>
+              <w:t>请求</w:t>
             </w:r>
           </w:p>
           <w:p>
@@ -5630,7 +5683,15 @@
               <w:t>系统</w:t>
             </w:r>
             <w:r>
-              <w:t>显示寄件单列表，寄件单处于草稿状态</w:t>
+              <w:t>显示寄件单列表，寄</w:t>
+            </w:r>
+            <w:proofErr w:type="gramStart"/>
+            <w:r>
+              <w:t>件单处于</w:t>
+            </w:r>
+            <w:proofErr w:type="gramEnd"/>
+            <w:r>
+              <w:t>草稿状态</w:t>
             </w:r>
           </w:p>
           <w:p>
@@ -5738,8 +5799,16 @@
               <w:rPr>
                 <w:rFonts w:hint="eastAsia"/>
               </w:rPr>
-              <w:t>快递员结束</w:t>
-            </w:r>
+              <w:t>快递</w:t>
+            </w:r>
+            <w:proofErr w:type="gramStart"/>
+            <w:r>
+              <w:rPr>
+                <w:rFonts w:hint="eastAsia"/>
+              </w:rPr>
+              <w:t>员结束</w:t>
+            </w:r>
+            <w:proofErr w:type="gramEnd"/>
             <w:r>
               <w:t>输入，</w:t>
             </w:r>
@@ -5759,42 +5828,55 @@
               <w:rPr>
                 <w:rFonts w:hint="eastAsia"/>
               </w:rPr>
+              <w:t>寄</w:t>
+            </w:r>
+            <w:proofErr w:type="gramStart"/>
+            <w:r>
+              <w:rPr>
+                <w:rFonts w:hint="eastAsia"/>
+              </w:rPr>
+              <w:t>件单</w:t>
+            </w:r>
+            <w:r>
+              <w:rPr>
+                <w:rFonts w:hint="eastAsia"/>
+              </w:rPr>
+              <w:t>处于</w:t>
+            </w:r>
+            <w:proofErr w:type="gramEnd"/>
+            <w:r>
+              <w:t>提交状态</w:t>
+            </w:r>
+            <w:r>
+              <w:t xml:space="preserve"> </w:t>
+            </w:r>
+          </w:p>
+          <w:p>
+            <w:pPr>
+              <w:ind w:firstLineChars="150" w:firstLine="315"/>
+            </w:pPr>
+            <w:r>
+              <w:t>6</w:t>
+            </w:r>
+            <w:r>
+              <w:rPr>
+                <w:rFonts w:hint="eastAsia"/>
+              </w:rPr>
+              <w:t>.</w:t>
+            </w:r>
+            <w:proofErr w:type="gramStart"/>
+            <w:r>
+              <w:rPr>
+                <w:rFonts w:hint="eastAsia"/>
+              </w:rPr>
               <w:t>寄件单</w:t>
             </w:r>
             <w:r>
-              <w:rPr>
-                <w:rFonts w:hint="eastAsia"/>
-              </w:rPr>
-              <w:t>处于</w:t>
-            </w:r>
-            <w:r>
-              <w:t>提交状态</w:t>
-            </w:r>
-            <w:r>
-              <w:t xml:space="preserve"> </w:t>
-            </w:r>
-          </w:p>
-          <w:p>
-            <w:pPr>
-              <w:ind w:firstLineChars="150" w:firstLine="315"/>
-            </w:pPr>
-            <w:r>
-              <w:t>6</w:t>
-            </w:r>
-            <w:r>
-              <w:rPr>
-                <w:rFonts w:hint="eastAsia"/>
-              </w:rPr>
-              <w:t>.</w:t>
-            </w:r>
-            <w:r>
-              <w:rPr>
-                <w:rFonts w:hint="eastAsia"/>
-              </w:rPr>
-              <w:t>寄件单</w:t>
-            </w:r>
-            <w:r>
-              <w:t>通过审批后，</w:t>
+              <w:t>通过</w:t>
+            </w:r>
+            <w:proofErr w:type="gramEnd"/>
+            <w:r>
+              <w:t>审批后，</w:t>
             </w:r>
             <w:r>
               <w:rPr>
@@ -6317,13 +6399,24 @@
               <w:t>对</w:t>
             </w:r>
             <w:r>
-              <w:t>手机号、订单条形码号等有固定长度的数字检查</w:t>
-            </w:r>
-            <w:r>
-              <w:rPr>
-                <w:rFonts w:hint="eastAsia"/>
-              </w:rPr>
-              <w:t>长度</w:t>
+              <w:t>手机号、订单条形码号等有固定长度的数字</w:t>
+            </w:r>
+            <w:proofErr w:type="gramStart"/>
+            <w:r>
+              <w:t>检查</w:t>
+            </w:r>
+            <w:r>
+              <w:rPr>
+                <w:rFonts w:hint="eastAsia"/>
+              </w:rPr>
+              <w:t>长</w:t>
+            </w:r>
+            <w:proofErr w:type="gramEnd"/>
+            <w:r>
+              <w:rPr>
+                <w:rFonts w:hint="eastAsia"/>
+              </w:rPr>
+              <w:t>度</w:t>
             </w:r>
             <w:r>
               <w:t>，以减少输入错误的</w:t>
@@ -6448,9 +6541,11 @@
               </w:tabs>
               <w:jc w:val="center"/>
             </w:pPr>
+            <w:proofErr w:type="gramStart"/>
             <w:r>
               <w:t>派件</w:t>
             </w:r>
+            <w:proofErr w:type="gramEnd"/>
           </w:p>
         </w:tc>
       </w:tr>
@@ -6662,8 +6757,16 @@
               <w:rPr>
                 <w:rFonts w:hint="eastAsia"/>
               </w:rPr>
-              <w:t>营业厅业务员，目标是快速、正确地录入派件信息</w:t>
-            </w:r>
+              <w:t>营业厅业务员，目标是快速、正确地录入</w:t>
+            </w:r>
+            <w:proofErr w:type="gramStart"/>
+            <w:r>
+              <w:rPr>
+                <w:rFonts w:hint="eastAsia"/>
+              </w:rPr>
+              <w:t>派件信息</w:t>
+            </w:r>
+            <w:proofErr w:type="gramEnd"/>
           </w:p>
         </w:tc>
       </w:tr>
@@ -6845,7 +6948,21 @@
               <w:rPr>
                 <w:rFonts w:hint="eastAsia"/>
               </w:rPr>
-              <w:t>营业厅业务员向系统发出录入派件单的请求</w:t>
+              <w:t>营业厅业务员向系统发出录入</w:t>
+            </w:r>
+            <w:proofErr w:type="gramStart"/>
+            <w:r>
+              <w:rPr>
+                <w:rFonts w:hint="eastAsia"/>
+              </w:rPr>
+              <w:t>派件单</w:t>
+            </w:r>
+            <w:proofErr w:type="gramEnd"/>
+            <w:r>
+              <w:rPr>
+                <w:rFonts w:hint="eastAsia"/>
+              </w:rPr>
+              <w:t>的请求</w:t>
             </w:r>
           </w:p>
           <w:p>
@@ -6859,7 +6976,21 @@
               <w:rPr>
                 <w:rFonts w:hint="eastAsia"/>
               </w:rPr>
-              <w:t>系统显示新建派件信息的列表</w:t>
+              <w:t>系统显示</w:t>
+            </w:r>
+            <w:proofErr w:type="gramStart"/>
+            <w:r>
+              <w:rPr>
+                <w:rFonts w:hint="eastAsia"/>
+              </w:rPr>
+              <w:t>新建派件信息</w:t>
+            </w:r>
+            <w:proofErr w:type="gramEnd"/>
+            <w:r>
+              <w:rPr>
+                <w:rFonts w:hint="eastAsia"/>
+              </w:rPr>
+              <w:t>的列表</w:t>
             </w:r>
           </w:p>
           <w:p>
@@ -6870,7 +7001,21 @@
               <w:rPr>
                 <w:rFonts w:hint="eastAsia"/>
               </w:rPr>
-              <w:t>营业厅业务员录入派件信息，包括到达日期、托运订单条形码号、派送员</w:t>
+              <w:t>营业厅业务员</w:t>
+            </w:r>
+            <w:proofErr w:type="gramStart"/>
+            <w:r>
+              <w:rPr>
+                <w:rFonts w:hint="eastAsia"/>
+              </w:rPr>
+              <w:t>录入派件信息</w:t>
+            </w:r>
+            <w:proofErr w:type="gramEnd"/>
+            <w:r>
+              <w:rPr>
+                <w:rFonts w:hint="eastAsia"/>
+              </w:rPr>
+              <w:t>，包括到达日期、托运订单条形码号、派送员</w:t>
             </w:r>
           </w:p>
           <w:p>
@@ -6881,8 +7026,16 @@
               <w:rPr>
                 <w:rFonts w:hint="eastAsia"/>
               </w:rPr>
-              <w:t>系统显示录入的派件信息</w:t>
-            </w:r>
+              <w:t>系统显示录入</w:t>
+            </w:r>
+            <w:proofErr w:type="gramStart"/>
+            <w:r>
+              <w:rPr>
+                <w:rFonts w:hint="eastAsia"/>
+              </w:rPr>
+              <w:t>的派件信息</w:t>
+            </w:r>
+            <w:proofErr w:type="gramEnd"/>
           </w:p>
           <w:p>
             <w:r>
@@ -6892,18 +7045,40 @@
               <w:rPr>
                 <w:rFonts w:hint="eastAsia"/>
               </w:rPr>
-              <w:t>营业厅业务员确认派件信息并提交</w:t>
+              <w:t>营业厅业务员确认</w:t>
+            </w:r>
+            <w:proofErr w:type="gramStart"/>
+            <w:r>
+              <w:rPr>
+                <w:rFonts w:hint="eastAsia"/>
+              </w:rPr>
+              <w:t>派件信息</w:t>
+            </w:r>
+            <w:proofErr w:type="gramEnd"/>
+            <w:r>
+              <w:rPr>
+                <w:rFonts w:hint="eastAsia"/>
+              </w:rPr>
+              <w:t>并提交</w:t>
             </w:r>
           </w:p>
           <w:p>
             <w:r>
               <w:t>6.</w:t>
             </w:r>
-            <w:r>
-              <w:rPr>
-                <w:rFonts w:hint="eastAsia"/>
-              </w:rPr>
-              <w:t>派件单更新为提交状态</w:t>
+            <w:proofErr w:type="gramStart"/>
+            <w:r>
+              <w:rPr>
+                <w:rFonts w:hint="eastAsia"/>
+              </w:rPr>
+              <w:t>派件单</w:t>
+            </w:r>
+            <w:proofErr w:type="gramEnd"/>
+            <w:r>
+              <w:rPr>
+                <w:rFonts w:hint="eastAsia"/>
+              </w:rPr>
+              <w:t>更新为提交状态</w:t>
             </w:r>
           </w:p>
           <w:p>
@@ -6911,8 +7086,21 @@
               <w:lastRenderedPageBreak/>
               <w:t>7.</w:t>
             </w:r>
-            <w:r>
-              <w:t>若派件单审批通过，则系统存储派件信息，货运状态更新为派件中；若不通过，则系统提示审批未通过，要求营业厅业务员重新录入</w:t>
+            <w:proofErr w:type="gramStart"/>
+            <w:r>
+              <w:t>若派件单</w:t>
+            </w:r>
+            <w:proofErr w:type="gramEnd"/>
+            <w:r>
+              <w:t>审批通过，则系统</w:t>
+            </w:r>
+            <w:proofErr w:type="gramStart"/>
+            <w:r>
+              <w:t>存储派件信息</w:t>
+            </w:r>
+            <w:proofErr w:type="gramEnd"/>
+            <w:r>
+              <w:t>，货运状态更新为派件中；若不通过，则系统提示审批未通过，要求营业厅业务员重新录入</w:t>
             </w:r>
           </w:p>
           <w:p>
@@ -7001,7 +7189,15 @@
               <w:t>若收件单审批通过，则系统存储收件信息，货运</w:t>
             </w:r>
             <w:r>
-              <w:t>状态更新为收件；若不通过，则系统提示审批未通过，要求快递员重新录入</w:t>
+              <w:t>状态更新为收件；若不通过，则系统提示审批未通过，要求快递</w:t>
+            </w:r>
+            <w:proofErr w:type="gramStart"/>
+            <w:r>
+              <w:t>员重新</w:t>
+            </w:r>
+            <w:proofErr w:type="gramEnd"/>
+            <w:r>
+              <w:t>录入</w:t>
             </w:r>
           </w:p>
         </w:tc>
@@ -7103,7 +7299,15 @@
               <w:t>.</w:t>
             </w:r>
             <w:r>
-              <w:t>营业厅业务员取消录入派件单操作</w:t>
+              <w:t>营业厅业务员取消录入</w:t>
+            </w:r>
+            <w:proofErr w:type="gramStart"/>
+            <w:r>
+              <w:t>派件单</w:t>
+            </w:r>
+            <w:proofErr w:type="gramEnd"/>
+            <w:r>
+              <w:t>操作</w:t>
             </w:r>
           </w:p>
           <w:p>
@@ -7117,7 +7321,21 @@
               <w:rPr>
                 <w:rFonts w:hint="eastAsia"/>
               </w:rPr>
-              <w:t>系统取消录入派件单流程并返回请求界面</w:t>
+              <w:t>系统取消录入</w:t>
+            </w:r>
+            <w:proofErr w:type="gramStart"/>
+            <w:r>
+              <w:rPr>
+                <w:rFonts w:hint="eastAsia"/>
+              </w:rPr>
+              <w:t>派件单</w:t>
+            </w:r>
+            <w:proofErr w:type="gramEnd"/>
+            <w:r>
+              <w:rPr>
+                <w:rFonts w:hint="eastAsia"/>
+              </w:rPr>
+              <w:t>流程并返回请求界面</w:t>
             </w:r>
           </w:p>
           <w:p>
@@ -7131,7 +7349,15 @@
               <w:t>.</w:t>
             </w:r>
             <w:r>
-              <w:t>快递员取消录入收件单操作</w:t>
+              <w:t>快递</w:t>
+            </w:r>
+            <w:proofErr w:type="gramStart"/>
+            <w:r>
+              <w:t>员取消</w:t>
+            </w:r>
+            <w:proofErr w:type="gramEnd"/>
+            <w:r>
+              <w:t>录入收件单操作</w:t>
             </w:r>
           </w:p>
           <w:p>
@@ -9286,8 +9512,16 @@
               <w:rPr>
                 <w:rFonts w:hint="eastAsia"/>
               </w:rPr>
-              <w:t>手机号不是</w:t>
-            </w:r>
+              <w:t>手机</w:t>
+            </w:r>
+            <w:proofErr w:type="gramStart"/>
+            <w:r>
+              <w:rPr>
+                <w:rFonts w:hint="eastAsia"/>
+              </w:rPr>
+              <w:t>号不是</w:t>
+            </w:r>
+            <w:proofErr w:type="gramEnd"/>
             <w:r>
               <w:rPr>
                 <w:rFonts w:hint="eastAsia"/>
@@ -9856,7 +10090,21 @@
               <w:rPr>
                 <w:rFonts w:hint="eastAsia"/>
               </w:rPr>
-              <w:t>快递员揽件，营业厅人员对货物进行分拣和装车</w:t>
+              <w:t>快递</w:t>
+            </w:r>
+            <w:proofErr w:type="gramStart"/>
+            <w:r>
+              <w:rPr>
+                <w:rFonts w:hint="eastAsia"/>
+              </w:rPr>
+              <w:t>员揽件</w:t>
+            </w:r>
+            <w:proofErr w:type="gramEnd"/>
+            <w:r>
+              <w:rPr>
+                <w:rFonts w:hint="eastAsia"/>
+              </w:rPr>
+              <w:t>，营业厅人员对货物进行分拣和装车</w:t>
             </w:r>
           </w:p>
         </w:tc>
@@ -9892,7 +10140,21 @@
               <w:rPr>
                 <w:rFonts w:hint="eastAsia"/>
               </w:rPr>
-              <w:t>营业厅业务员已经被识别和授权，并且寄件处和收件处在一个市</w:t>
+              <w:t>营业厅业务员已经被识别和授权，并且</w:t>
+            </w:r>
+            <w:proofErr w:type="gramStart"/>
+            <w:r>
+              <w:rPr>
+                <w:rFonts w:hint="eastAsia"/>
+              </w:rPr>
+              <w:t>寄件处和</w:t>
+            </w:r>
+            <w:proofErr w:type="gramEnd"/>
+            <w:r>
+              <w:rPr>
+                <w:rFonts w:hint="eastAsia"/>
+              </w:rPr>
+              <w:t>收件处在一个市</w:t>
             </w:r>
           </w:p>
         </w:tc>
@@ -10293,8 +10555,13 @@
               <w:t>3c.</w:t>
             </w:r>
             <w:r>
-              <w:t>订单条形码号不是</w:t>
-            </w:r>
+              <w:t>订单条形码</w:t>
+            </w:r>
+            <w:proofErr w:type="gramStart"/>
+            <w:r>
+              <w:t>号不是</w:t>
+            </w:r>
+            <w:proofErr w:type="gramEnd"/>
             <w:r>
               <w:t>10</w:t>
             </w:r>
@@ -10811,7 +11078,21 @@
               <w:rPr>
                 <w:rFonts w:hint="eastAsia"/>
               </w:rPr>
-              <w:t>快递员揽件，营业厅人员对货物进行分拣和装车</w:t>
+              <w:t>快递</w:t>
+            </w:r>
+            <w:proofErr w:type="gramStart"/>
+            <w:r>
+              <w:rPr>
+                <w:rFonts w:hint="eastAsia"/>
+              </w:rPr>
+              <w:t>员揽件</w:t>
+            </w:r>
+            <w:proofErr w:type="gramEnd"/>
+            <w:r>
+              <w:rPr>
+                <w:rFonts w:hint="eastAsia"/>
+              </w:rPr>
+              <w:t>，营业厅人员对货物进行分拣和装车</w:t>
             </w:r>
           </w:p>
           <w:p>
@@ -10861,7 +11142,21 @@
               <w:rPr>
                 <w:rFonts w:hint="eastAsia"/>
               </w:rPr>
-              <w:t>营业厅业务员和中转中心业务员已经被识别和授权，并且寄件处和收件处不在同一个市</w:t>
+              <w:t>营业厅业务员和中转中心业务员已经被识别和授权，并且</w:t>
+            </w:r>
+            <w:proofErr w:type="gramStart"/>
+            <w:r>
+              <w:rPr>
+                <w:rFonts w:hint="eastAsia"/>
+              </w:rPr>
+              <w:t>寄件处和</w:t>
+            </w:r>
+            <w:proofErr w:type="gramEnd"/>
+            <w:r>
+              <w:rPr>
+                <w:rFonts w:hint="eastAsia"/>
+              </w:rPr>
+              <w:t>收件处不在同一个市</w:t>
             </w:r>
           </w:p>
         </w:tc>
@@ -11599,8 +11894,13 @@
               <w:t>3c.</w:t>
             </w:r>
             <w:r>
-              <w:t>订单条形码号不是</w:t>
-            </w:r>
+              <w:t>订单条形码</w:t>
+            </w:r>
+            <w:proofErr w:type="gramStart"/>
+            <w:r>
+              <w:t>号不是</w:t>
+            </w:r>
+            <w:proofErr w:type="gramEnd"/>
             <w:r>
               <w:t>10</w:t>
             </w:r>
@@ -11832,8 +12132,13 @@
               <w:t>3c.</w:t>
             </w:r>
             <w:r>
-              <w:t>订单条形码号不是</w:t>
-            </w:r>
+              <w:t>订单条形码</w:t>
+            </w:r>
+            <w:proofErr w:type="gramStart"/>
+            <w:r>
+              <w:t>号不是</w:t>
+            </w:r>
+            <w:proofErr w:type="gramEnd"/>
             <w:r>
               <w:t>10</w:t>
             </w:r>
@@ -12740,7 +13045,15 @@
               <w:t>系统显示</w:t>
             </w:r>
             <w:r>
-              <w:t>中转中心到达单列表，中转中心到达单处于草稿状态</w:t>
+              <w:t>中转中心到达单列表，中转中心到达</w:t>
+            </w:r>
+            <w:proofErr w:type="gramStart"/>
+            <w:r>
+              <w:t>单处于</w:t>
+            </w:r>
+            <w:proofErr w:type="gramEnd"/>
+            <w:r>
+              <w:t>草稿状态</w:t>
             </w:r>
           </w:p>
           <w:p>
@@ -12804,8 +13117,13 @@
               <w:t>业务员</w:t>
             </w:r>
             <w:r>
-              <w:t>结束输入，系统存储信息，中转中心到达单处于</w:t>
-            </w:r>
+              <w:t>结束输入，系统存储信息，中转中心到达</w:t>
+            </w:r>
+            <w:proofErr w:type="gramStart"/>
+            <w:r>
+              <w:t>单处于</w:t>
+            </w:r>
+            <w:proofErr w:type="gramEnd"/>
             <w:r>
               <w:rPr>
                 <w:rFonts w:hint="eastAsia"/>
@@ -12884,7 +13202,15 @@
               <w:t>系统显示</w:t>
             </w:r>
             <w:r>
-              <w:t>中转单列表，中转单处于草稿状态</w:t>
+              <w:t>中转单列表，中转</w:t>
+            </w:r>
+            <w:proofErr w:type="gramStart"/>
+            <w:r>
+              <w:t>单处于</w:t>
+            </w:r>
+            <w:proofErr w:type="gramEnd"/>
+            <w:r>
+              <w:t>草稿状态</w:t>
             </w:r>
           </w:p>
           <w:p>
@@ -12963,8 +13289,13 @@
               <w:t>业务员</w:t>
             </w:r>
             <w:r>
-              <w:t>结束输入，系统存储信息，中转单处于</w:t>
-            </w:r>
+              <w:t>结束输入，系统存储信息，中转</w:t>
+            </w:r>
+            <w:proofErr w:type="gramStart"/>
+            <w:r>
+              <w:t>单处于</w:t>
+            </w:r>
+            <w:proofErr w:type="gramEnd"/>
             <w:r>
               <w:rPr>
                 <w:rFonts w:hint="eastAsia"/>
@@ -13033,6 +13364,7 @@
             <w:pPr>
               <w:ind w:left="525" w:hangingChars="250" w:hanging="525"/>
             </w:pPr>
+            <w:proofErr w:type="gramStart"/>
             <w:r>
               <w:rPr>
                 <w:rFonts w:hint="eastAsia"/>
@@ -13046,7 +13378,14 @@
               <w:rPr>
                 <w:rFonts w:hint="eastAsia"/>
               </w:rPr>
-              <w:t xml:space="preserve">5a. </w:t>
+              <w:t>5a</w:t>
+            </w:r>
+            <w:proofErr w:type="gramEnd"/>
+            <w:r>
+              <w:rPr>
+                <w:rFonts w:hint="eastAsia"/>
+              </w:rPr>
+              <w:t xml:space="preserve">. </w:t>
             </w:r>
             <w:r>
               <w:rPr>
@@ -13088,6 +13427,7 @@
             <w:pPr>
               <w:ind w:left="525" w:hangingChars="250" w:hanging="525"/>
             </w:pPr>
+            <w:proofErr w:type="gramStart"/>
             <w:r>
               <w:rPr>
                 <w:rFonts w:hint="eastAsia"/>
@@ -13095,7 +13435,11 @@
               <w:t>1.2  5</w:t>
             </w:r>
             <w:r>
-              <w:t xml:space="preserve">a. </w:t>
+              <w:t>a</w:t>
+            </w:r>
+            <w:proofErr w:type="gramEnd"/>
+            <w:r>
+              <w:t xml:space="preserve">. </w:t>
             </w:r>
             <w:r>
               <w:rPr>
@@ -13258,8 +13602,6 @@
               </w:rPr>
               <w:t>UC9</w:t>
             </w:r>
-            <w:bookmarkStart w:id="21" w:name="_GoBack"/>
-            <w:bookmarkEnd w:id="21"/>
           </w:p>
         </w:tc>
         <w:tc>
@@ -13695,7 +14037,21 @@
               <w:rPr>
                 <w:rFonts w:hint="eastAsia"/>
               </w:rPr>
-              <w:t>系统显示快递编号、出库日期、目的地、装运形式（火车、飞机、汽车）、中转单编号或者汽运编号，库存出库单处于草稿状态</w:t>
+              <w:t>系统显示快递编号、出库日期、目的地、装运形式（火车、飞机、汽车）、中转单编号或者汽运编号，库存出库</w:t>
+            </w:r>
+            <w:proofErr w:type="gramStart"/>
+            <w:r>
+              <w:rPr>
+                <w:rFonts w:hint="eastAsia"/>
+              </w:rPr>
+              <w:t>单处于</w:t>
+            </w:r>
+            <w:proofErr w:type="gramEnd"/>
+            <w:r>
+              <w:rPr>
+                <w:rFonts w:hint="eastAsia"/>
+              </w:rPr>
+              <w:t>草稿状态</w:t>
             </w:r>
           </w:p>
           <w:p>
@@ -13723,7 +14079,21 @@
               <w:rPr>
                 <w:rFonts w:hint="eastAsia"/>
               </w:rPr>
-              <w:t>系统保存库存出库单，库存出库单处于提交状态</w:t>
+              <w:t>系统保存库存出库单，库存出库</w:t>
+            </w:r>
+            <w:proofErr w:type="gramStart"/>
+            <w:r>
+              <w:rPr>
+                <w:rFonts w:hint="eastAsia"/>
+              </w:rPr>
+              <w:t>单处于</w:t>
+            </w:r>
+            <w:proofErr w:type="gramEnd"/>
+            <w:r>
+              <w:rPr>
+                <w:rFonts w:hint="eastAsia"/>
+              </w:rPr>
+              <w:t>提交状态</w:t>
             </w:r>
           </w:p>
           <w:p>
@@ -13927,18 +14297,12 @@
         </w:tc>
       </w:tr>
     </w:tbl>
-    <w:p>
-      <w:pPr>
-        <w:rPr>
-          <w:rFonts w:hint="eastAsia"/>
-        </w:rPr>
-      </w:pPr>
-    </w:p>
+    <w:p/>
     <w:p>
       <w:pPr>
         <w:pStyle w:val="2"/>
       </w:pPr>
-      <w:bookmarkStart w:id="22" w:name="_Toc432198876"/>
+      <w:bookmarkStart w:id="21" w:name="_Toc432198876"/>
       <w:r>
         <w:rPr>
           <w:rFonts w:hint="eastAsia"/>
@@ -13953,6 +14317,1026 @@
       </w:r>
       <w:r>
         <w:t>入库</w:t>
+      </w:r>
+      <w:bookmarkEnd w:id="21"/>
+    </w:p>
+    <w:tbl>
+      <w:tblPr>
+        <w:tblW w:w="8522" w:type="dxa"/>
+        <w:tblInd w:w="108" w:type="dxa"/>
+        <w:tblBorders>
+          <w:top w:val="single" w:sz="4" w:space="0" w:color="auto"/>
+          <w:left w:val="single" w:sz="4" w:space="0" w:color="auto"/>
+          <w:bottom w:val="single" w:sz="4" w:space="0" w:color="auto"/>
+          <w:right w:val="single" w:sz="4" w:space="0" w:color="auto"/>
+          <w:insideH w:val="single" w:sz="4" w:space="0" w:color="auto"/>
+          <w:insideV w:val="single" w:sz="4" w:space="0" w:color="auto"/>
+        </w:tblBorders>
+        <w:tblLayout w:type="fixed"/>
+        <w:tblLook w:val="0000" w:firstRow="0" w:lastRow="0" w:firstColumn="0" w:lastColumn="0" w:noHBand="0" w:noVBand="0"/>
+      </w:tblPr>
+      <w:tblGrid>
+        <w:gridCol w:w="1764"/>
+        <w:gridCol w:w="2640"/>
+        <w:gridCol w:w="2325"/>
+        <w:gridCol w:w="1793"/>
+      </w:tblGrid>
+      <w:tr>
+        <w:trPr>
+          <w:trHeight w:val="317"/>
+        </w:trPr>
+        <w:tc>
+          <w:tcPr>
+            <w:tcW w:w="1764" w:type="dxa"/>
+          </w:tcPr>
+          <w:p>
+            <w:pPr>
+              <w:jc w:val="center"/>
+            </w:pPr>
+            <w:r>
+              <w:rPr>
+                <w:rFonts w:hint="eastAsia"/>
+                <w:b/>
+                <w:bCs/>
+              </w:rPr>
+              <w:t>ID</w:t>
+            </w:r>
+          </w:p>
+        </w:tc>
+        <w:tc>
+          <w:tcPr>
+            <w:tcW w:w="2640" w:type="dxa"/>
+          </w:tcPr>
+          <w:p>
+            <w:pPr>
+              <w:jc w:val="center"/>
+            </w:pPr>
+            <w:r>
+              <w:rPr>
+                <w:rFonts w:hint="eastAsia"/>
+              </w:rPr>
+              <w:t>UC10</w:t>
+            </w:r>
+          </w:p>
+        </w:tc>
+        <w:tc>
+          <w:tcPr>
+            <w:tcW w:w="2325" w:type="dxa"/>
+          </w:tcPr>
+          <w:p>
+            <w:pPr>
+              <w:jc w:val="center"/>
+            </w:pPr>
+            <w:r>
+              <w:rPr>
+                <w:rFonts w:hint="eastAsia"/>
+                <w:b/>
+                <w:bCs/>
+              </w:rPr>
+              <w:t>名称</w:t>
+            </w:r>
+          </w:p>
+        </w:tc>
+        <w:tc>
+          <w:tcPr>
+            <w:tcW w:w="1793" w:type="dxa"/>
+          </w:tcPr>
+          <w:p>
+            <w:pPr>
+              <w:jc w:val="center"/>
+            </w:pPr>
+            <w:r>
+              <w:rPr>
+                <w:rFonts w:hint="eastAsia"/>
+              </w:rPr>
+              <w:t>库存入库</w:t>
+            </w:r>
+          </w:p>
+        </w:tc>
+      </w:tr>
+      <w:tr>
+        <w:trPr>
+          <w:trHeight w:val="317"/>
+        </w:trPr>
+        <w:tc>
+          <w:tcPr>
+            <w:tcW w:w="1764" w:type="dxa"/>
+          </w:tcPr>
+          <w:p>
+            <w:pPr>
+              <w:jc w:val="center"/>
+            </w:pPr>
+            <w:r>
+              <w:rPr>
+                <w:rFonts w:hint="eastAsia"/>
+                <w:b/>
+                <w:bCs/>
+              </w:rPr>
+              <w:t>创建者</w:t>
+            </w:r>
+          </w:p>
+        </w:tc>
+        <w:tc>
+          <w:tcPr>
+            <w:tcW w:w="2640" w:type="dxa"/>
+          </w:tcPr>
+          <w:p>
+            <w:pPr>
+              <w:jc w:val="center"/>
+            </w:pPr>
+            <w:r>
+              <w:rPr>
+                <w:rFonts w:hint="eastAsia"/>
+              </w:rPr>
+              <w:t>韩啸</w:t>
+            </w:r>
+          </w:p>
+        </w:tc>
+        <w:tc>
+          <w:tcPr>
+            <w:tcW w:w="2325" w:type="dxa"/>
+          </w:tcPr>
+          <w:p>
+            <w:pPr>
+              <w:jc w:val="center"/>
+            </w:pPr>
+            <w:r>
+              <w:rPr>
+                <w:rFonts w:hint="eastAsia"/>
+                <w:b/>
+                <w:bCs/>
+              </w:rPr>
+              <w:t>最后一次更新者</w:t>
+            </w:r>
+          </w:p>
+        </w:tc>
+        <w:tc>
+          <w:tcPr>
+            <w:tcW w:w="1793" w:type="dxa"/>
+          </w:tcPr>
+          <w:p>
+            <w:pPr>
+              <w:jc w:val="center"/>
+            </w:pPr>
+            <w:r>
+              <w:rPr>
+                <w:rFonts w:hint="eastAsia"/>
+              </w:rPr>
+              <w:t>韩啸</w:t>
+            </w:r>
+          </w:p>
+        </w:tc>
+      </w:tr>
+      <w:tr>
+        <w:trPr>
+          <w:trHeight w:val="317"/>
+        </w:trPr>
+        <w:tc>
+          <w:tcPr>
+            <w:tcW w:w="1764" w:type="dxa"/>
+          </w:tcPr>
+          <w:p>
+            <w:pPr>
+              <w:jc w:val="center"/>
+            </w:pPr>
+            <w:r>
+              <w:rPr>
+                <w:rFonts w:hint="eastAsia"/>
+                <w:b/>
+                <w:bCs/>
+              </w:rPr>
+              <w:t>创建日期</w:t>
+            </w:r>
+          </w:p>
+        </w:tc>
+        <w:tc>
+          <w:tcPr>
+            <w:tcW w:w="2640" w:type="dxa"/>
+          </w:tcPr>
+          <w:p>
+            <w:pPr>
+              <w:jc w:val="center"/>
+            </w:pPr>
+            <w:r>
+              <w:rPr>
+                <w:rFonts w:hint="eastAsia"/>
+              </w:rPr>
+              <w:t>2015/09/27</w:t>
+            </w:r>
+          </w:p>
+        </w:tc>
+        <w:tc>
+          <w:tcPr>
+            <w:tcW w:w="2325" w:type="dxa"/>
+          </w:tcPr>
+          <w:p>
+            <w:pPr>
+              <w:jc w:val="center"/>
+            </w:pPr>
+            <w:r>
+              <w:rPr>
+                <w:rFonts w:hint="eastAsia"/>
+                <w:b/>
+                <w:bCs/>
+              </w:rPr>
+              <w:t>最后更新日期</w:t>
+            </w:r>
+          </w:p>
+        </w:tc>
+        <w:tc>
+          <w:tcPr>
+            <w:tcW w:w="1793" w:type="dxa"/>
+          </w:tcPr>
+          <w:p>
+            <w:pPr>
+              <w:jc w:val="center"/>
+            </w:pPr>
+            <w:r>
+              <w:rPr>
+                <w:rFonts w:hint="eastAsia"/>
+              </w:rPr>
+              <w:t>2015/10/10</w:t>
+            </w:r>
+          </w:p>
+        </w:tc>
+      </w:tr>
+      <w:tr>
+        <w:tc>
+          <w:tcPr>
+            <w:tcW w:w="1764" w:type="dxa"/>
+          </w:tcPr>
+          <w:p>
+            <w:pPr>
+              <w:jc w:val="center"/>
+            </w:pPr>
+            <w:r>
+              <w:rPr>
+                <w:rFonts w:hint="eastAsia"/>
+                <w:b/>
+                <w:bCs/>
+              </w:rPr>
+              <w:t>参与者</w:t>
+            </w:r>
+          </w:p>
+        </w:tc>
+        <w:tc>
+          <w:tcPr>
+            <w:tcW w:w="6758" w:type="dxa"/>
+            <w:gridSpan w:val="3"/>
+          </w:tcPr>
+          <w:p>
+            <w:r>
+              <w:rPr>
+                <w:rFonts w:hint="eastAsia"/>
+              </w:rPr>
+              <w:t>中转中心仓库管理人员，目的是将中转中心接受到的货物先进行集中存储，之后再一起运输</w:t>
+            </w:r>
+          </w:p>
+        </w:tc>
+      </w:tr>
+      <w:tr>
+        <w:tc>
+          <w:tcPr>
+            <w:tcW w:w="1764" w:type="dxa"/>
+          </w:tcPr>
+          <w:p>
+            <w:pPr>
+              <w:jc w:val="center"/>
+            </w:pPr>
+            <w:r>
+              <w:rPr>
+                <w:rFonts w:hint="eastAsia"/>
+                <w:b/>
+                <w:bCs/>
+              </w:rPr>
+              <w:t>触发条件</w:t>
+            </w:r>
+          </w:p>
+        </w:tc>
+        <w:tc>
+          <w:tcPr>
+            <w:tcW w:w="6758" w:type="dxa"/>
+            <w:gridSpan w:val="3"/>
+          </w:tcPr>
+          <w:p>
+            <w:r>
+              <w:rPr>
+                <w:rFonts w:hint="eastAsia"/>
+              </w:rPr>
+              <w:t>无</w:t>
+            </w:r>
+          </w:p>
+        </w:tc>
+      </w:tr>
+      <w:tr>
+        <w:tc>
+          <w:tcPr>
+            <w:tcW w:w="1764" w:type="dxa"/>
+          </w:tcPr>
+          <w:p>
+            <w:pPr>
+              <w:jc w:val="center"/>
+            </w:pPr>
+            <w:r>
+              <w:rPr>
+                <w:rFonts w:hint="eastAsia"/>
+                <w:b/>
+                <w:bCs/>
+              </w:rPr>
+              <w:t>前置条件</w:t>
+            </w:r>
+          </w:p>
+        </w:tc>
+        <w:tc>
+          <w:tcPr>
+            <w:tcW w:w="6758" w:type="dxa"/>
+            <w:gridSpan w:val="3"/>
+          </w:tcPr>
+          <w:p>
+            <w:r>
+              <w:rPr>
+                <w:rFonts w:hint="eastAsia"/>
+              </w:rPr>
+              <w:t>中转中心仓库管理人员已经被识别和授权</w:t>
+            </w:r>
+          </w:p>
+        </w:tc>
+      </w:tr>
+      <w:tr>
+        <w:tc>
+          <w:tcPr>
+            <w:tcW w:w="1764" w:type="dxa"/>
+          </w:tcPr>
+          <w:p>
+            <w:pPr>
+              <w:jc w:val="center"/>
+            </w:pPr>
+            <w:r>
+              <w:rPr>
+                <w:rFonts w:hint="eastAsia"/>
+                <w:b/>
+                <w:bCs/>
+              </w:rPr>
+              <w:t>后置条件</w:t>
+            </w:r>
+          </w:p>
+        </w:tc>
+        <w:tc>
+          <w:tcPr>
+            <w:tcW w:w="6758" w:type="dxa"/>
+            <w:gridSpan w:val="3"/>
+          </w:tcPr>
+          <w:p>
+            <w:pPr>
+              <w:pStyle w:val="11"/>
+              <w:ind w:firstLineChars="0" w:firstLine="0"/>
+            </w:pPr>
+            <w:r>
+              <w:rPr>
+                <w:rFonts w:hint="eastAsia"/>
+              </w:rPr>
+              <w:t>系统保存入库单信息；系统更新货架信息</w:t>
+            </w:r>
+          </w:p>
+        </w:tc>
+      </w:tr>
+      <w:tr>
+        <w:tc>
+          <w:tcPr>
+            <w:tcW w:w="1764" w:type="dxa"/>
+          </w:tcPr>
+          <w:p>
+            <w:pPr>
+              <w:jc w:val="center"/>
+            </w:pPr>
+            <w:r>
+              <w:rPr>
+                <w:rFonts w:hint="eastAsia"/>
+                <w:b/>
+                <w:bCs/>
+              </w:rPr>
+              <w:t>优先级</w:t>
+            </w:r>
+          </w:p>
+        </w:tc>
+        <w:tc>
+          <w:tcPr>
+            <w:tcW w:w="6758" w:type="dxa"/>
+            <w:gridSpan w:val="3"/>
+          </w:tcPr>
+          <w:p>
+            <w:r>
+              <w:rPr>
+                <w:rFonts w:hint="eastAsia"/>
+              </w:rPr>
+              <w:t>高</w:t>
+            </w:r>
+          </w:p>
+        </w:tc>
+      </w:tr>
+      <w:tr>
+        <w:tc>
+          <w:tcPr>
+            <w:tcW w:w="1764" w:type="dxa"/>
+          </w:tcPr>
+          <w:p>
+            <w:pPr>
+              <w:jc w:val="center"/>
+            </w:pPr>
+            <w:r>
+              <w:rPr>
+                <w:rFonts w:hint="eastAsia"/>
+                <w:b/>
+                <w:bCs/>
+              </w:rPr>
+              <w:t>正常流程</w:t>
+            </w:r>
+          </w:p>
+        </w:tc>
+        <w:tc>
+          <w:tcPr>
+            <w:tcW w:w="6758" w:type="dxa"/>
+            <w:gridSpan w:val="3"/>
+          </w:tcPr>
+          <w:p>
+            <w:r>
+              <w:rPr>
+                <w:rFonts w:hint="eastAsia"/>
+              </w:rPr>
+              <w:t>1.</w:t>
+            </w:r>
+            <w:r>
+              <w:rPr>
+                <w:rFonts w:hint="eastAsia"/>
+              </w:rPr>
+              <w:t>中转中心仓库管理人员向系统提出入库请求</w:t>
+            </w:r>
+          </w:p>
+          <w:p>
+            <w:r>
+              <w:rPr>
+                <w:rFonts w:hint="eastAsia"/>
+              </w:rPr>
+              <w:t>2.</w:t>
+            </w:r>
+            <w:r>
+              <w:rPr>
+                <w:rFonts w:hint="eastAsia"/>
+              </w:rPr>
+              <w:t>系统要求输入入库单信息，包括快递编号、目的地、入库日期、区号、排号、架号、位号</w:t>
+            </w:r>
+          </w:p>
+          <w:p>
+            <w:r>
+              <w:rPr>
+                <w:rFonts w:hint="eastAsia"/>
+              </w:rPr>
+              <w:t>3.</w:t>
+            </w:r>
+            <w:r>
+              <w:rPr>
+                <w:rFonts w:hint="eastAsia"/>
+              </w:rPr>
+              <w:t>中转中心仓库管理人员输入快递编号、目的地、入库日期、区号、排号、架号、位号</w:t>
+            </w:r>
+          </w:p>
+          <w:p>
+            <w:r>
+              <w:rPr>
+                <w:rFonts w:hint="eastAsia"/>
+              </w:rPr>
+              <w:t>4.</w:t>
+            </w:r>
+            <w:r>
+              <w:rPr>
+                <w:rFonts w:hint="eastAsia"/>
+              </w:rPr>
+              <w:t>系统显示录入的信息，库存入库</w:t>
+            </w:r>
+            <w:proofErr w:type="gramStart"/>
+            <w:r>
+              <w:rPr>
+                <w:rFonts w:hint="eastAsia"/>
+              </w:rPr>
+              <w:t>单处于</w:t>
+            </w:r>
+            <w:proofErr w:type="gramEnd"/>
+            <w:r>
+              <w:rPr>
+                <w:rFonts w:hint="eastAsia"/>
+              </w:rPr>
+              <w:t>草稿状态</w:t>
+            </w:r>
+          </w:p>
+          <w:p>
+            <w:r>
+              <w:rPr>
+                <w:rFonts w:hint="eastAsia"/>
+              </w:rPr>
+              <w:t>5.</w:t>
+            </w:r>
+            <w:r>
+              <w:rPr>
+                <w:rFonts w:hint="eastAsia"/>
+              </w:rPr>
+              <w:t>中转中心仓库管理人员确认信息后提交</w:t>
+            </w:r>
+          </w:p>
+          <w:p>
+            <w:r>
+              <w:rPr>
+                <w:rFonts w:hint="eastAsia"/>
+              </w:rPr>
+              <w:t>6.</w:t>
+            </w:r>
+            <w:r>
+              <w:rPr>
+                <w:rFonts w:hint="eastAsia"/>
+              </w:rPr>
+              <w:t>系统保存信息，库存入库</w:t>
+            </w:r>
+            <w:proofErr w:type="gramStart"/>
+            <w:r>
+              <w:rPr>
+                <w:rFonts w:hint="eastAsia"/>
+              </w:rPr>
+              <w:t>单处于</w:t>
+            </w:r>
+            <w:proofErr w:type="gramEnd"/>
+            <w:r>
+              <w:rPr>
+                <w:rFonts w:hint="eastAsia"/>
+              </w:rPr>
+              <w:t>提交状态</w:t>
+            </w:r>
+          </w:p>
+          <w:p>
+            <w:r>
+              <w:rPr>
+                <w:rFonts w:hint="eastAsia"/>
+              </w:rPr>
+              <w:t>7.</w:t>
+            </w:r>
+            <w:r>
+              <w:rPr>
+                <w:rFonts w:hint="eastAsia"/>
+              </w:rPr>
+              <w:t>库存入库单审批后，系统通知中转中心仓库管理人员</w:t>
+            </w:r>
+          </w:p>
+          <w:p>
+            <w:r>
+              <w:rPr>
+                <w:rFonts w:hint="eastAsia"/>
+              </w:rPr>
+              <w:t>8.</w:t>
+            </w:r>
+            <w:r>
+              <w:rPr>
+                <w:rFonts w:hint="eastAsia"/>
+              </w:rPr>
+              <w:t>中转中心仓库管理人员进行实际的货物入库</w:t>
+            </w:r>
+          </w:p>
+          <w:p>
+            <w:r>
+              <w:rPr>
+                <w:rFonts w:hint="eastAsia"/>
+              </w:rPr>
+              <w:lastRenderedPageBreak/>
+              <w:t>9.</w:t>
+            </w:r>
+            <w:r>
+              <w:rPr>
+                <w:rFonts w:hint="eastAsia"/>
+              </w:rPr>
+              <w:t>系统更新货架信息</w:t>
+            </w:r>
+          </w:p>
+        </w:tc>
+      </w:tr>
+      <w:tr>
+        <w:tc>
+          <w:tcPr>
+            <w:tcW w:w="1764" w:type="dxa"/>
+          </w:tcPr>
+          <w:p>
+            <w:pPr>
+              <w:jc w:val="center"/>
+            </w:pPr>
+            <w:r>
+              <w:rPr>
+                <w:rFonts w:hint="eastAsia"/>
+                <w:b/>
+                <w:bCs/>
+              </w:rPr>
+              <w:lastRenderedPageBreak/>
+              <w:t>扩展流程</w:t>
+            </w:r>
+          </w:p>
+        </w:tc>
+        <w:tc>
+          <w:tcPr>
+            <w:tcW w:w="6758" w:type="dxa"/>
+            <w:gridSpan w:val="3"/>
+          </w:tcPr>
+          <w:p>
+            <w:r>
+              <w:rPr>
+                <w:rFonts w:hint="eastAsia"/>
+              </w:rPr>
+              <w:t>3a</w:t>
+            </w:r>
+            <w:r>
+              <w:t>.</w:t>
+            </w:r>
+            <w:r>
+              <w:rPr>
+                <w:rFonts w:hint="eastAsia"/>
+              </w:rPr>
+              <w:t>如果是经济快递，区号为</w:t>
+            </w:r>
+            <w:proofErr w:type="gramStart"/>
+            <w:r>
+              <w:rPr>
+                <w:rFonts w:hint="eastAsia"/>
+              </w:rPr>
+              <w:t>汽运区区号</w:t>
+            </w:r>
+            <w:proofErr w:type="gramEnd"/>
+          </w:p>
+          <w:p>
+            <w:r>
+              <w:rPr>
+                <w:rFonts w:hint="eastAsia"/>
+              </w:rPr>
+              <w:t>3b</w:t>
+            </w:r>
+            <w:r>
+              <w:t>.</w:t>
+            </w:r>
+            <w:r>
+              <w:rPr>
+                <w:rFonts w:hint="eastAsia"/>
+              </w:rPr>
+              <w:t>如果是标准快递，区号为</w:t>
+            </w:r>
+            <w:proofErr w:type="gramStart"/>
+            <w:r>
+              <w:rPr>
+                <w:rFonts w:hint="eastAsia"/>
+              </w:rPr>
+              <w:t>铁运区区号</w:t>
+            </w:r>
+            <w:proofErr w:type="gramEnd"/>
+          </w:p>
+          <w:p>
+            <w:r>
+              <w:rPr>
+                <w:rFonts w:hint="eastAsia"/>
+              </w:rPr>
+              <w:t>3c</w:t>
+            </w:r>
+            <w:r>
+              <w:t>.</w:t>
+            </w:r>
+            <w:r>
+              <w:rPr>
+                <w:rFonts w:hint="eastAsia"/>
+              </w:rPr>
+              <w:t>如果是特快快递，区号为航运区区号</w:t>
+            </w:r>
+          </w:p>
+          <w:p>
+            <w:r>
+              <w:rPr>
+                <w:rFonts w:hint="eastAsia"/>
+              </w:rPr>
+              <w:t>3d</w:t>
+            </w:r>
+            <w:r>
+              <w:t>.</w:t>
+            </w:r>
+            <w:r>
+              <w:rPr>
+                <w:rFonts w:hint="eastAsia"/>
+              </w:rPr>
+              <w:t>取消入库：</w:t>
+            </w:r>
+          </w:p>
+          <w:p>
+            <w:r>
+              <w:rPr>
+                <w:rFonts w:hint="eastAsia"/>
+              </w:rPr>
+              <w:t xml:space="preserve">   1.</w:t>
+            </w:r>
+            <w:r>
+              <w:rPr>
+                <w:rFonts w:hint="eastAsia"/>
+              </w:rPr>
+              <w:t>中转中心仓库管理人员发出取消入库请求</w:t>
+            </w:r>
+          </w:p>
+          <w:p>
+            <w:r>
+              <w:rPr>
+                <w:rFonts w:hint="eastAsia"/>
+              </w:rPr>
+              <w:t xml:space="preserve">   2.</w:t>
+            </w:r>
+            <w:r>
+              <w:rPr>
+                <w:rFonts w:hint="eastAsia"/>
+              </w:rPr>
+              <w:t>系统退出库存入库流程</w:t>
+            </w:r>
+          </w:p>
+          <w:p>
+            <w:r>
+              <w:rPr>
+                <w:rFonts w:hint="eastAsia"/>
+              </w:rPr>
+              <w:t>5a.</w:t>
+            </w:r>
+            <w:r>
+              <w:rPr>
+                <w:rFonts w:hint="eastAsia"/>
+              </w:rPr>
+              <w:t>发现输入的信息出错：</w:t>
+            </w:r>
+          </w:p>
+          <w:p>
+            <w:r>
+              <w:rPr>
+                <w:rFonts w:hint="eastAsia"/>
+              </w:rPr>
+              <w:t xml:space="preserve">   1.</w:t>
+            </w:r>
+            <w:r>
+              <w:rPr>
+                <w:rFonts w:hint="eastAsia"/>
+              </w:rPr>
+              <w:t>中转中心仓库管理人员提出重新输入入库单信息请求</w:t>
+            </w:r>
+          </w:p>
+          <w:p>
+            <w:pPr>
+              <w:ind w:left="420" w:hangingChars="200" w:hanging="420"/>
+            </w:pPr>
+            <w:r>
+              <w:rPr>
+                <w:rFonts w:hint="eastAsia"/>
+              </w:rPr>
+              <w:t xml:space="preserve">   2..</w:t>
+            </w:r>
+            <w:r>
+              <w:rPr>
+                <w:rFonts w:hint="eastAsia"/>
+              </w:rPr>
+              <w:t>系统要求输入入库单信息，包括快递编号、目的地、入库日期、区</w:t>
+            </w:r>
+            <w:r>
+              <w:rPr>
+                <w:rFonts w:hint="eastAsia"/>
+              </w:rPr>
+              <w:t xml:space="preserve">                   </w:t>
+            </w:r>
+            <w:r>
+              <w:rPr>
+                <w:rFonts w:hint="eastAsia"/>
+              </w:rPr>
+              <w:t>号、排号、架号、位号</w:t>
+            </w:r>
+          </w:p>
+          <w:p>
+            <w:pPr>
+              <w:ind w:left="420" w:hangingChars="200" w:hanging="420"/>
+            </w:pPr>
+            <w:r>
+              <w:rPr>
+                <w:rFonts w:hint="eastAsia"/>
+              </w:rPr>
+              <w:t xml:space="preserve">   3.</w:t>
+            </w:r>
+            <w:r>
+              <w:rPr>
+                <w:rFonts w:hint="eastAsia"/>
+              </w:rPr>
+              <w:t>中转中心仓库管理人员输入快递编号、目的地、入库日期、区号、排号、架号、位号</w:t>
+            </w:r>
+          </w:p>
+          <w:p>
+            <w:r>
+              <w:rPr>
+                <w:rFonts w:hint="eastAsia"/>
+              </w:rPr>
+              <w:t xml:space="preserve">   4.</w:t>
+            </w:r>
+            <w:r>
+              <w:rPr>
+                <w:rFonts w:hint="eastAsia"/>
+              </w:rPr>
+              <w:t>系统显示录入的信息，库存入库</w:t>
+            </w:r>
+            <w:proofErr w:type="gramStart"/>
+            <w:r>
+              <w:rPr>
+                <w:rFonts w:hint="eastAsia"/>
+              </w:rPr>
+              <w:t>单处于</w:t>
+            </w:r>
+            <w:proofErr w:type="gramEnd"/>
+            <w:r>
+              <w:rPr>
+                <w:rFonts w:hint="eastAsia"/>
+              </w:rPr>
+              <w:t>草稿状态</w:t>
+            </w:r>
+          </w:p>
+          <w:p>
+            <w:r>
+              <w:rPr>
+                <w:rFonts w:hint="eastAsia"/>
+              </w:rPr>
+              <w:t xml:space="preserve">   5.</w:t>
+            </w:r>
+            <w:r>
+              <w:rPr>
+                <w:rFonts w:hint="eastAsia"/>
+              </w:rPr>
+              <w:t>中转中心仓库管理人员确认信息后提交</w:t>
+            </w:r>
+          </w:p>
+          <w:p>
+            <w:r>
+              <w:rPr>
+                <w:rFonts w:hint="eastAsia"/>
+              </w:rPr>
+              <w:t>6a.</w:t>
+            </w:r>
+            <w:r>
+              <w:rPr>
+                <w:rFonts w:hint="eastAsia"/>
+              </w:rPr>
+              <w:t>如果货物入库后达到警戒比例：</w:t>
+            </w:r>
+          </w:p>
+          <w:p>
+            <w:r>
+              <w:rPr>
+                <w:rFonts w:hint="eastAsia"/>
+              </w:rPr>
+              <w:t xml:space="preserve">   1.</w:t>
+            </w:r>
+            <w:r>
+              <w:rPr>
+                <w:rFonts w:hint="eastAsia"/>
+              </w:rPr>
+              <w:t>系统发出报警信号</w:t>
+            </w:r>
+          </w:p>
+          <w:p>
+            <w:r>
+              <w:rPr>
+                <w:rFonts w:hint="eastAsia"/>
+              </w:rPr>
+              <w:t xml:space="preserve">   2.</w:t>
+            </w:r>
+            <w:r>
+              <w:rPr>
+                <w:rFonts w:hint="eastAsia"/>
+              </w:rPr>
+              <w:t>中转中心仓库管理人员寻找新的存储位置</w:t>
+            </w:r>
+          </w:p>
+          <w:p>
+            <w:r>
+              <w:rPr>
+                <w:rFonts w:hint="eastAsia"/>
+              </w:rPr>
+              <w:t xml:space="preserve">     2a.</w:t>
+            </w:r>
+            <w:r>
+              <w:rPr>
+                <w:rFonts w:hint="eastAsia"/>
+              </w:rPr>
+              <w:t>该区没有位置存储该货物：</w:t>
+            </w:r>
+          </w:p>
+          <w:p>
+            <w:r>
+              <w:rPr>
+                <w:rFonts w:hint="eastAsia"/>
+              </w:rPr>
+              <w:t xml:space="preserve">        1.</w:t>
+            </w:r>
+            <w:r>
+              <w:rPr>
+                <w:rFonts w:hint="eastAsia"/>
+              </w:rPr>
+              <w:t>中转中心仓库管理人员在机动区寻找存储位置</w:t>
+            </w:r>
+          </w:p>
+          <w:p>
+            <w:r>
+              <w:rPr>
+                <w:rFonts w:hint="eastAsia"/>
+              </w:rPr>
+              <w:t xml:space="preserve">   3.</w:t>
+            </w:r>
+            <w:r>
+              <w:rPr>
+                <w:rFonts w:hint="eastAsia"/>
+              </w:rPr>
+              <w:t>中转中心仓库管理人员更新库存入库单的区号、排号、架号、位号</w:t>
+            </w:r>
+          </w:p>
+          <w:p>
+            <w:r>
+              <w:rPr>
+                <w:rFonts w:hint="eastAsia"/>
+              </w:rPr>
+              <w:t xml:space="preserve">   4.</w:t>
+            </w:r>
+            <w:r>
+              <w:rPr>
+                <w:rFonts w:hint="eastAsia"/>
+              </w:rPr>
+              <w:t>系统保存更新后的入库单</w:t>
+            </w:r>
+          </w:p>
+          <w:p>
+            <w:r>
+              <w:rPr>
+                <w:rFonts w:hint="eastAsia"/>
+              </w:rPr>
+              <w:t xml:space="preserve">   5.</w:t>
+            </w:r>
+            <w:r>
+              <w:rPr>
+                <w:rFonts w:hint="eastAsia"/>
+              </w:rPr>
+              <w:t>中转中心仓库管理人员存放货物</w:t>
+            </w:r>
+          </w:p>
+        </w:tc>
+      </w:tr>
+      <w:tr>
+        <w:tc>
+          <w:tcPr>
+            <w:tcW w:w="1764" w:type="dxa"/>
+          </w:tcPr>
+          <w:p>
+            <w:pPr>
+              <w:jc w:val="center"/>
+            </w:pPr>
+            <w:r>
+              <w:rPr>
+                <w:rFonts w:hint="eastAsia"/>
+                <w:b/>
+                <w:bCs/>
+              </w:rPr>
+              <w:t>特殊需求</w:t>
+            </w:r>
+          </w:p>
+        </w:tc>
+        <w:tc>
+          <w:tcPr>
+            <w:tcW w:w="6758" w:type="dxa"/>
+            <w:gridSpan w:val="3"/>
+          </w:tcPr>
+          <w:p>
+            <w:r>
+              <w:rPr>
+                <w:rFonts w:hint="eastAsia"/>
+              </w:rPr>
+              <w:t>无</w:t>
+            </w:r>
+          </w:p>
+        </w:tc>
+      </w:tr>
+    </w:tbl>
+    <w:p/>
+    <w:p>
+      <w:pPr>
+        <w:pStyle w:val="2"/>
+      </w:pPr>
+      <w:bookmarkStart w:id="22" w:name="_Toc432198877"/>
+      <w:r>
+        <w:rPr>
+          <w:rFonts w:hint="eastAsia"/>
+        </w:rPr>
+        <w:t>3.11</w:t>
+      </w:r>
+      <w:r>
+        <w:rPr>
+          <w:rFonts w:hint="eastAsia"/>
+        </w:rPr>
+        <w:t>初始化</w:t>
+      </w:r>
+      <w:r>
+        <w:t>仓库信息</w:t>
       </w:r>
       <w:bookmarkEnd w:id="22"/>
     </w:p>
@@ -14011,7 +15395,7 @@
               <w:rPr>
                 <w:rFonts w:hint="eastAsia"/>
               </w:rPr>
-              <w:t>UC10</w:t>
+              <w:t>UC11</w:t>
             </w:r>
           </w:p>
         </w:tc>
@@ -14045,7 +15429,7 @@
               <w:rPr>
                 <w:rFonts w:hint="eastAsia"/>
               </w:rPr>
-              <w:t>库存入库</w:t>
+              <w:t>初始化仓库信息</w:t>
             </w:r>
           </w:p>
         </w:tc>
@@ -14134,13 +15518,17 @@
           <w:p>
             <w:pPr>
               <w:jc w:val="center"/>
-            </w:pPr>
-            <w:r>
-              <w:rPr>
-                <w:rFonts w:hint="eastAsia"/>
+              <w:rPr>
                 <w:b/>
                 <w:bCs/>
               </w:rPr>
+            </w:pPr>
+            <w:r>
+              <w:rPr>
+                <w:rFonts w:hint="eastAsia"/>
+                <w:b/>
+                <w:bCs/>
+              </w:rPr>
               <w:t>创建日期</w:t>
             </w:r>
           </w:p>
@@ -14191,7 +15579,7 @@
               <w:rPr>
                 <w:rFonts w:hint="eastAsia"/>
               </w:rPr>
-              <w:t>2015/10/10</w:t>
+              <w:t>2015/10/11</w:t>
             </w:r>
           </w:p>
         </w:tc>
@@ -14225,7 +15613,7 @@
               <w:rPr>
                 <w:rFonts w:hint="eastAsia"/>
               </w:rPr>
-              <w:t>中转中心仓库管理人员，目的是将中转中心接受到的货物先进行集中存储，之后再一起运输</w:t>
+              <w:t>中转中心仓库管理人员，目的是方便重新登记库存信息</w:t>
             </w:r>
           </w:p>
         </w:tc>
@@ -14331,7 +15719,7 @@
               <w:rPr>
                 <w:rFonts w:hint="eastAsia"/>
               </w:rPr>
-              <w:t>系统保存入库单信息；系统更新货架信息</w:t>
+              <w:t>系统货架信息清空</w:t>
             </w:r>
           </w:p>
         </w:tc>
@@ -14365,7 +15753,7 @@
               <w:rPr>
                 <w:rFonts w:hint="eastAsia"/>
               </w:rPr>
-              <w:t>高</w:t>
+              <w:t>低</w:t>
             </w:r>
           </w:p>
         </w:tc>
@@ -14405,7 +15793,7 @@
               <w:rPr>
                 <w:rFonts w:hint="eastAsia"/>
               </w:rPr>
-              <w:t>中转中心仓库管理人员向系统提出入库请求</w:t>
+              <w:t>中转中心仓库管理人员请求初始化该仓库的仓库信息</w:t>
             </w:r>
           </w:p>
           <w:p>
@@ -14419,106 +15807,7 @@
               <w:rPr>
                 <w:rFonts w:hint="eastAsia"/>
               </w:rPr>
-              <w:t>系统要求输入入库单信息，包括快递编号、目的地、入库日期、区号、排号、架号、位号</w:t>
-            </w:r>
-          </w:p>
-          <w:p>
-            <w:r>
-              <w:rPr>
-                <w:rFonts w:hint="eastAsia"/>
-              </w:rPr>
-              <w:t>3.</w:t>
-            </w:r>
-            <w:r>
-              <w:rPr>
-                <w:rFonts w:hint="eastAsia"/>
-              </w:rPr>
-              <w:t>中转中心仓库管理人员输入快递编号、目的地、入库日期、区号、排号、架号、位号</w:t>
-            </w:r>
-          </w:p>
-          <w:p>
-            <w:r>
-              <w:rPr>
-                <w:rFonts w:hint="eastAsia"/>
-              </w:rPr>
-              <w:t>4.</w:t>
-            </w:r>
-            <w:r>
-              <w:rPr>
-                <w:rFonts w:hint="eastAsia"/>
-              </w:rPr>
-              <w:t>系统显示录入的信息，库存入库单处于草稿状态</w:t>
-            </w:r>
-          </w:p>
-          <w:p>
-            <w:r>
-              <w:rPr>
-                <w:rFonts w:hint="eastAsia"/>
-              </w:rPr>
-              <w:t>5.</w:t>
-            </w:r>
-            <w:r>
-              <w:rPr>
-                <w:rFonts w:hint="eastAsia"/>
-              </w:rPr>
-              <w:t>中转中心仓库管理人员确认信息后提交</w:t>
-            </w:r>
-          </w:p>
-          <w:p>
-            <w:r>
-              <w:rPr>
-                <w:rFonts w:hint="eastAsia"/>
-              </w:rPr>
-              <w:t>6.</w:t>
-            </w:r>
-            <w:r>
-              <w:rPr>
-                <w:rFonts w:hint="eastAsia"/>
-              </w:rPr>
-              <w:t>系统保存信息，库存入库单处于提交状态</w:t>
-            </w:r>
-          </w:p>
-          <w:p>
-            <w:r>
-              <w:rPr>
-                <w:rFonts w:hint="eastAsia"/>
-              </w:rPr>
-              <w:t>7.</w:t>
-            </w:r>
-            <w:r>
-              <w:rPr>
-                <w:rFonts w:hint="eastAsia"/>
-              </w:rPr>
-              <w:t>库存入库单审批后，系统通知中转中心仓库管理人员</w:t>
-            </w:r>
-          </w:p>
-          <w:p>
-            <w:r>
-              <w:rPr>
-                <w:rFonts w:hint="eastAsia"/>
-              </w:rPr>
-              <w:t>8.</w:t>
-            </w:r>
-            <w:r>
-              <w:rPr>
-                <w:rFonts w:hint="eastAsia"/>
-              </w:rPr>
-              <w:t>中转中心仓库管理人员进行实际的货物入库</w:t>
-            </w:r>
-          </w:p>
-          <w:p>
-            <w:r>
-              <w:rPr>
-                <w:rFonts w:hint="eastAsia"/>
-              </w:rPr>
-              <w:lastRenderedPageBreak/>
-              <w:t>9.</w:t>
-            </w:r>
-            <w:r>
-              <w:rPr>
-                <w:rFonts w:hint="eastAsia"/>
-              </w:rPr>
-              <w:t>系统更新货架信息</w:t>
+              <w:t>系统将该仓库的所有货架信息删除</w:t>
             </w:r>
           </w:p>
         </w:tc>
@@ -14538,7 +15827,6 @@
                 <w:b/>
                 <w:bCs/>
               </w:rPr>
-              <w:lastRenderedPageBreak/>
               <w:t>扩展流程</w:t>
             </w:r>
           </w:p>
@@ -14553,309 +15841,7 @@
               <w:rPr>
                 <w:rFonts w:hint="eastAsia"/>
               </w:rPr>
-              <w:t>3a</w:t>
-            </w:r>
-            <w:r>
-              <w:t>.</w:t>
-            </w:r>
-            <w:r>
-              <w:rPr>
-                <w:rFonts w:hint="eastAsia"/>
-              </w:rPr>
-              <w:t>如果是经济快递，区号为汽运区区号</w:t>
-            </w:r>
-          </w:p>
-          <w:p>
-            <w:r>
-              <w:rPr>
-                <w:rFonts w:hint="eastAsia"/>
-              </w:rPr>
-              <w:t>3b</w:t>
-            </w:r>
-            <w:r>
-              <w:t>.</w:t>
-            </w:r>
-            <w:r>
-              <w:rPr>
-                <w:rFonts w:hint="eastAsia"/>
-              </w:rPr>
-              <w:t>如果是标准快递，区号为铁运区区号</w:t>
-            </w:r>
-          </w:p>
-          <w:p>
-            <w:r>
-              <w:rPr>
-                <w:rFonts w:hint="eastAsia"/>
-              </w:rPr>
-              <w:t>3c</w:t>
-            </w:r>
-            <w:r>
-              <w:t>.</w:t>
-            </w:r>
-            <w:r>
-              <w:rPr>
-                <w:rFonts w:hint="eastAsia"/>
-              </w:rPr>
-              <w:t>如果是特快快递，区号为航运区区号</w:t>
-            </w:r>
-          </w:p>
-          <w:p>
-            <w:r>
-              <w:rPr>
-                <w:rFonts w:hint="eastAsia"/>
-              </w:rPr>
-              <w:t>3d</w:t>
-            </w:r>
-            <w:r>
-              <w:t>.</w:t>
-            </w:r>
-            <w:r>
-              <w:rPr>
-                <w:rFonts w:hint="eastAsia"/>
-              </w:rPr>
-              <w:t>取消入库：</w:t>
-            </w:r>
-          </w:p>
-          <w:p>
-            <w:r>
-              <w:rPr>
-                <w:rFonts w:hint="eastAsia"/>
-              </w:rPr>
-              <w:t xml:space="preserve">   1.</w:t>
-            </w:r>
-            <w:r>
-              <w:rPr>
-                <w:rFonts w:hint="eastAsia"/>
-              </w:rPr>
-              <w:t>中转中心仓库管理人员发出取消入库请求</w:t>
-            </w:r>
-          </w:p>
-          <w:p>
-            <w:r>
-              <w:rPr>
-                <w:rFonts w:hint="eastAsia"/>
-              </w:rPr>
-              <w:t xml:space="preserve">   2.</w:t>
-            </w:r>
-            <w:r>
-              <w:rPr>
-                <w:rFonts w:hint="eastAsia"/>
-              </w:rPr>
-              <w:t>系统退出库存入库流程</w:t>
-            </w:r>
-          </w:p>
-          <w:p>
-            <w:r>
-              <w:rPr>
-                <w:rFonts w:hint="eastAsia"/>
-              </w:rPr>
-              <w:t>5a.</w:t>
-            </w:r>
-            <w:r>
-              <w:rPr>
-                <w:rFonts w:hint="eastAsia"/>
-              </w:rPr>
-              <w:t>发现输入的信息出错：</w:t>
-            </w:r>
-          </w:p>
-          <w:p>
-            <w:r>
-              <w:rPr>
-                <w:rFonts w:hint="eastAsia"/>
-              </w:rPr>
-              <w:t xml:space="preserve">   1.</w:t>
-            </w:r>
-            <w:r>
-              <w:rPr>
-                <w:rFonts w:hint="eastAsia"/>
-              </w:rPr>
-              <w:t>中转中心仓库管理人员提出重新输入入库单信息请求</w:t>
-            </w:r>
-          </w:p>
-          <w:p>
-            <w:pPr>
-              <w:ind w:left="420" w:hangingChars="200" w:hanging="420"/>
-            </w:pPr>
-            <w:r>
-              <w:rPr>
-                <w:rFonts w:hint="eastAsia"/>
-              </w:rPr>
-              <w:t xml:space="preserve">   2..</w:t>
-            </w:r>
-            <w:r>
-              <w:rPr>
-                <w:rFonts w:hint="eastAsia"/>
-              </w:rPr>
-              <w:t>系统要求输入入库单信息，包括快递编号、目的地、入库日期、区</w:t>
-            </w:r>
-            <w:r>
-              <w:rPr>
-                <w:rFonts w:hint="eastAsia"/>
-              </w:rPr>
-              <w:t xml:space="preserve">                   </w:t>
-            </w:r>
-            <w:r>
-              <w:rPr>
-                <w:rFonts w:hint="eastAsia"/>
-              </w:rPr>
-              <w:t>号、排号、架号、位号</w:t>
-            </w:r>
-          </w:p>
-          <w:p>
-            <w:pPr>
-              <w:ind w:left="420" w:hangingChars="200" w:hanging="420"/>
-            </w:pPr>
-            <w:r>
-              <w:rPr>
-                <w:rFonts w:hint="eastAsia"/>
-              </w:rPr>
-              <w:t xml:space="preserve">   3.</w:t>
-            </w:r>
-            <w:r>
-              <w:rPr>
-                <w:rFonts w:hint="eastAsia"/>
-              </w:rPr>
-              <w:t>中转中心仓库管理人员输入快递编号、目的地、入库日期、区号、排号、架号、位号</w:t>
-            </w:r>
-          </w:p>
-          <w:p>
-            <w:r>
-              <w:rPr>
-                <w:rFonts w:hint="eastAsia"/>
-              </w:rPr>
-              <w:t xml:space="preserve">   4.</w:t>
-            </w:r>
-            <w:r>
-              <w:rPr>
-                <w:rFonts w:hint="eastAsia"/>
-              </w:rPr>
-              <w:t>系统显示录入的信息，库存入库单处于草稿状态</w:t>
-            </w:r>
-          </w:p>
-          <w:p>
-            <w:r>
-              <w:rPr>
-                <w:rFonts w:hint="eastAsia"/>
-              </w:rPr>
-              <w:t xml:space="preserve">   5.</w:t>
-            </w:r>
-            <w:r>
-              <w:rPr>
-                <w:rFonts w:hint="eastAsia"/>
-              </w:rPr>
-              <w:t>中转中心仓库管理人员确认信息后提交</w:t>
-            </w:r>
-          </w:p>
-          <w:p>
-            <w:r>
-              <w:rPr>
-                <w:rFonts w:hint="eastAsia"/>
-              </w:rPr>
-              <w:t>6a.</w:t>
-            </w:r>
-            <w:r>
-              <w:rPr>
-                <w:rFonts w:hint="eastAsia"/>
-              </w:rPr>
-              <w:t>如果货物入库后达到警戒比例：</w:t>
-            </w:r>
-          </w:p>
-          <w:p>
-            <w:r>
-              <w:rPr>
-                <w:rFonts w:hint="eastAsia"/>
-              </w:rPr>
-              <w:t xml:space="preserve">   1.</w:t>
-            </w:r>
-            <w:r>
-              <w:rPr>
-                <w:rFonts w:hint="eastAsia"/>
-              </w:rPr>
-              <w:t>系统发出报警信号</w:t>
-            </w:r>
-          </w:p>
-          <w:p>
-            <w:r>
-              <w:rPr>
-                <w:rFonts w:hint="eastAsia"/>
-              </w:rPr>
-              <w:t xml:space="preserve">   2.</w:t>
-            </w:r>
-            <w:r>
-              <w:rPr>
-                <w:rFonts w:hint="eastAsia"/>
-              </w:rPr>
-              <w:t>中转中心仓库管理人员寻找新的存储位置</w:t>
-            </w:r>
-          </w:p>
-          <w:p>
-            <w:r>
-              <w:rPr>
-                <w:rFonts w:hint="eastAsia"/>
-              </w:rPr>
-              <w:t xml:space="preserve">     2a.</w:t>
-            </w:r>
-            <w:r>
-              <w:rPr>
-                <w:rFonts w:hint="eastAsia"/>
-              </w:rPr>
-              <w:t>该区没有位置存储该货物：</w:t>
-            </w:r>
-          </w:p>
-          <w:p>
-            <w:r>
-              <w:rPr>
-                <w:rFonts w:hint="eastAsia"/>
-              </w:rPr>
-              <w:t xml:space="preserve">        1.</w:t>
-            </w:r>
-            <w:r>
-              <w:rPr>
-                <w:rFonts w:hint="eastAsia"/>
-              </w:rPr>
-              <w:t>中转中心仓库管理人员在机动区寻找存储位置</w:t>
-            </w:r>
-          </w:p>
-          <w:p>
-            <w:r>
-              <w:rPr>
-                <w:rFonts w:hint="eastAsia"/>
-              </w:rPr>
-              <w:t xml:space="preserve">   3.</w:t>
-            </w:r>
-            <w:r>
-              <w:rPr>
-                <w:rFonts w:hint="eastAsia"/>
-              </w:rPr>
-              <w:t>中转中心仓库管理人员更新库存入库单的区号、排号、架号、位号</w:t>
-            </w:r>
-          </w:p>
-          <w:p>
-            <w:r>
-              <w:rPr>
-                <w:rFonts w:hint="eastAsia"/>
-              </w:rPr>
-              <w:t xml:space="preserve">   4.</w:t>
-            </w:r>
-            <w:r>
-              <w:rPr>
-                <w:rFonts w:hint="eastAsia"/>
-              </w:rPr>
-              <w:t>系统保存更新后的入库单</w:t>
-            </w:r>
-          </w:p>
-          <w:p>
-            <w:r>
-              <w:rPr>
-                <w:rFonts w:hint="eastAsia"/>
-              </w:rPr>
-              <w:t xml:space="preserve">   5.</w:t>
-            </w:r>
-            <w:r>
-              <w:rPr>
-                <w:rFonts w:hint="eastAsia"/>
-              </w:rPr>
-              <w:t>中转中心仓库管理人员存放货物</w:t>
+              <w:t>无</w:t>
             </w:r>
           </w:p>
         </w:tc>
@@ -14897,30 +15883,24 @@
     </w:tbl>
     <w:p>
       <w:pPr>
-        <w:rPr>
-          <w:rFonts w:hint="eastAsia"/>
-        </w:rPr>
-      </w:pPr>
-    </w:p>
-    <w:p>
-      <w:pPr>
         <w:pStyle w:val="2"/>
       </w:pPr>
-      <w:bookmarkStart w:id="23" w:name="_Toc432198877"/>
+      <w:bookmarkStart w:id="23" w:name="_Toc432198878"/>
       <w:r>
         <w:rPr>
           <w:rFonts w:hint="eastAsia"/>
         </w:rPr>
-        <w:t>3.11</w:t>
+        <w:lastRenderedPageBreak/>
+        <w:t>3.12</w:t>
       </w:r>
       <w:r>
         <w:rPr>
           <w:rFonts w:hint="eastAsia"/>
         </w:rPr>
-        <w:t>初始化</w:t>
+        <w:t>库存</w:t>
       </w:r>
       <w:r>
-        <w:t>仓库信息</w:t>
+        <w:t>查看</w:t>
       </w:r>
       <w:bookmarkEnd w:id="23"/>
     </w:p>
@@ -14947,7 +15927,7 @@
       </w:tblGrid>
       <w:tr>
         <w:trPr>
-          <w:trHeight w:val="317"/>
+          <w:trHeight w:val="292"/>
         </w:trPr>
         <w:tc>
           <w:tcPr>
@@ -14956,13 +15936,17 @@
           <w:p>
             <w:pPr>
               <w:jc w:val="center"/>
-            </w:pPr>
-            <w:r>
-              <w:rPr>
-                <w:rFonts w:hint="eastAsia"/>
+              <w:rPr>
                 <w:b/>
                 <w:bCs/>
               </w:rPr>
+            </w:pPr>
+            <w:r>
+              <w:rPr>
+                <w:rFonts w:hint="eastAsia"/>
+                <w:b/>
+                <w:bCs/>
+              </w:rPr>
               <w:t>ID</w:t>
             </w:r>
           </w:p>
@@ -14979,7 +15963,7 @@
               <w:rPr>
                 <w:rFonts w:hint="eastAsia"/>
               </w:rPr>
-              <w:t>UC11</w:t>
+              <w:t>UC12</w:t>
             </w:r>
           </w:p>
         </w:tc>
@@ -14990,13 +15974,17 @@
           <w:p>
             <w:pPr>
               <w:jc w:val="center"/>
-            </w:pPr>
-            <w:r>
-              <w:rPr>
-                <w:rFonts w:hint="eastAsia"/>
+              <w:rPr>
                 <w:b/>
                 <w:bCs/>
               </w:rPr>
+            </w:pPr>
+            <w:r>
+              <w:rPr>
+                <w:rFonts w:hint="eastAsia"/>
+                <w:b/>
+                <w:bCs/>
+              </w:rPr>
               <w:t>名称</w:t>
             </w:r>
           </w:p>
@@ -15013,7 +16001,7 @@
               <w:rPr>
                 <w:rFonts w:hint="eastAsia"/>
               </w:rPr>
-              <w:t>初始化仓库信息</w:t>
+              <w:t>库存查看</w:t>
             </w:r>
           </w:p>
         </w:tc>
@@ -15029,13 +16017,17 @@
           <w:p>
             <w:pPr>
               <w:jc w:val="center"/>
-            </w:pPr>
-            <w:r>
-              <w:rPr>
-                <w:rFonts w:hint="eastAsia"/>
+              <w:rPr>
                 <w:b/>
                 <w:bCs/>
               </w:rPr>
+            </w:pPr>
+            <w:r>
+              <w:rPr>
+                <w:rFonts w:hint="eastAsia"/>
+                <w:b/>
+                <w:bCs/>
+              </w:rPr>
               <w:t>创建者</w:t>
             </w:r>
           </w:p>
@@ -15063,6 +16055,10 @@
           <w:p>
             <w:pPr>
               <w:jc w:val="center"/>
+              <w:rPr>
+                <w:b/>
+                <w:bCs/>
+              </w:rPr>
             </w:pPr>
             <w:r>
               <w:rPr>
@@ -15129,7 +16125,7 @@
               <w:rPr>
                 <w:rFonts w:hint="eastAsia"/>
               </w:rPr>
-              <w:t>2015/09/27</w:t>
+              <w:t>2015/09/28</w:t>
             </w:r>
           </w:p>
         </w:tc>
@@ -15140,6 +16136,10 @@
           <w:p>
             <w:pPr>
               <w:jc w:val="center"/>
+              <w:rPr>
+                <w:b/>
+                <w:bCs/>
+              </w:rPr>
             </w:pPr>
             <w:r>
               <w:rPr>
@@ -15176,6 +16176,10 @@
           <w:p>
             <w:pPr>
               <w:jc w:val="center"/>
+              <w:rPr>
+                <w:b/>
+                <w:bCs/>
+              </w:rPr>
             </w:pPr>
             <w:r>
               <w:rPr>
@@ -15197,7 +16201,7 @@
               <w:rPr>
                 <w:rFonts w:hint="eastAsia"/>
               </w:rPr>
-              <w:t>中转中心仓库管理人员，目的是方便重新登记库存信息</w:t>
+              <w:t>中转中心仓库管理人员，目的是查看一个时间区间内的所有出入库统计</w:t>
             </w:r>
           </w:p>
         </w:tc>
@@ -15210,6 +16214,10 @@
           <w:p>
             <w:pPr>
               <w:jc w:val="center"/>
+              <w:rPr>
+                <w:b/>
+                <w:bCs/>
+              </w:rPr>
             </w:pPr>
             <w:r>
               <w:rPr>
@@ -15244,6 +16252,10 @@
           <w:p>
             <w:pPr>
               <w:jc w:val="center"/>
+              <w:rPr>
+                <w:b/>
+                <w:bCs/>
+              </w:rPr>
             </w:pPr>
             <w:r>
               <w:rPr>
@@ -15278,6 +16290,10 @@
           <w:p>
             <w:pPr>
               <w:jc w:val="center"/>
+              <w:rPr>
+                <w:b/>
+                <w:bCs/>
+              </w:rPr>
             </w:pPr>
             <w:r>
               <w:rPr>
@@ -15303,7 +16319,7 @@
               <w:rPr>
                 <w:rFonts w:hint="eastAsia"/>
               </w:rPr>
-              <w:t>系统货架信息清空</w:t>
+              <w:t>无</w:t>
             </w:r>
           </w:p>
         </w:tc>
@@ -15316,6 +16332,10 @@
           <w:p>
             <w:pPr>
               <w:jc w:val="center"/>
+              <w:rPr>
+                <w:b/>
+                <w:bCs/>
+              </w:rPr>
             </w:pPr>
             <w:r>
               <w:rPr>
@@ -15337,7 +16357,7 @@
               <w:rPr>
                 <w:rFonts w:hint="eastAsia"/>
               </w:rPr>
-              <w:t>低</w:t>
+              <w:t>中</w:t>
             </w:r>
           </w:p>
         </w:tc>
@@ -15350,6 +16370,10 @@
           <w:p>
             <w:pPr>
               <w:jc w:val="center"/>
+              <w:rPr>
+                <w:b/>
+                <w:bCs/>
+              </w:rPr>
             </w:pPr>
             <w:r>
               <w:rPr>
@@ -15367,31 +16391,73 @@
             <w:gridSpan w:val="3"/>
           </w:tcPr>
           <w:p>
-            <w:r>
-              <w:rPr>
-                <w:rFonts w:hint="eastAsia"/>
-              </w:rPr>
-              <w:t>1.</w:t>
-            </w:r>
-            <w:r>
-              <w:rPr>
-                <w:rFonts w:hint="eastAsia"/>
-              </w:rPr>
-              <w:t>中转中心仓库管理人员请求初始化该仓库的仓库信息</w:t>
-            </w:r>
-          </w:p>
-          <w:p>
-            <w:r>
-              <w:rPr>
-                <w:rFonts w:hint="eastAsia"/>
-              </w:rPr>
-              <w:t>2.</w:t>
-            </w:r>
-            <w:r>
-              <w:rPr>
-                <w:rFonts w:hint="eastAsia"/>
-              </w:rPr>
-              <w:t>系统将该仓库的所有货架信息删除</w:t>
+            <w:pPr>
+              <w:numPr>
+                <w:ilvl w:val="0"/>
+                <w:numId w:val="9"/>
+              </w:numPr>
+            </w:pPr>
+            <w:r>
+              <w:rPr>
+                <w:rFonts w:hint="eastAsia"/>
+              </w:rPr>
+              <w:t>中转中心仓库管理人员请求库存查看</w:t>
+            </w:r>
+          </w:p>
+          <w:p>
+            <w:pPr>
+              <w:numPr>
+                <w:ilvl w:val="0"/>
+                <w:numId w:val="9"/>
+              </w:numPr>
+            </w:pPr>
+            <w:r>
+              <w:rPr>
+                <w:rFonts w:hint="eastAsia"/>
+              </w:rPr>
+              <w:t>系统要求输入查看的时间段</w:t>
+            </w:r>
+          </w:p>
+          <w:p>
+            <w:pPr>
+              <w:numPr>
+                <w:ilvl w:val="0"/>
+                <w:numId w:val="9"/>
+              </w:numPr>
+            </w:pPr>
+            <w:r>
+              <w:rPr>
+                <w:rFonts w:hint="eastAsia"/>
+              </w:rPr>
+              <w:t>中转中心仓库管理人员输入查看的时间段</w:t>
+            </w:r>
+          </w:p>
+          <w:p>
+            <w:pPr>
+              <w:numPr>
+                <w:ilvl w:val="0"/>
+                <w:numId w:val="9"/>
+              </w:numPr>
+            </w:pPr>
+            <w:r>
+              <w:rPr>
+                <w:rFonts w:hint="eastAsia"/>
+              </w:rPr>
+              <w:t>系统根据库存入库单和库存出库</w:t>
+            </w:r>
+            <w:proofErr w:type="gramStart"/>
+            <w:r>
+              <w:rPr>
+                <w:rFonts w:hint="eastAsia"/>
+              </w:rPr>
+              <w:t>单统计</w:t>
+            </w:r>
+            <w:proofErr w:type="gramEnd"/>
+            <w:r>
+              <w:rPr>
+                <w:rFonts w:hint="eastAsia"/>
+              </w:rPr>
+              <w:t>该时间段内的出入库数量、所有存储位置，根据该时间段内所有库存出入库单查找对应的寄件单，统计金额，根据出库数量和入库数量计算库存变化数量，然后系统显示该时间段内的出入库数量、金额、存储位置、库存变化数量</w:t>
             </w:r>
           </w:p>
         </w:tc>
@@ -15404,6 +16470,10 @@
           <w:p>
             <w:pPr>
               <w:jc w:val="center"/>
+              <w:rPr>
+                <w:b/>
+                <w:bCs/>
+              </w:rPr>
             </w:pPr>
             <w:r>
               <w:rPr>
@@ -15438,6 +16508,10 @@
           <w:p>
             <w:pPr>
               <w:jc w:val="center"/>
+              <w:rPr>
+                <w:b/>
+                <w:bCs/>
+              </w:rPr>
             </w:pPr>
             <w:r>
               <w:rPr>
@@ -15459,23 +16533,23 @@
               <w:rPr>
                 <w:rFonts w:hint="eastAsia"/>
               </w:rPr>
-              <w:t>无</w:t>
+              <w:t>显示结果之后可以退出显示界面</w:t>
             </w:r>
           </w:p>
         </w:tc>
       </w:tr>
     </w:tbl>
+    <w:p/>
     <w:p>
       <w:pPr>
         <w:pStyle w:val="2"/>
       </w:pPr>
-      <w:bookmarkStart w:id="24" w:name="_Toc432198878"/>
+      <w:bookmarkStart w:id="24" w:name="_Toc432198879"/>
       <w:r>
         <w:rPr>
           <w:rFonts w:hint="eastAsia"/>
         </w:rPr>
-        <w:lastRenderedPageBreak/>
-        <w:t>3.12</w:t>
+        <w:t>3.13</w:t>
       </w:r>
       <w:r>
         <w:rPr>
@@ -15484,7 +16558,7 @@
         <w:t>库存</w:t>
       </w:r>
       <w:r>
-        <w:t>查看</w:t>
+        <w:t>盘点</w:t>
       </w:r>
       <w:bookmarkEnd w:id="24"/>
     </w:p>
@@ -15547,7 +16621,7 @@
               <w:rPr>
                 <w:rFonts w:hint="eastAsia"/>
               </w:rPr>
-              <w:t>UC12</w:t>
+              <w:t>UC13</w:t>
             </w:r>
           </w:p>
         </w:tc>
@@ -15585,7 +16659,7 @@
               <w:rPr>
                 <w:rFonts w:hint="eastAsia"/>
               </w:rPr>
-              <w:t>库存查看</w:t>
+              <w:t>库存盘点</w:t>
             </w:r>
           </w:p>
         </w:tc>
@@ -15747,7 +16821,7 @@
               <w:rPr>
                 <w:rFonts w:hint="eastAsia"/>
               </w:rPr>
-              <w:t>2015/10/11</w:t>
+              <w:t>2015/10/03</w:t>
             </w:r>
           </w:p>
         </w:tc>
@@ -15785,7 +16859,7 @@
               <w:rPr>
                 <w:rFonts w:hint="eastAsia"/>
               </w:rPr>
-              <w:t>中转中心仓库管理人员，目的是查看一个时间区间内的所有出入库统计</w:t>
+              <w:t>中转中心仓库管理人员，目的是查看当天所有区域库存信息</w:t>
             </w:r>
           </w:p>
         </w:tc>
@@ -15978,56 +17052,28 @@
             <w:pPr>
               <w:numPr>
                 <w:ilvl w:val="0"/>
-                <w:numId w:val="9"/>
+                <w:numId w:val="10"/>
               </w:numPr>
             </w:pPr>
             <w:r>
               <w:rPr>
                 <w:rFonts w:hint="eastAsia"/>
               </w:rPr>
-              <w:t>中转中心仓库管理人员请求库存查看</w:t>
+              <w:t>中转中心仓库管理人员请求库存盘点</w:t>
             </w:r>
           </w:p>
           <w:p>
             <w:pPr>
               <w:numPr>
                 <w:ilvl w:val="0"/>
-                <w:numId w:val="9"/>
+                <w:numId w:val="10"/>
               </w:numPr>
             </w:pPr>
             <w:r>
               <w:rPr>
                 <w:rFonts w:hint="eastAsia"/>
               </w:rPr>
-              <w:t>系统要求输入查看的时间段</w:t>
-            </w:r>
-          </w:p>
-          <w:p>
-            <w:pPr>
-              <w:numPr>
-                <w:ilvl w:val="0"/>
-                <w:numId w:val="9"/>
-              </w:numPr>
-            </w:pPr>
-            <w:r>
-              <w:rPr>
-                <w:rFonts w:hint="eastAsia"/>
-              </w:rPr>
-              <w:t>中转中心仓库管理人员输入查看的时间段</w:t>
-            </w:r>
-          </w:p>
-          <w:p>
-            <w:pPr>
-              <w:numPr>
-                <w:ilvl w:val="0"/>
-                <w:numId w:val="9"/>
-              </w:numPr>
-            </w:pPr>
-            <w:r>
-              <w:rPr>
-                <w:rFonts w:hint="eastAsia"/>
-              </w:rPr>
-              <w:t>系统根据库存入库单和库存出库单统计该时间段内的出入库数量、所有存储位置，根据该时间段内所有库存出入库单查找对应的寄件单，统计金额，根据出库数量和入库数量计算库存变化数量，然后系统显示该时间段内的出入库数量、金额、存储位置、库存变化数量</w:t>
+              <w:t>系统显示由货架信息组成的库存清单，货架信息包括区号、排号、架号、位号、是否存放货物、备注</w:t>
             </w:r>
           </w:p>
         </w:tc>
@@ -16065,7 +17111,79 @@
               <w:rPr>
                 <w:rFonts w:hint="eastAsia"/>
               </w:rPr>
-              <w:t>无</w:t>
+              <w:t xml:space="preserve">2a </w:t>
+            </w:r>
+            <w:r>
+              <w:rPr>
+                <w:rFonts w:hint="eastAsia"/>
+              </w:rPr>
+              <w:t>是否存放货物信息为是：</w:t>
+            </w:r>
+          </w:p>
+          <w:p>
+            <w:r>
+              <w:rPr>
+                <w:rFonts w:hint="eastAsia"/>
+              </w:rPr>
+              <w:t xml:space="preserve">   1.</w:t>
+            </w:r>
+            <w:r>
+              <w:rPr>
+                <w:rFonts w:hint="eastAsia"/>
+              </w:rPr>
+              <w:t>备注显示快递编号、入库日期</w:t>
+            </w:r>
+          </w:p>
+          <w:p>
+            <w:r>
+              <w:rPr>
+                <w:rFonts w:hint="eastAsia"/>
+              </w:rPr>
+              <w:t>2b</w:t>
+            </w:r>
+            <w:r>
+              <w:rPr>
+                <w:rFonts w:hint="eastAsia"/>
+              </w:rPr>
+              <w:t>中转中心仓库管理人员请求导出</w:t>
+            </w:r>
+            <w:r>
+              <w:rPr>
+                <w:rFonts w:hint="eastAsia"/>
+              </w:rPr>
+              <w:t>excel</w:t>
+            </w:r>
+            <w:r>
+              <w:rPr>
+                <w:rFonts w:hint="eastAsia"/>
+              </w:rPr>
+              <w:t>表格：</w:t>
+            </w:r>
+          </w:p>
+          <w:p>
+            <w:r>
+              <w:rPr>
+                <w:rFonts w:hint="eastAsia"/>
+              </w:rPr>
+              <w:t xml:space="preserve">   1.</w:t>
+            </w:r>
+            <w:r>
+              <w:rPr>
+                <w:rFonts w:hint="eastAsia"/>
+              </w:rPr>
+              <w:t>系统导出</w:t>
+            </w:r>
+            <w:r>
+              <w:rPr>
+                <w:rFonts w:hint="eastAsia"/>
+              </w:rPr>
+              <w:t>excel</w:t>
+            </w:r>
+            <w:r>
+              <w:rPr>
+                <w:rFonts w:hint="eastAsia"/>
+              </w:rPr>
+              <w:t>表格</w:t>
             </w:r>
           </w:p>
         </w:tc>
@@ -16114,21 +17232,22 @@
       <w:pPr>
         <w:pStyle w:val="2"/>
       </w:pPr>
-      <w:bookmarkStart w:id="25" w:name="_Toc432198879"/>
+      <w:bookmarkStart w:id="25" w:name="_Toc432198880"/>
       <w:r>
         <w:rPr>
           <w:rFonts w:hint="eastAsia"/>
         </w:rPr>
-        <w:t>3.13</w:t>
+        <w:lastRenderedPageBreak/>
+        <w:t>3.14</w:t>
       </w:r>
       <w:r>
         <w:rPr>
           <w:rFonts w:hint="eastAsia"/>
         </w:rPr>
-        <w:t>库存</w:t>
+        <w:t>收入</w:t>
       </w:r>
       <w:r>
-        <w:t>盘点</w:t>
+        <w:t>管理</w:t>
       </w:r>
       <w:bookmarkEnd w:id="25"/>
     </w:p>
@@ -16155,7 +17274,7 @@
       </w:tblGrid>
       <w:tr>
         <w:trPr>
-          <w:trHeight w:val="292"/>
+          <w:trHeight w:val="317"/>
         </w:trPr>
         <w:tc>
           <w:tcPr>
@@ -16164,10 +17283,40 @@
           <w:p>
             <w:pPr>
               <w:jc w:val="center"/>
-              <w:rPr>
+            </w:pPr>
+            <w:r>
+              <w:rPr>
+                <w:rFonts w:hint="eastAsia"/>
                 <w:b/>
                 <w:bCs/>
               </w:rPr>
+              <w:t>ID</w:t>
+            </w:r>
+          </w:p>
+        </w:tc>
+        <w:tc>
+          <w:tcPr>
+            <w:tcW w:w="2640" w:type="dxa"/>
+          </w:tcPr>
+          <w:p>
+            <w:pPr>
+              <w:jc w:val="center"/>
+            </w:pPr>
+            <w:r>
+              <w:rPr>
+                <w:rFonts w:hint="eastAsia"/>
+              </w:rPr>
+              <w:t>UC14</w:t>
+            </w:r>
+          </w:p>
+        </w:tc>
+        <w:tc>
+          <w:tcPr>
+            <w:tcW w:w="2325" w:type="dxa"/>
+          </w:tcPr>
+          <w:p>
+            <w:pPr>
+              <w:jc w:val="center"/>
             </w:pPr>
             <w:r>
               <w:rPr>
@@ -16175,44 +17324,6 @@
                 <w:b/>
                 <w:bCs/>
               </w:rPr>
-              <w:t>ID</w:t>
-            </w:r>
-          </w:p>
-        </w:tc>
-        <w:tc>
-          <w:tcPr>
-            <w:tcW w:w="2640" w:type="dxa"/>
-          </w:tcPr>
-          <w:p>
-            <w:pPr>
-              <w:jc w:val="center"/>
-            </w:pPr>
-            <w:r>
-              <w:rPr>
-                <w:rFonts w:hint="eastAsia"/>
-              </w:rPr>
-              <w:t>UC13</w:t>
-            </w:r>
-          </w:p>
-        </w:tc>
-        <w:tc>
-          <w:tcPr>
-            <w:tcW w:w="2325" w:type="dxa"/>
-          </w:tcPr>
-          <w:p>
-            <w:pPr>
-              <w:jc w:val="center"/>
-              <w:rPr>
-                <w:b/>
-                <w:bCs/>
-              </w:rPr>
-            </w:pPr>
-            <w:r>
-              <w:rPr>
-                <w:rFonts w:hint="eastAsia"/>
-                <w:b/>
-                <w:bCs/>
-              </w:rPr>
               <w:t>名称</w:t>
             </w:r>
           </w:p>
@@ -16229,7 +17340,7 @@
               <w:rPr>
                 <w:rFonts w:hint="eastAsia"/>
               </w:rPr>
-              <w:t>库存盘点</w:t>
+              <w:t>收入管理</w:t>
             </w:r>
           </w:p>
         </w:tc>
@@ -16245,17 +17356,13 @@
           <w:p>
             <w:pPr>
               <w:jc w:val="center"/>
-              <w:rPr>
+            </w:pPr>
+            <w:r>
+              <w:rPr>
+                <w:rFonts w:hint="eastAsia"/>
                 <w:b/>
                 <w:bCs/>
               </w:rPr>
-            </w:pPr>
-            <w:r>
-              <w:rPr>
-                <w:rFonts w:hint="eastAsia"/>
-                <w:b/>
-                <w:bCs/>
-              </w:rPr>
               <w:t>创建者</w:t>
             </w:r>
           </w:p>
@@ -16283,10 +17390,6 @@
           <w:p>
             <w:pPr>
               <w:jc w:val="center"/>
-              <w:rPr>
-                <w:b/>
-                <w:bCs/>
-              </w:rPr>
             </w:pPr>
             <w:r>
               <w:rPr>
@@ -16326,10 +17429,40 @@
           <w:p>
             <w:pPr>
               <w:jc w:val="center"/>
-              <w:rPr>
+            </w:pPr>
+            <w:r>
+              <w:rPr>
+                <w:rFonts w:hint="eastAsia"/>
                 <w:b/>
                 <w:bCs/>
               </w:rPr>
+              <w:t>创建日期</w:t>
+            </w:r>
+          </w:p>
+        </w:tc>
+        <w:tc>
+          <w:tcPr>
+            <w:tcW w:w="2640" w:type="dxa"/>
+          </w:tcPr>
+          <w:p>
+            <w:pPr>
+              <w:jc w:val="center"/>
+            </w:pPr>
+            <w:r>
+              <w:rPr>
+                <w:rFonts w:hint="eastAsia"/>
+              </w:rPr>
+              <w:t>2015/09/28</w:t>
+            </w:r>
+          </w:p>
+        </w:tc>
+        <w:tc>
+          <w:tcPr>
+            <w:tcW w:w="2325" w:type="dxa"/>
+          </w:tcPr>
+          <w:p>
+            <w:pPr>
+              <w:jc w:val="center"/>
             </w:pPr>
             <w:r>
               <w:rPr>
@@ -16337,44 +17470,6 @@
                 <w:b/>
                 <w:bCs/>
               </w:rPr>
-              <w:t>创建日期</w:t>
-            </w:r>
-          </w:p>
-        </w:tc>
-        <w:tc>
-          <w:tcPr>
-            <w:tcW w:w="2640" w:type="dxa"/>
-          </w:tcPr>
-          <w:p>
-            <w:pPr>
-              <w:jc w:val="center"/>
-            </w:pPr>
-            <w:r>
-              <w:rPr>
-                <w:rFonts w:hint="eastAsia"/>
-              </w:rPr>
-              <w:t>2015/09/28</w:t>
-            </w:r>
-          </w:p>
-        </w:tc>
-        <w:tc>
-          <w:tcPr>
-            <w:tcW w:w="2325" w:type="dxa"/>
-          </w:tcPr>
-          <w:p>
-            <w:pPr>
-              <w:jc w:val="center"/>
-              <w:rPr>
-                <w:b/>
-                <w:bCs/>
-              </w:rPr>
-            </w:pPr>
-            <w:r>
-              <w:rPr>
-                <w:rFonts w:hint="eastAsia"/>
-                <w:b/>
-                <w:bCs/>
-              </w:rPr>
               <w:t>最后更新日期</w:t>
             </w:r>
           </w:p>
@@ -16391,7 +17486,7 @@
               <w:rPr>
                 <w:rFonts w:hint="eastAsia"/>
               </w:rPr>
-              <w:t>2015/10/03</w:t>
+              <w:t>2015/10/11</w:t>
             </w:r>
           </w:p>
         </w:tc>
@@ -16404,10 +17499,6 @@
           <w:p>
             <w:pPr>
               <w:jc w:val="center"/>
-              <w:rPr>
-                <w:b/>
-                <w:bCs/>
-              </w:rPr>
             </w:pPr>
             <w:r>
               <w:rPr>
@@ -16429,7 +17520,7 @@
               <w:rPr>
                 <w:rFonts w:hint="eastAsia"/>
               </w:rPr>
-              <w:t>中转中心仓库管理人员，目的是查看当天所有区域库存信息</w:t>
+              <w:t>营业厅业务员，财务人员，目的是对于公司的财政收入进行统计</w:t>
             </w:r>
           </w:p>
         </w:tc>
@@ -16442,10 +17533,6 @@
           <w:p>
             <w:pPr>
               <w:jc w:val="center"/>
-              <w:rPr>
-                <w:b/>
-                <w:bCs/>
-              </w:rPr>
             </w:pPr>
             <w:r>
               <w:rPr>
@@ -16480,10 +17567,6 @@
           <w:p>
             <w:pPr>
               <w:jc w:val="center"/>
-              <w:rPr>
-                <w:b/>
-                <w:bCs/>
-              </w:rPr>
             </w:pPr>
             <w:r>
               <w:rPr>
@@ -16505,7 +17588,7 @@
               <w:rPr>
                 <w:rFonts w:hint="eastAsia"/>
               </w:rPr>
-              <w:t>中转中心仓库管理人员已经被识别和授权</w:t>
+              <w:t>营业厅业务员已经被识别和授权；财务人员已经被识别和授权</w:t>
             </w:r>
           </w:p>
         </w:tc>
@@ -16518,10 +17601,6 @@
           <w:p>
             <w:pPr>
               <w:jc w:val="center"/>
-              <w:rPr>
-                <w:b/>
-                <w:bCs/>
-              </w:rPr>
             </w:pPr>
             <w:r>
               <w:rPr>
@@ -16539,15 +17618,11 @@
             <w:gridSpan w:val="3"/>
           </w:tcPr>
           <w:p>
-            <w:pPr>
-              <w:pStyle w:val="11"/>
-              <w:ind w:firstLineChars="0" w:firstLine="0"/>
-            </w:pPr>
-            <w:r>
-              <w:rPr>
-                <w:rFonts w:hint="eastAsia"/>
-              </w:rPr>
-              <w:t>无</w:t>
+            <w:r>
+              <w:rPr>
+                <w:rFonts w:hint="eastAsia"/>
+              </w:rPr>
+              <w:t>系统保存收款单</w:t>
             </w:r>
           </w:p>
         </w:tc>
@@ -16560,10 +17635,6 @@
           <w:p>
             <w:pPr>
               <w:jc w:val="center"/>
-              <w:rPr>
-                <w:b/>
-                <w:bCs/>
-              </w:rPr>
             </w:pPr>
             <w:r>
               <w:rPr>
@@ -16585,7 +17656,7 @@
               <w:rPr>
                 <w:rFonts w:hint="eastAsia"/>
               </w:rPr>
-              <w:t>中</w:t>
+              <w:t>高</w:t>
             </w:r>
           </w:p>
         </w:tc>
@@ -16598,10 +17669,6 @@
           <w:p>
             <w:pPr>
               <w:jc w:val="center"/>
-              <w:rPr>
-                <w:b/>
-                <w:bCs/>
-              </w:rPr>
             </w:pPr>
             <w:r>
               <w:rPr>
@@ -16622,28 +17689,226 @@
             <w:pPr>
               <w:numPr>
                 <w:ilvl w:val="0"/>
-                <w:numId w:val="10"/>
+                <w:numId w:val="7"/>
               </w:numPr>
             </w:pPr>
             <w:r>
               <w:rPr>
                 <w:rFonts w:hint="eastAsia"/>
               </w:rPr>
-              <w:t>中转中心仓库管理人员请求库存盘点</w:t>
-            </w:r>
-          </w:p>
-          <w:p>
-            <w:pPr>
-              <w:numPr>
-                <w:ilvl w:val="0"/>
-                <w:numId w:val="10"/>
-              </w:numPr>
-            </w:pPr>
-            <w:r>
-              <w:rPr>
-                <w:rFonts w:hint="eastAsia"/>
-              </w:rPr>
-              <w:t>系统显示由货架信息组成的库存清单，货架信息包括区号、排号、架号、位号、是否存放货物、备注</w:t>
+              <w:t>1</w:t>
+            </w:r>
+            <w:r>
+              <w:rPr>
+                <w:rFonts w:hint="eastAsia"/>
+              </w:rPr>
+              <w:t>营业厅生成收款单：</w:t>
+            </w:r>
+          </w:p>
+          <w:p>
+            <w:pPr>
+              <w:ind w:leftChars="150" w:left="420" w:hangingChars="50" w:hanging="105"/>
+            </w:pPr>
+            <w:r>
+              <w:rPr>
+                <w:rFonts w:hint="eastAsia"/>
+              </w:rPr>
+              <w:t>1.</w:t>
+            </w:r>
+            <w:r>
+              <w:rPr>
+                <w:rFonts w:hint="eastAsia"/>
+              </w:rPr>
+              <w:t>营业厅业务员统计当天所有工作的快递员信息，并向系统提出记录收款信息的请求</w:t>
+            </w:r>
+          </w:p>
+          <w:p>
+            <w:pPr>
+              <w:ind w:leftChars="150" w:left="420" w:hangingChars="50" w:hanging="105"/>
+            </w:pPr>
+            <w:r>
+              <w:rPr>
+                <w:rFonts w:hint="eastAsia"/>
+              </w:rPr>
+              <w:t>2.</w:t>
+            </w:r>
+            <w:r>
+              <w:rPr>
+                <w:rFonts w:hint="eastAsia"/>
+              </w:rPr>
+              <w:t>系统根据当天的</w:t>
+            </w:r>
+            <w:proofErr w:type="gramStart"/>
+            <w:r>
+              <w:rPr>
+                <w:rFonts w:hint="eastAsia"/>
+              </w:rPr>
+              <w:t>寄件单信息</w:t>
+            </w:r>
+            <w:proofErr w:type="gramEnd"/>
+            <w:r>
+              <w:rPr>
+                <w:rFonts w:hint="eastAsia"/>
+              </w:rPr>
+              <w:t>生成收款单，然后显示收款单，收款</w:t>
+            </w:r>
+            <w:proofErr w:type="gramStart"/>
+            <w:r>
+              <w:rPr>
+                <w:rFonts w:hint="eastAsia"/>
+              </w:rPr>
+              <w:t>单处于</w:t>
+            </w:r>
+            <w:proofErr w:type="gramEnd"/>
+            <w:r>
+              <w:rPr>
+                <w:rFonts w:hint="eastAsia"/>
+              </w:rPr>
+              <w:t>草稿状态</w:t>
+            </w:r>
+          </w:p>
+          <w:p>
+            <w:pPr>
+              <w:ind w:firstLineChars="150" w:firstLine="315"/>
+            </w:pPr>
+            <w:r>
+              <w:rPr>
+                <w:rFonts w:hint="eastAsia"/>
+              </w:rPr>
+              <w:t>3.</w:t>
+            </w:r>
+            <w:r>
+              <w:rPr>
+                <w:rFonts w:hint="eastAsia"/>
+              </w:rPr>
+              <w:t>营业厅快递员核对所有信息后提交</w:t>
+            </w:r>
+          </w:p>
+          <w:p>
+            <w:pPr>
+              <w:ind w:leftChars="150" w:left="420" w:hangingChars="50" w:hanging="105"/>
+            </w:pPr>
+            <w:r>
+              <w:rPr>
+                <w:rFonts w:hint="eastAsia"/>
+              </w:rPr>
+              <w:t>4.</w:t>
+            </w:r>
+            <w:r>
+              <w:rPr>
+                <w:rFonts w:hint="eastAsia"/>
+              </w:rPr>
+              <w:t>系统保存收款单，收款</w:t>
+            </w:r>
+            <w:proofErr w:type="gramStart"/>
+            <w:r>
+              <w:rPr>
+                <w:rFonts w:hint="eastAsia"/>
+              </w:rPr>
+              <w:t>单处于</w:t>
+            </w:r>
+            <w:proofErr w:type="gramEnd"/>
+            <w:r>
+              <w:rPr>
+                <w:rFonts w:hint="eastAsia"/>
+              </w:rPr>
+              <w:t>提交状态（系统自动将快递员完成的所有订单的收款金额加起来生成</w:t>
+            </w:r>
+            <w:proofErr w:type="gramStart"/>
+            <w:r>
+              <w:rPr>
+                <w:rFonts w:hint="eastAsia"/>
+              </w:rPr>
+              <w:t>收款总</w:t>
+            </w:r>
+            <w:proofErr w:type="gramEnd"/>
+            <w:r>
+              <w:rPr>
+                <w:rFonts w:hint="eastAsia"/>
+              </w:rPr>
+              <w:t>金额）</w:t>
+            </w:r>
+          </w:p>
+          <w:p>
+            <w:r>
+              <w:rPr>
+                <w:rFonts w:hint="eastAsia"/>
+              </w:rPr>
+              <w:t>1.2</w:t>
+            </w:r>
+            <w:r>
+              <w:rPr>
+                <w:rFonts w:hint="eastAsia"/>
+              </w:rPr>
+              <w:t>财务人员查看收款单：</w:t>
+            </w:r>
+          </w:p>
+          <w:p>
+            <w:pPr>
+              <w:ind w:firstLineChars="150" w:firstLine="315"/>
+            </w:pPr>
+            <w:r>
+              <w:rPr>
+                <w:rFonts w:hint="eastAsia"/>
+              </w:rPr>
+              <w:t>1.</w:t>
+            </w:r>
+            <w:r>
+              <w:rPr>
+                <w:rFonts w:hint="eastAsia"/>
+              </w:rPr>
+              <w:t>财务人员向系统提出查看收款单的请求</w:t>
+            </w:r>
+          </w:p>
+          <w:p>
+            <w:pPr>
+              <w:ind w:firstLineChars="150" w:firstLine="315"/>
+            </w:pPr>
+            <w:r>
+              <w:rPr>
+                <w:rFonts w:hint="eastAsia"/>
+              </w:rPr>
+              <w:t>2.</w:t>
+            </w:r>
+            <w:r>
+              <w:rPr>
+                <w:rFonts w:hint="eastAsia"/>
+              </w:rPr>
+              <w:t>系统要求输入查看的日期和营业厅</w:t>
+            </w:r>
+          </w:p>
+          <w:p>
+            <w:pPr>
+              <w:ind w:firstLineChars="150" w:firstLine="315"/>
+            </w:pPr>
+            <w:r>
+              <w:rPr>
+                <w:rFonts w:hint="eastAsia"/>
+              </w:rPr>
+              <w:t>3.</w:t>
+            </w:r>
+            <w:r>
+              <w:rPr>
+                <w:rFonts w:hint="eastAsia"/>
+              </w:rPr>
+              <w:t>财务人员输入查看的日期和营业厅</w:t>
+            </w:r>
+          </w:p>
+          <w:p>
+            <w:pPr>
+              <w:ind w:firstLineChars="150" w:firstLine="315"/>
+            </w:pPr>
+            <w:r>
+              <w:rPr>
+                <w:rFonts w:hint="eastAsia"/>
+              </w:rPr>
+              <w:t>4.</w:t>
+            </w:r>
+            <w:r>
+              <w:rPr>
+                <w:rFonts w:hint="eastAsia"/>
+              </w:rPr>
+              <w:t>系统显示所要查看的营业厅在该日期中所有的收款单</w:t>
             </w:r>
           </w:p>
         </w:tc>
@@ -16656,10 +17921,6 @@
           <w:p>
             <w:pPr>
               <w:jc w:val="center"/>
-              <w:rPr>
-                <w:b/>
-                <w:bCs/>
-              </w:rPr>
             </w:pPr>
             <w:r>
               <w:rPr>
@@ -16681,79 +17942,65 @@
               <w:rPr>
                 <w:rFonts w:hint="eastAsia"/>
               </w:rPr>
-              <w:t xml:space="preserve">2a </w:t>
-            </w:r>
-            <w:r>
-              <w:rPr>
-                <w:rFonts w:hint="eastAsia"/>
-              </w:rPr>
-              <w:t>是否存放货物信息为是：</w:t>
-            </w:r>
-          </w:p>
-          <w:p>
-            <w:r>
-              <w:rPr>
-                <w:rFonts w:hint="eastAsia"/>
-              </w:rPr>
-              <w:t xml:space="preserve">   1.</w:t>
-            </w:r>
-            <w:r>
-              <w:rPr>
-                <w:rFonts w:hint="eastAsia"/>
-              </w:rPr>
-              <w:t>备注显示快递编号、入库日期</w:t>
-            </w:r>
-          </w:p>
-          <w:p>
-            <w:r>
-              <w:rPr>
-                <w:rFonts w:hint="eastAsia"/>
-              </w:rPr>
-              <w:t>2b</w:t>
-            </w:r>
-            <w:r>
-              <w:rPr>
-                <w:rFonts w:hint="eastAsia"/>
-              </w:rPr>
-              <w:t>中转中心仓库管理人员请求导出</w:t>
-            </w:r>
-            <w:r>
-              <w:rPr>
-                <w:rFonts w:hint="eastAsia"/>
-              </w:rPr>
-              <w:t>excel</w:t>
-            </w:r>
-            <w:r>
-              <w:rPr>
-                <w:rFonts w:hint="eastAsia"/>
-              </w:rPr>
-              <w:t>表格：</w:t>
-            </w:r>
-          </w:p>
-          <w:p>
-            <w:r>
-              <w:rPr>
-                <w:rFonts w:hint="eastAsia"/>
-              </w:rPr>
-              <w:t xml:space="preserve">   1.</w:t>
-            </w:r>
-            <w:r>
-              <w:rPr>
-                <w:rFonts w:hint="eastAsia"/>
-              </w:rPr>
-              <w:t>系统导出</w:t>
-            </w:r>
-            <w:r>
-              <w:rPr>
-                <w:rFonts w:hint="eastAsia"/>
-              </w:rPr>
-              <w:t>excel</w:t>
-            </w:r>
-            <w:r>
-              <w:rPr>
-                <w:rFonts w:hint="eastAsia"/>
-              </w:rPr>
-              <w:t>表格</w:t>
+              <w:t xml:space="preserve">1.2  4a </w:t>
+            </w:r>
+            <w:r>
+              <w:rPr>
+                <w:rFonts w:hint="eastAsia"/>
+              </w:rPr>
+              <w:t>财务人员请求合计：</w:t>
+            </w:r>
+          </w:p>
+          <w:p>
+            <w:r>
+              <w:rPr>
+                <w:rFonts w:hint="eastAsia"/>
+              </w:rPr>
+              <w:t xml:space="preserve">  </w:t>
+            </w:r>
+            <w:r>
+              <w:t xml:space="preserve">   </w:t>
+            </w:r>
+            <w:r>
+              <w:rPr>
+                <w:rFonts w:hint="eastAsia"/>
+              </w:rPr>
+              <w:t>1.</w:t>
+            </w:r>
+            <w:r>
+              <w:rPr>
+                <w:rFonts w:hint="eastAsia"/>
+              </w:rPr>
+              <w:t>财务人员提出合计请求</w:t>
+            </w:r>
+          </w:p>
+          <w:p>
+            <w:pPr>
+              <w:ind w:left="315" w:hangingChars="150" w:hanging="315"/>
+              <w:rPr>
+                <w:rFonts w:hint="eastAsia"/>
+              </w:rPr>
+            </w:pPr>
+            <w:r>
+              <w:rPr>
+                <w:rFonts w:hint="eastAsia"/>
+              </w:rPr>
+              <w:t xml:space="preserve">  </w:t>
+            </w:r>
+            <w:r>
+              <w:t xml:space="preserve"> </w:t>
+            </w:r>
+            <w:r>
+              <w:rPr>
+                <w:rFonts w:hint="eastAsia"/>
+              </w:rPr>
+              <w:t>2.</w:t>
+            </w:r>
+            <w:r>
+              <w:rPr>
+                <w:rFonts w:hint="eastAsia"/>
+              </w:rPr>
+              <w:t>系统计算该日期内所查看的营业厅的收款金额合计，并显示所查看的营业厅所有快递员各自在该日期内的收款信息，包括收款日期、收款金额合计、所有快递订单条形码，以及营业厅的收款金额合计</w:t>
             </w:r>
           </w:p>
         </w:tc>
@@ -16766,10 +18013,6 @@
           <w:p>
             <w:pPr>
               <w:jc w:val="center"/>
-              <w:rPr>
-                <w:b/>
-                <w:bCs/>
-              </w:rPr>
             </w:pPr>
             <w:r>
               <w:rPr>
@@ -16791,7 +18034,19 @@
               <w:rPr>
                 <w:rFonts w:hint="eastAsia"/>
               </w:rPr>
-              <w:t>显示结果之后可以退出显示界面</w:t>
+              <w:t>1</w:t>
+            </w:r>
+            <w:r>
+              <w:rPr>
+                <w:rFonts w:hint="eastAsia"/>
+              </w:rPr>
+              <w:t>.</w:t>
+            </w:r>
+            <w:r>
+              <w:rPr>
+                <w:rFonts w:hint="eastAsia"/>
+              </w:rPr>
+              <w:t>所有查看在显示结果之后都可以退出查看任务</w:t>
             </w:r>
           </w:p>
         </w:tc>
@@ -16802,19 +18057,18 @@
       <w:pPr>
         <w:pStyle w:val="2"/>
       </w:pPr>
-      <w:bookmarkStart w:id="26" w:name="_Toc432198880"/>
+      <w:bookmarkStart w:id="26" w:name="_Toc432198881"/>
       <w:r>
         <w:rPr>
           <w:rFonts w:hint="eastAsia"/>
         </w:rPr>
-        <w:lastRenderedPageBreak/>
-        <w:t>3.14</w:t>
+        <w:t>3.15</w:t>
       </w:r>
       <w:r>
         <w:rPr>
           <w:rFonts w:hint="eastAsia"/>
         </w:rPr>
-        <w:t>收入</w:t>
+        <w:t>成本</w:t>
       </w:r>
       <w:r>
         <w:t>管理</w:t>
@@ -16876,7 +18130,7 @@
               <w:rPr>
                 <w:rFonts w:hint="eastAsia"/>
               </w:rPr>
-              <w:t>UC14</w:t>
+              <w:t>UC15</w:t>
             </w:r>
           </w:p>
         </w:tc>
@@ -16910,7 +18164,7 @@
               <w:rPr>
                 <w:rFonts w:hint="eastAsia"/>
               </w:rPr>
-              <w:t>收入管理</w:t>
+              <w:t>成本管理</w:t>
             </w:r>
           </w:p>
         </w:tc>
@@ -17090,7 +18344,7 @@
               <w:rPr>
                 <w:rFonts w:hint="eastAsia"/>
               </w:rPr>
-              <w:t>营业厅业务员，财务人员，目的是对于公司的财政收入进行统计</w:t>
+              <w:t>财务人员，目的是为了记录付款信息，统计公司的财政支出</w:t>
             </w:r>
           </w:p>
         </w:tc>
@@ -17103,6 +18357,10 @@
           <w:p>
             <w:pPr>
               <w:jc w:val="center"/>
+              <w:rPr>
+                <w:b/>
+                <w:bCs/>
+              </w:rPr>
             </w:pPr>
             <w:r>
               <w:rPr>
@@ -17137,6 +18395,10 @@
           <w:p>
             <w:pPr>
               <w:jc w:val="center"/>
+              <w:rPr>
+                <w:b/>
+                <w:bCs/>
+              </w:rPr>
             </w:pPr>
             <w:r>
               <w:rPr>
@@ -17158,7 +18420,7 @@
               <w:rPr>
                 <w:rFonts w:hint="eastAsia"/>
               </w:rPr>
-              <w:t>营业厅业务员已经被识别和授权；财务人员已经被识别和授权</w:t>
+              <w:t>财务人员已经被识别和授权</w:t>
             </w:r>
           </w:p>
         </w:tc>
@@ -17188,11 +18450,15 @@
             <w:gridSpan w:val="3"/>
           </w:tcPr>
           <w:p>
-            <w:r>
-              <w:rPr>
-                <w:rFonts w:hint="eastAsia"/>
-              </w:rPr>
-              <w:t>系统保存收款单</w:t>
+            <w:pPr>
+              <w:pStyle w:val="11"/>
+              <w:ind w:firstLineChars="0" w:firstLine="0"/>
+            </w:pPr>
+            <w:r>
+              <w:rPr>
+                <w:rFonts w:hint="eastAsia"/>
+              </w:rPr>
+              <w:t>系统保存付款单</w:t>
             </w:r>
           </w:p>
         </w:tc>
@@ -17205,6 +18471,10 @@
           <w:p>
             <w:pPr>
               <w:jc w:val="center"/>
+              <w:rPr>
+                <w:b/>
+                <w:bCs/>
+              </w:rPr>
             </w:pPr>
             <w:r>
               <w:rPr>
@@ -17239,6 +18509,10 @@
           <w:p>
             <w:pPr>
               <w:jc w:val="center"/>
+              <w:rPr>
+                <w:b/>
+                <w:bCs/>
+              </w:rPr>
             </w:pPr>
             <w:r>
               <w:rPr>
@@ -17259,170 +18533,141 @@
             <w:pPr>
               <w:numPr>
                 <w:ilvl w:val="0"/>
-                <w:numId w:val="7"/>
+                <w:numId w:val="8"/>
               </w:numPr>
             </w:pPr>
             <w:r>
               <w:rPr>
                 <w:rFonts w:hint="eastAsia"/>
               </w:rPr>
-              <w:t>1</w:t>
-            </w:r>
-            <w:r>
-              <w:rPr>
-                <w:rFonts w:hint="eastAsia"/>
-              </w:rPr>
-              <w:t>营业厅生成收款单：</w:t>
-            </w:r>
-          </w:p>
-          <w:p>
-            <w:pPr>
-              <w:ind w:leftChars="150" w:left="420" w:hangingChars="50" w:hanging="105"/>
-            </w:pPr>
-            <w:r>
-              <w:rPr>
-                <w:rFonts w:hint="eastAsia"/>
-              </w:rPr>
-              <w:t>1.</w:t>
-            </w:r>
-            <w:r>
-              <w:rPr>
-                <w:rFonts w:hint="eastAsia"/>
-              </w:rPr>
-              <w:t>营业厅业务员统计当天所有工作的快递员信息，并向系统提出记录收款信息的请求</w:t>
-            </w:r>
-          </w:p>
-          <w:p>
-            <w:pPr>
-              <w:ind w:leftChars="150" w:left="420" w:hangingChars="50" w:hanging="105"/>
-            </w:pPr>
-            <w:r>
-              <w:rPr>
-                <w:rFonts w:hint="eastAsia"/>
-              </w:rPr>
-              <w:t>2.</w:t>
-            </w:r>
-            <w:r>
-              <w:rPr>
-                <w:rFonts w:hint="eastAsia"/>
-              </w:rPr>
-              <w:t>系统根据当天的寄件单信息生成收款单，然后显示收款单，收款单处于草稿状态</w:t>
-            </w:r>
-          </w:p>
-          <w:p>
-            <w:pPr>
-              <w:ind w:firstLineChars="150" w:firstLine="315"/>
-            </w:pPr>
-            <w:r>
-              <w:rPr>
-                <w:rFonts w:hint="eastAsia"/>
-              </w:rPr>
-              <w:t>3.</w:t>
-            </w:r>
-            <w:r>
-              <w:rPr>
-                <w:rFonts w:hint="eastAsia"/>
-              </w:rPr>
-              <w:t>营业厅快递员核对所有信息后提交</w:t>
-            </w:r>
-          </w:p>
-          <w:p>
-            <w:pPr>
-              <w:ind w:leftChars="150" w:left="420" w:hangingChars="50" w:hanging="105"/>
-            </w:pPr>
-            <w:r>
-              <w:rPr>
-                <w:rFonts w:hint="eastAsia"/>
-              </w:rPr>
-              <w:t>4.</w:t>
-            </w:r>
-            <w:r>
-              <w:rPr>
-                <w:rFonts w:hint="eastAsia"/>
-              </w:rPr>
-              <w:t>系统保存收款单，收款单处于提交状态（系统自动将快递员完成的所有订单的收款金额加起来生成收款总金额）</w:t>
-            </w:r>
-          </w:p>
-          <w:p>
-            <w:r>
-              <w:rPr>
-                <w:rFonts w:hint="eastAsia"/>
-              </w:rPr>
-              <w:t>1.2</w:t>
-            </w:r>
-            <w:r>
-              <w:rPr>
-                <w:rFonts w:hint="eastAsia"/>
-              </w:rPr>
-              <w:t>财务人员查看收款单：</w:t>
-            </w:r>
-          </w:p>
-          <w:p>
-            <w:pPr>
-              <w:ind w:firstLineChars="150" w:firstLine="315"/>
-            </w:pPr>
-            <w:r>
-              <w:rPr>
-                <w:rFonts w:hint="eastAsia"/>
-              </w:rPr>
-              <w:t>1.</w:t>
-            </w:r>
-            <w:r>
-              <w:rPr>
-                <w:rFonts w:hint="eastAsia"/>
-              </w:rPr>
-              <w:t>财务人员向系统提出查看收款单的请求</w:t>
-            </w:r>
-          </w:p>
-          <w:p>
-            <w:pPr>
-              <w:ind w:firstLineChars="150" w:firstLine="315"/>
-            </w:pPr>
-            <w:r>
-              <w:rPr>
-                <w:rFonts w:hint="eastAsia"/>
-              </w:rPr>
-              <w:t>2.</w:t>
-            </w:r>
-            <w:r>
-              <w:rPr>
-                <w:rFonts w:hint="eastAsia"/>
-              </w:rPr>
-              <w:t>系统要求输入查看的日期和营业厅</w:t>
-            </w:r>
-          </w:p>
-          <w:p>
-            <w:pPr>
-              <w:ind w:firstLineChars="150" w:firstLine="315"/>
-            </w:pPr>
-            <w:r>
-              <w:rPr>
-                <w:rFonts w:hint="eastAsia"/>
-              </w:rPr>
-              <w:t>3.</w:t>
-            </w:r>
-            <w:r>
-              <w:rPr>
-                <w:rFonts w:hint="eastAsia"/>
-              </w:rPr>
-              <w:t>财务人员输入查看的日期和营业厅</w:t>
-            </w:r>
-          </w:p>
-          <w:p>
-            <w:pPr>
-              <w:ind w:firstLineChars="150" w:firstLine="315"/>
-            </w:pPr>
-            <w:r>
-              <w:rPr>
-                <w:rFonts w:hint="eastAsia"/>
-              </w:rPr>
-              <w:t>4.</w:t>
-            </w:r>
-            <w:r>
-              <w:rPr>
-                <w:rFonts w:hint="eastAsia"/>
-              </w:rPr>
-              <w:t>系统显示所要查看的营业厅在该日期中所有的收款单</w:t>
+              <w:t>财务人员请求生成付款单</w:t>
+            </w:r>
+          </w:p>
+          <w:p>
+            <w:pPr>
+              <w:numPr>
+                <w:ilvl w:val="0"/>
+                <w:numId w:val="8"/>
+              </w:numPr>
+            </w:pPr>
+            <w:r>
+              <w:rPr>
+                <w:rFonts w:hint="eastAsia"/>
+              </w:rPr>
+              <w:lastRenderedPageBreak/>
+              <w:t>系统提示输入付款日期、付款金额、付款人、付款账号，选择付款条目，以及输入备注</w:t>
+            </w:r>
+          </w:p>
+          <w:p>
+            <w:pPr>
+              <w:numPr>
+                <w:ilvl w:val="0"/>
+                <w:numId w:val="8"/>
+              </w:numPr>
+            </w:pPr>
+            <w:r>
+              <w:rPr>
+                <w:rFonts w:hint="eastAsia"/>
+              </w:rPr>
+              <w:t>财务人员输入要求输入的所有信息</w:t>
+            </w:r>
+          </w:p>
+          <w:p>
+            <w:pPr>
+              <w:numPr>
+                <w:ilvl w:val="0"/>
+                <w:numId w:val="8"/>
+              </w:numPr>
+            </w:pPr>
+            <w:r>
+              <w:rPr>
+                <w:rFonts w:hint="eastAsia"/>
+              </w:rPr>
+              <w:t>系统显示输入的所有信息，付款</w:t>
+            </w:r>
+            <w:proofErr w:type="gramStart"/>
+            <w:r>
+              <w:rPr>
+                <w:rFonts w:hint="eastAsia"/>
+              </w:rPr>
+              <w:t>单处于</w:t>
+            </w:r>
+            <w:proofErr w:type="gramEnd"/>
+            <w:r>
+              <w:rPr>
+                <w:rFonts w:hint="eastAsia"/>
+              </w:rPr>
+              <w:t>草稿状态</w:t>
+            </w:r>
+          </w:p>
+          <w:p>
+            <w:pPr>
+              <w:numPr>
+                <w:ilvl w:val="0"/>
+                <w:numId w:val="8"/>
+              </w:numPr>
+            </w:pPr>
+            <w:r>
+              <w:rPr>
+                <w:rFonts w:hint="eastAsia"/>
+              </w:rPr>
+              <w:t>财务人员核对付款单之后提交付款单</w:t>
+            </w:r>
+          </w:p>
+          <w:p>
+            <w:pPr>
+              <w:numPr>
+                <w:ilvl w:val="0"/>
+                <w:numId w:val="8"/>
+              </w:numPr>
+            </w:pPr>
+            <w:r>
+              <w:rPr>
+                <w:rFonts w:hint="eastAsia"/>
+              </w:rPr>
+              <w:t>系统保存付款单，付款</w:t>
+            </w:r>
+            <w:proofErr w:type="gramStart"/>
+            <w:r>
+              <w:rPr>
+                <w:rFonts w:hint="eastAsia"/>
+              </w:rPr>
+              <w:t>单处于</w:t>
+            </w:r>
+            <w:proofErr w:type="gramEnd"/>
+            <w:r>
+              <w:rPr>
+                <w:rFonts w:hint="eastAsia"/>
+              </w:rPr>
+              <w:t>提交状态</w:t>
+            </w:r>
+          </w:p>
+          <w:p>
+            <w:pPr>
+              <w:numPr>
+                <w:ilvl w:val="0"/>
+                <w:numId w:val="8"/>
+              </w:numPr>
+            </w:pPr>
+            <w:r>
+              <w:rPr>
+                <w:rFonts w:hint="eastAsia"/>
+              </w:rPr>
+              <w:t>付款单审批通过之后，系统通知财务人员</w:t>
+            </w:r>
+          </w:p>
+          <w:p>
+            <w:pPr>
+              <w:numPr>
+                <w:ilvl w:val="0"/>
+                <w:numId w:val="8"/>
+              </w:numPr>
+            </w:pPr>
+            <w:r>
+              <w:rPr>
+                <w:rFonts w:hint="eastAsia"/>
+              </w:rPr>
+              <w:t>财务人员付款</w:t>
             </w:r>
           </w:p>
         </w:tc>
@@ -17435,13 +18680,18 @@
           <w:p>
             <w:pPr>
               <w:jc w:val="center"/>
-            </w:pPr>
-            <w:r>
-              <w:rPr>
-                <w:rFonts w:hint="eastAsia"/>
+              <w:rPr>
                 <w:b/>
                 <w:bCs/>
               </w:rPr>
+            </w:pPr>
+            <w:r>
+              <w:rPr>
+                <w:rFonts w:hint="eastAsia"/>
+                <w:b/>
+                <w:bCs/>
+              </w:rPr>
+              <w:lastRenderedPageBreak/>
               <w:t>扩展流程</w:t>
             </w:r>
           </w:p>
@@ -17456,192 +18706,95 @@
               <w:rPr>
                 <w:rFonts w:hint="eastAsia"/>
               </w:rPr>
-              <w:t xml:space="preserve">1.2  4a </w:t>
-            </w:r>
-            <w:r>
-              <w:rPr>
-                <w:rFonts w:hint="eastAsia"/>
-              </w:rPr>
-              <w:t>财务人员请求合计：</w:t>
-            </w:r>
-          </w:p>
-          <w:p>
-            <w:r>
-              <w:rPr>
-                <w:rFonts w:hint="eastAsia"/>
-              </w:rPr>
-              <w:t xml:space="preserve">  </w:t>
-            </w:r>
-            <w:r>
-              <w:t xml:space="preserve">   </w:t>
-            </w:r>
-            <w:r>
-              <w:rPr>
-                <w:rFonts w:hint="eastAsia"/>
-              </w:rPr>
-              <w:t>1.</w:t>
-            </w:r>
-            <w:r>
-              <w:rPr>
-                <w:rFonts w:hint="eastAsia"/>
-              </w:rPr>
-              <w:t>财务人员提出合计请求</w:t>
-            </w:r>
-          </w:p>
-          <w:p>
-            <w:pPr>
-              <w:ind w:left="315" w:hangingChars="150" w:hanging="315"/>
-            </w:pPr>
-            <w:r>
-              <w:rPr>
-                <w:rFonts w:hint="eastAsia"/>
-              </w:rPr>
-              <w:t xml:space="preserve">  </w:t>
-            </w:r>
-            <w:r>
-              <w:t xml:space="preserve"> </w:t>
-            </w:r>
-            <w:r>
-              <w:rPr>
-                <w:rFonts w:hint="eastAsia"/>
-              </w:rPr>
-              <w:t>2.</w:t>
-            </w:r>
-            <w:r>
-              <w:rPr>
-                <w:rFonts w:hint="eastAsia"/>
-              </w:rPr>
-              <w:t>系统计算该日期内所查看的营业厅的收款金额合计，并显示所查看的营业厅所有快递员各自在该日期内的收款信息，包括收款日期、收款金额合计、所有快递订单条形码，以及营业厅的收款金额合计</w:t>
-            </w:r>
-          </w:p>
-          <w:p>
-            <w:r>
-              <w:rPr>
-                <w:rFonts w:hint="eastAsia"/>
-              </w:rPr>
-              <w:t>1.3</w:t>
-            </w:r>
-            <w:r>
-              <w:rPr>
-                <w:rFonts w:hint="eastAsia"/>
-              </w:rPr>
-              <w:t>财务人员生成成本收益表：</w:t>
-            </w:r>
-          </w:p>
-          <w:p>
-            <w:pPr>
-              <w:ind w:firstLineChars="150" w:firstLine="315"/>
-            </w:pPr>
-            <w:r>
-              <w:rPr>
-                <w:rFonts w:hint="eastAsia"/>
-              </w:rPr>
-              <w:t>1.</w:t>
-            </w:r>
-            <w:r>
-              <w:rPr>
-                <w:rFonts w:hint="eastAsia"/>
-              </w:rPr>
-              <w:t>财务人员提出生成成本收益表请求</w:t>
-            </w:r>
-          </w:p>
-          <w:p>
-            <w:pPr>
-              <w:ind w:leftChars="150" w:left="420" w:hangingChars="50" w:hanging="105"/>
-            </w:pPr>
-            <w:r>
-              <w:rPr>
-                <w:rFonts w:hint="eastAsia"/>
-              </w:rPr>
-              <w:t>2.</w:t>
-            </w:r>
-            <w:r>
-              <w:rPr>
-                <w:rFonts w:hint="eastAsia"/>
-              </w:rPr>
-              <w:t>系统根据账目上的所有收款单和付款单计算总收入和总支出，并计算总利润，然后显示总收入、总支出、总利润</w:t>
-            </w:r>
-          </w:p>
-          <w:p>
-            <w:r>
-              <w:rPr>
-                <w:rFonts w:hint="eastAsia"/>
-              </w:rPr>
-              <w:t>1.4</w:t>
-            </w:r>
-            <w:r>
-              <w:rPr>
-                <w:rFonts w:hint="eastAsia"/>
-              </w:rPr>
-              <w:t>财务人员查看经营情况表：</w:t>
-            </w:r>
-          </w:p>
-          <w:p>
-            <w:pPr>
-              <w:ind w:firstLineChars="150" w:firstLine="315"/>
-            </w:pPr>
-            <w:r>
-              <w:rPr>
-                <w:rFonts w:hint="eastAsia"/>
-              </w:rPr>
-              <w:t>1.</w:t>
-            </w:r>
-            <w:r>
-              <w:rPr>
-                <w:rFonts w:hint="eastAsia"/>
-              </w:rPr>
-              <w:t>财务人员请求查看经营情况表</w:t>
-            </w:r>
-          </w:p>
-          <w:p>
-            <w:pPr>
-              <w:ind w:firstLineChars="150" w:firstLine="315"/>
-            </w:pPr>
-            <w:r>
-              <w:rPr>
-                <w:rFonts w:hint="eastAsia"/>
-              </w:rPr>
-              <w:t>2.</w:t>
-            </w:r>
-            <w:r>
-              <w:rPr>
-                <w:rFonts w:hint="eastAsia"/>
-              </w:rPr>
-              <w:t>系统要求输入开始日期和结束日期</w:t>
-            </w:r>
-          </w:p>
-          <w:p>
-            <w:pPr>
-              <w:ind w:firstLineChars="150" w:firstLine="315"/>
-            </w:pPr>
-            <w:r>
-              <w:rPr>
-                <w:rFonts w:hint="eastAsia"/>
-              </w:rPr>
-              <w:t>3.</w:t>
-            </w:r>
-            <w:r>
-              <w:rPr>
-                <w:rFonts w:hint="eastAsia"/>
-              </w:rPr>
-              <w:t>财务人员输入开始日期和结束日期</w:t>
-            </w:r>
-          </w:p>
-          <w:p>
-            <w:pPr>
-              <w:ind w:firstLineChars="150" w:firstLine="315"/>
-            </w:pPr>
-            <w:r>
-              <w:rPr>
-                <w:rFonts w:hint="eastAsia"/>
-              </w:rPr>
-              <w:t>4.</w:t>
-            </w:r>
-            <w:r>
-              <w:rPr>
-                <w:rFonts w:hint="eastAsia"/>
-              </w:rPr>
-              <w:t>系统显示从开始日期到结束日期内的所有收款单和付款单</w:t>
+              <w:t>3a</w:t>
+            </w:r>
+            <w:r>
+              <w:rPr>
+                <w:rFonts w:hint="eastAsia"/>
+              </w:rPr>
+              <w:t>取消付款：</w:t>
+            </w:r>
+          </w:p>
+          <w:p>
+            <w:r>
+              <w:rPr>
+                <w:rFonts w:hint="eastAsia"/>
+              </w:rPr>
+              <w:t xml:space="preserve">  1.</w:t>
+            </w:r>
+            <w:r>
+              <w:rPr>
+                <w:rFonts w:hint="eastAsia"/>
+              </w:rPr>
+              <w:t>财务人员发出取消付款的请求</w:t>
+            </w:r>
+          </w:p>
+          <w:p>
+            <w:r>
+              <w:rPr>
+                <w:rFonts w:hint="eastAsia"/>
+              </w:rPr>
+              <w:t xml:space="preserve">  2.</w:t>
+            </w:r>
+            <w:r>
+              <w:rPr>
+                <w:rFonts w:hint="eastAsia"/>
+              </w:rPr>
+              <w:t>系统退出付款流程</w:t>
+            </w:r>
+          </w:p>
+          <w:p>
+            <w:r>
+              <w:rPr>
+                <w:rFonts w:hint="eastAsia"/>
+              </w:rPr>
+              <w:t xml:space="preserve">5a. </w:t>
+            </w:r>
+            <w:r>
+              <w:rPr>
+                <w:rFonts w:hint="eastAsia"/>
+              </w:rPr>
+              <w:t>信息出错：</w:t>
+            </w:r>
+          </w:p>
+          <w:p>
+            <w:r>
+              <w:rPr>
+                <w:rFonts w:hint="eastAsia"/>
+              </w:rPr>
+              <w:t xml:space="preserve">  1.</w:t>
+            </w:r>
+            <w:r>
+              <w:rPr>
+                <w:rFonts w:hint="eastAsia"/>
+              </w:rPr>
+              <w:t>财务人员提出重新填写付款单请求</w:t>
+            </w:r>
+          </w:p>
+          <w:p>
+            <w:r>
+              <w:rPr>
+                <w:rFonts w:hint="eastAsia"/>
+              </w:rPr>
+              <w:t xml:space="preserve">  2.</w:t>
+            </w:r>
+            <w:r>
+              <w:rPr>
+                <w:rFonts w:hint="eastAsia"/>
+              </w:rPr>
+              <w:t>从正常流程的步骤</w:t>
+            </w:r>
+            <w:r>
+              <w:rPr>
+                <w:rFonts w:hint="eastAsia"/>
+              </w:rPr>
+              <w:t>2</w:t>
+            </w:r>
+            <w:r>
+              <w:rPr>
+                <w:rFonts w:hint="eastAsia"/>
+              </w:rPr>
+              <w:t>继续顺序执行</w:t>
             </w:r>
           </w:p>
         </w:tc>
@@ -17654,6 +18807,10 @@
           <w:p>
             <w:pPr>
               <w:jc w:val="center"/>
+              <w:rPr>
+                <w:b/>
+                <w:bCs/>
+              </w:rPr>
             </w:pPr>
             <w:r>
               <w:rPr>
@@ -17675,27 +18832,7 @@
               <w:rPr>
                 <w:rFonts w:hint="eastAsia"/>
               </w:rPr>
-              <w:t>1.</w:t>
-            </w:r>
-            <w:r>
-              <w:rPr>
-                <w:rFonts w:hint="eastAsia"/>
-              </w:rPr>
-              <w:t>所有报表可以导出</w:t>
-            </w:r>
-          </w:p>
-          <w:p>
-            <w:r>
-              <w:rPr>
-                <w:rFonts w:hint="eastAsia"/>
-              </w:rPr>
-              <w:t>2.</w:t>
-            </w:r>
-            <w:r>
-              <w:rPr>
-                <w:rFonts w:hint="eastAsia"/>
-              </w:rPr>
-              <w:t>所有查看在显示结果之后都可以退出查看任务</w:t>
+              <w:t>无</w:t>
             </w:r>
           </w:p>
         </w:tc>
@@ -17706,764 +18843,7 @@
       <w:pPr>
         <w:pStyle w:val="2"/>
       </w:pPr>
-      <w:bookmarkStart w:id="27" w:name="_Toc432198881"/>
-      <w:r>
-        <w:rPr>
-          <w:rFonts w:hint="eastAsia"/>
-        </w:rPr>
-        <w:lastRenderedPageBreak/>
-        <w:t>3.15</w:t>
-      </w:r>
-      <w:r>
-        <w:rPr>
-          <w:rFonts w:hint="eastAsia"/>
-        </w:rPr>
-        <w:t>成本</w:t>
-      </w:r>
-      <w:r>
-        <w:t>管理</w:t>
-      </w:r>
-      <w:bookmarkEnd w:id="27"/>
-    </w:p>
-    <w:tbl>
-      <w:tblPr>
-        <w:tblW w:w="8522" w:type="dxa"/>
-        <w:tblInd w:w="108" w:type="dxa"/>
-        <w:tblBorders>
-          <w:top w:val="single" w:sz="4" w:space="0" w:color="auto"/>
-          <w:left w:val="single" w:sz="4" w:space="0" w:color="auto"/>
-          <w:bottom w:val="single" w:sz="4" w:space="0" w:color="auto"/>
-          <w:right w:val="single" w:sz="4" w:space="0" w:color="auto"/>
-          <w:insideH w:val="single" w:sz="4" w:space="0" w:color="auto"/>
-          <w:insideV w:val="single" w:sz="4" w:space="0" w:color="auto"/>
-        </w:tblBorders>
-        <w:tblLayout w:type="fixed"/>
-        <w:tblLook w:val="0000" w:firstRow="0" w:lastRow="0" w:firstColumn="0" w:lastColumn="0" w:noHBand="0" w:noVBand="0"/>
-      </w:tblPr>
-      <w:tblGrid>
-        <w:gridCol w:w="1764"/>
-        <w:gridCol w:w="2640"/>
-        <w:gridCol w:w="2325"/>
-        <w:gridCol w:w="1793"/>
-      </w:tblGrid>
-      <w:tr>
-        <w:trPr>
-          <w:trHeight w:val="317"/>
-        </w:trPr>
-        <w:tc>
-          <w:tcPr>
-            <w:tcW w:w="1764" w:type="dxa"/>
-          </w:tcPr>
-          <w:p>
-            <w:pPr>
-              <w:jc w:val="center"/>
-            </w:pPr>
-            <w:r>
-              <w:rPr>
-                <w:rFonts w:hint="eastAsia"/>
-                <w:b/>
-                <w:bCs/>
-              </w:rPr>
-              <w:t>ID</w:t>
-            </w:r>
-          </w:p>
-        </w:tc>
-        <w:tc>
-          <w:tcPr>
-            <w:tcW w:w="2640" w:type="dxa"/>
-          </w:tcPr>
-          <w:p>
-            <w:pPr>
-              <w:jc w:val="center"/>
-            </w:pPr>
-            <w:r>
-              <w:rPr>
-                <w:rFonts w:hint="eastAsia"/>
-              </w:rPr>
-              <w:t>UC15</w:t>
-            </w:r>
-          </w:p>
-        </w:tc>
-        <w:tc>
-          <w:tcPr>
-            <w:tcW w:w="2325" w:type="dxa"/>
-          </w:tcPr>
-          <w:p>
-            <w:pPr>
-              <w:jc w:val="center"/>
-            </w:pPr>
-            <w:r>
-              <w:rPr>
-                <w:rFonts w:hint="eastAsia"/>
-                <w:b/>
-                <w:bCs/>
-              </w:rPr>
-              <w:t>名称</w:t>
-            </w:r>
-          </w:p>
-        </w:tc>
-        <w:tc>
-          <w:tcPr>
-            <w:tcW w:w="1793" w:type="dxa"/>
-          </w:tcPr>
-          <w:p>
-            <w:pPr>
-              <w:jc w:val="center"/>
-            </w:pPr>
-            <w:r>
-              <w:rPr>
-                <w:rFonts w:hint="eastAsia"/>
-              </w:rPr>
-              <w:t>成本管理</w:t>
-            </w:r>
-          </w:p>
-        </w:tc>
-      </w:tr>
-      <w:tr>
-        <w:trPr>
-          <w:trHeight w:val="317"/>
-        </w:trPr>
-        <w:tc>
-          <w:tcPr>
-            <w:tcW w:w="1764" w:type="dxa"/>
-          </w:tcPr>
-          <w:p>
-            <w:pPr>
-              <w:jc w:val="center"/>
-            </w:pPr>
-            <w:r>
-              <w:rPr>
-                <w:rFonts w:hint="eastAsia"/>
-                <w:b/>
-                <w:bCs/>
-              </w:rPr>
-              <w:t>创建者</w:t>
-            </w:r>
-          </w:p>
-        </w:tc>
-        <w:tc>
-          <w:tcPr>
-            <w:tcW w:w="2640" w:type="dxa"/>
-          </w:tcPr>
-          <w:p>
-            <w:pPr>
-              <w:jc w:val="center"/>
-            </w:pPr>
-            <w:r>
-              <w:rPr>
-                <w:rFonts w:hint="eastAsia"/>
-              </w:rPr>
-              <w:t>韩啸</w:t>
-            </w:r>
-          </w:p>
-        </w:tc>
-        <w:tc>
-          <w:tcPr>
-            <w:tcW w:w="2325" w:type="dxa"/>
-          </w:tcPr>
-          <w:p>
-            <w:pPr>
-              <w:jc w:val="center"/>
-            </w:pPr>
-            <w:r>
-              <w:rPr>
-                <w:rFonts w:hint="eastAsia"/>
-                <w:b/>
-                <w:bCs/>
-              </w:rPr>
-              <w:t>最后一次更新者</w:t>
-            </w:r>
-          </w:p>
-        </w:tc>
-        <w:tc>
-          <w:tcPr>
-            <w:tcW w:w="1793" w:type="dxa"/>
-          </w:tcPr>
-          <w:p>
-            <w:pPr>
-              <w:jc w:val="center"/>
-            </w:pPr>
-            <w:r>
-              <w:rPr>
-                <w:rFonts w:hint="eastAsia"/>
-              </w:rPr>
-              <w:t>韩啸</w:t>
-            </w:r>
-          </w:p>
-        </w:tc>
-      </w:tr>
-      <w:tr>
-        <w:trPr>
-          <w:trHeight w:val="317"/>
-        </w:trPr>
-        <w:tc>
-          <w:tcPr>
-            <w:tcW w:w="1764" w:type="dxa"/>
-          </w:tcPr>
-          <w:p>
-            <w:pPr>
-              <w:jc w:val="center"/>
-            </w:pPr>
-            <w:r>
-              <w:rPr>
-                <w:rFonts w:hint="eastAsia"/>
-                <w:b/>
-                <w:bCs/>
-              </w:rPr>
-              <w:t>创建日期</w:t>
-            </w:r>
-          </w:p>
-        </w:tc>
-        <w:tc>
-          <w:tcPr>
-            <w:tcW w:w="2640" w:type="dxa"/>
-          </w:tcPr>
-          <w:p>
-            <w:pPr>
-              <w:jc w:val="center"/>
-            </w:pPr>
-            <w:r>
-              <w:rPr>
-                <w:rFonts w:hint="eastAsia"/>
-              </w:rPr>
-              <w:t>2015/09/28</w:t>
-            </w:r>
-          </w:p>
-        </w:tc>
-        <w:tc>
-          <w:tcPr>
-            <w:tcW w:w="2325" w:type="dxa"/>
-          </w:tcPr>
-          <w:p>
-            <w:pPr>
-              <w:jc w:val="center"/>
-            </w:pPr>
-            <w:r>
-              <w:rPr>
-                <w:rFonts w:hint="eastAsia"/>
-                <w:b/>
-                <w:bCs/>
-              </w:rPr>
-              <w:t>最后更新日期</w:t>
-            </w:r>
-          </w:p>
-        </w:tc>
-        <w:tc>
-          <w:tcPr>
-            <w:tcW w:w="1793" w:type="dxa"/>
-          </w:tcPr>
-          <w:p>
-            <w:pPr>
-              <w:jc w:val="center"/>
-            </w:pPr>
-            <w:r>
-              <w:rPr>
-                <w:rFonts w:hint="eastAsia"/>
-              </w:rPr>
-              <w:t>2015/10/11</w:t>
-            </w:r>
-          </w:p>
-        </w:tc>
-      </w:tr>
-      <w:tr>
-        <w:tc>
-          <w:tcPr>
-            <w:tcW w:w="1764" w:type="dxa"/>
-          </w:tcPr>
-          <w:p>
-            <w:pPr>
-              <w:jc w:val="center"/>
-            </w:pPr>
-            <w:r>
-              <w:rPr>
-                <w:rFonts w:hint="eastAsia"/>
-                <w:b/>
-                <w:bCs/>
-              </w:rPr>
-              <w:t>参与者</w:t>
-            </w:r>
-          </w:p>
-        </w:tc>
-        <w:tc>
-          <w:tcPr>
-            <w:tcW w:w="6758" w:type="dxa"/>
-            <w:gridSpan w:val="3"/>
-          </w:tcPr>
-          <w:p>
-            <w:r>
-              <w:rPr>
-                <w:rFonts w:hint="eastAsia"/>
-              </w:rPr>
-              <w:t>财务人员，目的是为了记录付款信息，统计公司的财政支出</w:t>
-            </w:r>
-          </w:p>
-        </w:tc>
-      </w:tr>
-      <w:tr>
-        <w:tc>
-          <w:tcPr>
-            <w:tcW w:w="1764" w:type="dxa"/>
-          </w:tcPr>
-          <w:p>
-            <w:pPr>
-              <w:jc w:val="center"/>
-              <w:rPr>
-                <w:b/>
-                <w:bCs/>
-              </w:rPr>
-            </w:pPr>
-            <w:r>
-              <w:rPr>
-                <w:rFonts w:hint="eastAsia"/>
-                <w:b/>
-                <w:bCs/>
-              </w:rPr>
-              <w:t>触发条件</w:t>
-            </w:r>
-          </w:p>
-        </w:tc>
-        <w:tc>
-          <w:tcPr>
-            <w:tcW w:w="6758" w:type="dxa"/>
-            <w:gridSpan w:val="3"/>
-          </w:tcPr>
-          <w:p>
-            <w:r>
-              <w:rPr>
-                <w:rFonts w:hint="eastAsia"/>
-              </w:rPr>
-              <w:t>无</w:t>
-            </w:r>
-          </w:p>
-        </w:tc>
-      </w:tr>
-      <w:tr>
-        <w:tc>
-          <w:tcPr>
-            <w:tcW w:w="1764" w:type="dxa"/>
-          </w:tcPr>
-          <w:p>
-            <w:pPr>
-              <w:jc w:val="center"/>
-              <w:rPr>
-                <w:b/>
-                <w:bCs/>
-              </w:rPr>
-            </w:pPr>
-            <w:r>
-              <w:rPr>
-                <w:rFonts w:hint="eastAsia"/>
-                <w:b/>
-                <w:bCs/>
-              </w:rPr>
-              <w:t>前置条件</w:t>
-            </w:r>
-          </w:p>
-        </w:tc>
-        <w:tc>
-          <w:tcPr>
-            <w:tcW w:w="6758" w:type="dxa"/>
-            <w:gridSpan w:val="3"/>
-          </w:tcPr>
-          <w:p>
-            <w:r>
-              <w:rPr>
-                <w:rFonts w:hint="eastAsia"/>
-              </w:rPr>
-              <w:t>财务人员已经被识别和授权</w:t>
-            </w:r>
-          </w:p>
-        </w:tc>
-      </w:tr>
-      <w:tr>
-        <w:tc>
-          <w:tcPr>
-            <w:tcW w:w="1764" w:type="dxa"/>
-          </w:tcPr>
-          <w:p>
-            <w:pPr>
-              <w:jc w:val="center"/>
-            </w:pPr>
-            <w:r>
-              <w:rPr>
-                <w:rFonts w:hint="eastAsia"/>
-                <w:b/>
-                <w:bCs/>
-              </w:rPr>
-              <w:t>后置条件</w:t>
-            </w:r>
-          </w:p>
-        </w:tc>
-        <w:tc>
-          <w:tcPr>
-            <w:tcW w:w="6758" w:type="dxa"/>
-            <w:gridSpan w:val="3"/>
-          </w:tcPr>
-          <w:p>
-            <w:pPr>
-              <w:pStyle w:val="11"/>
-              <w:ind w:firstLineChars="0" w:firstLine="0"/>
-            </w:pPr>
-            <w:r>
-              <w:rPr>
-                <w:rFonts w:hint="eastAsia"/>
-              </w:rPr>
-              <w:t>系统保存付款单</w:t>
-            </w:r>
-          </w:p>
-        </w:tc>
-      </w:tr>
-      <w:tr>
-        <w:tc>
-          <w:tcPr>
-            <w:tcW w:w="1764" w:type="dxa"/>
-          </w:tcPr>
-          <w:p>
-            <w:pPr>
-              <w:jc w:val="center"/>
-              <w:rPr>
-                <w:b/>
-                <w:bCs/>
-              </w:rPr>
-            </w:pPr>
-            <w:r>
-              <w:rPr>
-                <w:rFonts w:hint="eastAsia"/>
-                <w:b/>
-                <w:bCs/>
-              </w:rPr>
-              <w:t>优先级</w:t>
-            </w:r>
-          </w:p>
-        </w:tc>
-        <w:tc>
-          <w:tcPr>
-            <w:tcW w:w="6758" w:type="dxa"/>
-            <w:gridSpan w:val="3"/>
-          </w:tcPr>
-          <w:p>
-            <w:r>
-              <w:rPr>
-                <w:rFonts w:hint="eastAsia"/>
-              </w:rPr>
-              <w:t>高</w:t>
-            </w:r>
-          </w:p>
-        </w:tc>
-      </w:tr>
-      <w:tr>
-        <w:tc>
-          <w:tcPr>
-            <w:tcW w:w="1764" w:type="dxa"/>
-          </w:tcPr>
-          <w:p>
-            <w:pPr>
-              <w:jc w:val="center"/>
-              <w:rPr>
-                <w:b/>
-                <w:bCs/>
-              </w:rPr>
-            </w:pPr>
-            <w:r>
-              <w:rPr>
-                <w:rFonts w:hint="eastAsia"/>
-                <w:b/>
-                <w:bCs/>
-              </w:rPr>
-              <w:t>正常流程</w:t>
-            </w:r>
-          </w:p>
-        </w:tc>
-        <w:tc>
-          <w:tcPr>
-            <w:tcW w:w="6758" w:type="dxa"/>
-            <w:gridSpan w:val="3"/>
-          </w:tcPr>
-          <w:p>
-            <w:pPr>
-              <w:numPr>
-                <w:ilvl w:val="0"/>
-                <w:numId w:val="8"/>
-              </w:numPr>
-            </w:pPr>
-            <w:r>
-              <w:rPr>
-                <w:rFonts w:hint="eastAsia"/>
-              </w:rPr>
-              <w:t>财务人员请求生成付款单</w:t>
-            </w:r>
-          </w:p>
-          <w:p>
-            <w:pPr>
-              <w:numPr>
-                <w:ilvl w:val="0"/>
-                <w:numId w:val="8"/>
-              </w:numPr>
-            </w:pPr>
-            <w:r>
-              <w:rPr>
-                <w:rFonts w:hint="eastAsia"/>
-              </w:rPr>
-              <w:t>系统提示输入付款日期、付款金额、付款人、付款账号，选择付款条目，以及输入备注</w:t>
-            </w:r>
-          </w:p>
-          <w:p>
-            <w:pPr>
-              <w:numPr>
-                <w:ilvl w:val="0"/>
-                <w:numId w:val="8"/>
-              </w:numPr>
-            </w:pPr>
-            <w:r>
-              <w:rPr>
-                <w:rFonts w:hint="eastAsia"/>
-              </w:rPr>
-              <w:t>财务人员输入要求输入的所有信息</w:t>
-            </w:r>
-          </w:p>
-          <w:p>
-            <w:pPr>
-              <w:numPr>
-                <w:ilvl w:val="0"/>
-                <w:numId w:val="8"/>
-              </w:numPr>
-            </w:pPr>
-            <w:r>
-              <w:rPr>
-                <w:rFonts w:hint="eastAsia"/>
-              </w:rPr>
-              <w:t>系统显示输入的所有信息，付款单处于草稿状态</w:t>
-            </w:r>
-          </w:p>
-          <w:p>
-            <w:pPr>
-              <w:numPr>
-                <w:ilvl w:val="0"/>
-                <w:numId w:val="8"/>
-              </w:numPr>
-            </w:pPr>
-            <w:r>
-              <w:rPr>
-                <w:rFonts w:hint="eastAsia"/>
-              </w:rPr>
-              <w:t>财务人员核对付款单之后提交付款单</w:t>
-            </w:r>
-          </w:p>
-          <w:p>
-            <w:pPr>
-              <w:numPr>
-                <w:ilvl w:val="0"/>
-                <w:numId w:val="8"/>
-              </w:numPr>
-            </w:pPr>
-            <w:r>
-              <w:rPr>
-                <w:rFonts w:hint="eastAsia"/>
-              </w:rPr>
-              <w:t>系统保存付款单，付款单处于提交状态</w:t>
-            </w:r>
-          </w:p>
-          <w:p>
-            <w:pPr>
-              <w:numPr>
-                <w:ilvl w:val="0"/>
-                <w:numId w:val="8"/>
-              </w:numPr>
-            </w:pPr>
-            <w:r>
-              <w:rPr>
-                <w:rFonts w:hint="eastAsia"/>
-              </w:rPr>
-              <w:t>付款单审批通过之后，系统通知财务人员</w:t>
-            </w:r>
-          </w:p>
-          <w:p>
-            <w:pPr>
-              <w:numPr>
-                <w:ilvl w:val="0"/>
-                <w:numId w:val="8"/>
-              </w:numPr>
-            </w:pPr>
-            <w:r>
-              <w:rPr>
-                <w:rFonts w:hint="eastAsia"/>
-              </w:rPr>
-              <w:t>财务人员付款</w:t>
-            </w:r>
-          </w:p>
-        </w:tc>
-      </w:tr>
-      <w:tr>
-        <w:tc>
-          <w:tcPr>
-            <w:tcW w:w="1764" w:type="dxa"/>
-          </w:tcPr>
-          <w:p>
-            <w:pPr>
-              <w:jc w:val="center"/>
-              <w:rPr>
-                <w:b/>
-                <w:bCs/>
-              </w:rPr>
-            </w:pPr>
-            <w:r>
-              <w:rPr>
-                <w:rFonts w:hint="eastAsia"/>
-                <w:b/>
-                <w:bCs/>
-              </w:rPr>
-              <w:t>扩展流程</w:t>
-            </w:r>
-          </w:p>
-        </w:tc>
-        <w:tc>
-          <w:tcPr>
-            <w:tcW w:w="6758" w:type="dxa"/>
-            <w:gridSpan w:val="3"/>
-          </w:tcPr>
-          <w:p>
-            <w:r>
-              <w:rPr>
-                <w:rFonts w:hint="eastAsia"/>
-              </w:rPr>
-              <w:t>3a</w:t>
-            </w:r>
-            <w:r>
-              <w:rPr>
-                <w:rFonts w:hint="eastAsia"/>
-              </w:rPr>
-              <w:t>取消付款：</w:t>
-            </w:r>
-          </w:p>
-          <w:p>
-            <w:r>
-              <w:rPr>
-                <w:rFonts w:hint="eastAsia"/>
-              </w:rPr>
-              <w:t xml:space="preserve">  1.</w:t>
-            </w:r>
-            <w:r>
-              <w:rPr>
-                <w:rFonts w:hint="eastAsia"/>
-              </w:rPr>
-              <w:t>财务人员发出取消付款的请求</w:t>
-            </w:r>
-          </w:p>
-          <w:p>
-            <w:r>
-              <w:rPr>
-                <w:rFonts w:hint="eastAsia"/>
-              </w:rPr>
-              <w:t xml:space="preserve">  2.</w:t>
-            </w:r>
-            <w:r>
-              <w:rPr>
-                <w:rFonts w:hint="eastAsia"/>
-              </w:rPr>
-              <w:t>系统退出付款流程</w:t>
-            </w:r>
-          </w:p>
-          <w:p>
-            <w:r>
-              <w:rPr>
-                <w:rFonts w:hint="eastAsia"/>
-              </w:rPr>
-              <w:t xml:space="preserve">5a. </w:t>
-            </w:r>
-            <w:r>
-              <w:rPr>
-                <w:rFonts w:hint="eastAsia"/>
-              </w:rPr>
-              <w:t>信息出错：</w:t>
-            </w:r>
-          </w:p>
-          <w:p>
-            <w:r>
-              <w:rPr>
-                <w:rFonts w:hint="eastAsia"/>
-              </w:rPr>
-              <w:t xml:space="preserve">  1.</w:t>
-            </w:r>
-            <w:r>
-              <w:rPr>
-                <w:rFonts w:hint="eastAsia"/>
-              </w:rPr>
-              <w:t>财务人员提出重新填写付款单请求</w:t>
-            </w:r>
-          </w:p>
-          <w:p>
-            <w:r>
-              <w:rPr>
-                <w:rFonts w:hint="eastAsia"/>
-              </w:rPr>
-              <w:t xml:space="preserve">  2.</w:t>
-            </w:r>
-            <w:r>
-              <w:rPr>
-                <w:rFonts w:hint="eastAsia"/>
-              </w:rPr>
-              <w:t>从正常流程的步骤</w:t>
-            </w:r>
-            <w:r>
-              <w:rPr>
-                <w:rFonts w:hint="eastAsia"/>
-              </w:rPr>
-              <w:t>2</w:t>
-            </w:r>
-            <w:r>
-              <w:rPr>
-                <w:rFonts w:hint="eastAsia"/>
-              </w:rPr>
-              <w:t>继续顺序执行</w:t>
-            </w:r>
-          </w:p>
-        </w:tc>
-      </w:tr>
-      <w:tr>
-        <w:tc>
-          <w:tcPr>
-            <w:tcW w:w="1764" w:type="dxa"/>
-          </w:tcPr>
-          <w:p>
-            <w:pPr>
-              <w:jc w:val="center"/>
-              <w:rPr>
-                <w:b/>
-                <w:bCs/>
-              </w:rPr>
-            </w:pPr>
-            <w:r>
-              <w:rPr>
-                <w:rFonts w:hint="eastAsia"/>
-                <w:b/>
-                <w:bCs/>
-              </w:rPr>
-              <w:t>特殊需求</w:t>
-            </w:r>
-          </w:p>
-        </w:tc>
-        <w:tc>
-          <w:tcPr>
-            <w:tcW w:w="6758" w:type="dxa"/>
-            <w:gridSpan w:val="3"/>
-          </w:tcPr>
-          <w:p>
-            <w:r>
-              <w:rPr>
-                <w:rFonts w:hint="eastAsia"/>
-              </w:rPr>
-              <w:t>无</w:t>
-            </w:r>
-          </w:p>
-        </w:tc>
-      </w:tr>
-    </w:tbl>
-    <w:p/>
-    <w:p>
-      <w:pPr>
-        <w:pStyle w:val="2"/>
-      </w:pPr>
-      <w:bookmarkStart w:id="28" w:name="_Toc432198882"/>
+      <w:bookmarkStart w:id="27" w:name="_Toc432198882"/>
       <w:r>
         <w:rPr>
           <w:rFonts w:hint="eastAsia"/>
@@ -18479,7 +18859,7 @@
       <w:r>
         <w:t>建账</w:t>
       </w:r>
-      <w:bookmarkEnd w:id="28"/>
+      <w:bookmarkEnd w:id="27"/>
     </w:p>
     <w:tbl>
       <w:tblPr>
@@ -18613,12 +18993,14 @@
             <w:pPr>
               <w:jc w:val="center"/>
             </w:pPr>
+            <w:proofErr w:type="gramStart"/>
             <w:r>
               <w:rPr>
                 <w:rFonts w:hint="eastAsia"/>
               </w:rPr>
               <w:t>董本超</w:t>
             </w:r>
+            <w:proofErr w:type="gramEnd"/>
           </w:p>
         </w:tc>
         <w:tc>
@@ -18655,12 +19037,14 @@
             <w:pPr>
               <w:jc w:val="center"/>
             </w:pPr>
+            <w:proofErr w:type="gramStart"/>
             <w:r>
               <w:rPr>
                 <w:rFonts w:hint="eastAsia"/>
               </w:rPr>
               <w:t>董本超</w:t>
             </w:r>
+            <w:proofErr w:type="gramEnd"/>
           </w:p>
         </w:tc>
       </w:tr>
@@ -18976,12 +19360,14 @@
             <w:r>
               <w:t>创建一套</w:t>
             </w:r>
+            <w:proofErr w:type="gramStart"/>
             <w:r>
               <w:rPr>
                 <w:rFonts w:hint="eastAsia"/>
               </w:rPr>
               <w:t>账</w:t>
             </w:r>
+            <w:proofErr w:type="gramEnd"/>
           </w:p>
           <w:p>
             <w:pPr>
@@ -19046,7 +19432,6 @@
               <w:ind w:firstLineChars="0" w:firstLine="0"/>
             </w:pPr>
             <w:r>
-              <w:lastRenderedPageBreak/>
               <w:t>4.</w:t>
             </w:r>
             <w:r>
@@ -19078,7 +19463,6 @@
                 <w:rFonts w:hint="eastAsia"/>
                 <w:b/>
               </w:rPr>
-              <w:lastRenderedPageBreak/>
               <w:t>扩展流程</w:t>
             </w:r>
           </w:p>
@@ -19251,7 +19635,7 @@
       <w:pPr>
         <w:pStyle w:val="2"/>
       </w:pPr>
-      <w:bookmarkStart w:id="29" w:name="_Toc432198883"/>
+      <w:bookmarkStart w:id="28" w:name="_Toc432198883"/>
       <w:r>
         <w:rPr>
           <w:rFonts w:hint="eastAsia"/>
@@ -19266,6 +19650,1524 @@
       </w:r>
       <w:r>
         <w:t>账户管理</w:t>
+      </w:r>
+      <w:bookmarkEnd w:id="28"/>
+    </w:p>
+    <w:tbl>
+      <w:tblPr>
+        <w:tblStyle w:val="a9"/>
+        <w:tblW w:w="0" w:type="auto"/>
+        <w:tblLook w:val="04A0" w:firstRow="1" w:lastRow="0" w:firstColumn="1" w:lastColumn="0" w:noHBand="0" w:noVBand="1"/>
+      </w:tblPr>
+      <w:tblGrid>
+        <w:gridCol w:w="1217"/>
+        <w:gridCol w:w="3313"/>
+        <w:gridCol w:w="1826"/>
+        <w:gridCol w:w="1940"/>
+      </w:tblGrid>
+      <w:tr>
+        <w:tc>
+          <w:tcPr>
+            <w:tcW w:w="1219" w:type="dxa"/>
+            <w:tcBorders>
+              <w:left w:val="single" w:sz="4" w:space="0" w:color="auto"/>
+              <w:bottom w:val="single" w:sz="4" w:space="0" w:color="auto"/>
+              <w:right w:val="single" w:sz="4" w:space="0" w:color="auto"/>
+            </w:tcBorders>
+          </w:tcPr>
+          <w:p>
+            <w:pPr>
+              <w:jc w:val="center"/>
+              <w:rPr>
+                <w:b/>
+              </w:rPr>
+            </w:pPr>
+            <w:r>
+              <w:rPr>
+                <w:rFonts w:hint="eastAsia"/>
+                <w:b/>
+              </w:rPr>
+              <w:t>ID</w:t>
+            </w:r>
+          </w:p>
+        </w:tc>
+        <w:tc>
+          <w:tcPr>
+            <w:tcW w:w="3317" w:type="dxa"/>
+            <w:tcBorders>
+              <w:left w:val="single" w:sz="4" w:space="0" w:color="auto"/>
+              <w:right w:val="nil"/>
+            </w:tcBorders>
+          </w:tcPr>
+          <w:p>
+            <w:pPr>
+              <w:jc w:val="center"/>
+            </w:pPr>
+            <w:r>
+              <w:t>UC</w:t>
+            </w:r>
+            <w:r>
+              <w:rPr>
+                <w:rFonts w:hint="eastAsia"/>
+              </w:rPr>
+              <w:t>17</w:t>
+            </w:r>
+          </w:p>
+        </w:tc>
+        <w:tc>
+          <w:tcPr>
+            <w:tcW w:w="1828" w:type="dxa"/>
+            <w:tcBorders>
+              <w:left w:val="single" w:sz="4" w:space="0" w:color="auto"/>
+              <w:right w:val="nil"/>
+            </w:tcBorders>
+          </w:tcPr>
+          <w:p>
+            <w:pPr>
+              <w:jc w:val="center"/>
+              <w:rPr>
+                <w:b/>
+              </w:rPr>
+            </w:pPr>
+            <w:r>
+              <w:rPr>
+                <w:rFonts w:hint="eastAsia"/>
+                <w:b/>
+              </w:rPr>
+              <w:t>名称</w:t>
+            </w:r>
+          </w:p>
+        </w:tc>
+        <w:tc>
+          <w:tcPr>
+            <w:tcW w:w="1942" w:type="dxa"/>
+            <w:tcBorders>
+              <w:left w:val="single" w:sz="4" w:space="0" w:color="auto"/>
+              <w:right w:val="single" w:sz="4" w:space="0" w:color="auto"/>
+            </w:tcBorders>
+          </w:tcPr>
+          <w:p>
+            <w:pPr>
+              <w:jc w:val="center"/>
+            </w:pPr>
+            <w:r>
+              <w:rPr>
+                <w:rFonts w:hint="eastAsia"/>
+              </w:rPr>
+              <w:t>银行</w:t>
+            </w:r>
+            <w:r>
+              <w:t>账户管理</w:t>
+            </w:r>
+          </w:p>
+        </w:tc>
+      </w:tr>
+      <w:tr>
+        <w:tc>
+          <w:tcPr>
+            <w:tcW w:w="1219" w:type="dxa"/>
+            <w:tcBorders>
+              <w:top w:val="single" w:sz="4" w:space="0" w:color="auto"/>
+              <w:left w:val="single" w:sz="4" w:space="0" w:color="auto"/>
+              <w:right w:val="single" w:sz="4" w:space="0" w:color="auto"/>
+            </w:tcBorders>
+          </w:tcPr>
+          <w:p>
+            <w:pPr>
+              <w:jc w:val="center"/>
+              <w:rPr>
+                <w:b/>
+              </w:rPr>
+            </w:pPr>
+            <w:r>
+              <w:rPr>
+                <w:rFonts w:hint="eastAsia"/>
+                <w:b/>
+              </w:rPr>
+              <w:t>创建者</w:t>
+            </w:r>
+          </w:p>
+        </w:tc>
+        <w:tc>
+          <w:tcPr>
+            <w:tcW w:w="3317" w:type="dxa"/>
+            <w:tcBorders>
+              <w:left w:val="single" w:sz="4" w:space="0" w:color="auto"/>
+              <w:right w:val="nil"/>
+            </w:tcBorders>
+          </w:tcPr>
+          <w:p>
+            <w:pPr>
+              <w:jc w:val="center"/>
+            </w:pPr>
+            <w:r>
+              <w:rPr>
+                <w:rFonts w:hint="eastAsia"/>
+              </w:rPr>
+              <w:t>花蕾</w:t>
+            </w:r>
+          </w:p>
+        </w:tc>
+        <w:tc>
+          <w:tcPr>
+            <w:tcW w:w="1828" w:type="dxa"/>
+            <w:tcBorders>
+              <w:left w:val="single" w:sz="4" w:space="0" w:color="auto"/>
+              <w:right w:val="nil"/>
+            </w:tcBorders>
+          </w:tcPr>
+          <w:p>
+            <w:pPr>
+              <w:jc w:val="center"/>
+              <w:rPr>
+                <w:b/>
+              </w:rPr>
+            </w:pPr>
+            <w:r>
+              <w:rPr>
+                <w:rFonts w:hint="eastAsia"/>
+                <w:b/>
+              </w:rPr>
+              <w:t>最后</w:t>
+            </w:r>
+            <w:r>
+              <w:rPr>
+                <w:b/>
+              </w:rPr>
+              <w:t>一次更新者</w:t>
+            </w:r>
+          </w:p>
+        </w:tc>
+        <w:tc>
+          <w:tcPr>
+            <w:tcW w:w="1942" w:type="dxa"/>
+            <w:tcBorders>
+              <w:left w:val="single" w:sz="4" w:space="0" w:color="auto"/>
+              <w:right w:val="single" w:sz="4" w:space="0" w:color="auto"/>
+            </w:tcBorders>
+          </w:tcPr>
+          <w:p>
+            <w:pPr>
+              <w:jc w:val="center"/>
+            </w:pPr>
+            <w:r>
+              <w:rPr>
+                <w:rFonts w:hint="eastAsia"/>
+              </w:rPr>
+              <w:t>花蕾</w:t>
+            </w:r>
+          </w:p>
+        </w:tc>
+      </w:tr>
+      <w:tr>
+        <w:tc>
+          <w:tcPr>
+            <w:tcW w:w="1219" w:type="dxa"/>
+            <w:tcBorders>
+              <w:left w:val="single" w:sz="4" w:space="0" w:color="auto"/>
+              <w:right w:val="single" w:sz="4" w:space="0" w:color="auto"/>
+            </w:tcBorders>
+          </w:tcPr>
+          <w:p>
+            <w:pPr>
+              <w:jc w:val="center"/>
+              <w:rPr>
+                <w:b/>
+              </w:rPr>
+            </w:pPr>
+            <w:r>
+              <w:rPr>
+                <w:rFonts w:hint="eastAsia"/>
+                <w:b/>
+              </w:rPr>
+              <w:t>创建</w:t>
+            </w:r>
+            <w:r>
+              <w:rPr>
+                <w:b/>
+              </w:rPr>
+              <w:t>日期</w:t>
+            </w:r>
+          </w:p>
+        </w:tc>
+        <w:tc>
+          <w:tcPr>
+            <w:tcW w:w="3317" w:type="dxa"/>
+            <w:tcBorders>
+              <w:left w:val="single" w:sz="4" w:space="0" w:color="auto"/>
+              <w:right w:val="nil"/>
+            </w:tcBorders>
+          </w:tcPr>
+          <w:p>
+            <w:pPr>
+              <w:jc w:val="center"/>
+            </w:pPr>
+            <w:r>
+              <w:rPr>
+                <w:rFonts w:hint="eastAsia"/>
+              </w:rPr>
+              <w:t>2015</w:t>
+            </w:r>
+            <w:r>
+              <w:rPr>
+                <w:rFonts w:hint="eastAsia"/>
+              </w:rPr>
+              <w:t>年</w:t>
+            </w:r>
+            <w:r>
+              <w:rPr>
+                <w:rFonts w:hint="eastAsia"/>
+              </w:rPr>
+              <w:t>9</w:t>
+            </w:r>
+            <w:r>
+              <w:rPr>
+                <w:rFonts w:hint="eastAsia"/>
+              </w:rPr>
+              <w:t>月</w:t>
+            </w:r>
+            <w:r>
+              <w:rPr>
+                <w:rFonts w:hint="eastAsia"/>
+              </w:rPr>
+              <w:t>27</w:t>
+            </w:r>
+            <w:r>
+              <w:rPr>
+                <w:rFonts w:hint="eastAsia"/>
+              </w:rPr>
+              <w:t>日</w:t>
+            </w:r>
+          </w:p>
+        </w:tc>
+        <w:tc>
+          <w:tcPr>
+            <w:tcW w:w="1828" w:type="dxa"/>
+            <w:tcBorders>
+              <w:left w:val="single" w:sz="4" w:space="0" w:color="auto"/>
+              <w:right w:val="nil"/>
+            </w:tcBorders>
+          </w:tcPr>
+          <w:p>
+            <w:pPr>
+              <w:jc w:val="center"/>
+              <w:rPr>
+                <w:b/>
+              </w:rPr>
+            </w:pPr>
+            <w:r>
+              <w:rPr>
+                <w:rFonts w:hint="eastAsia"/>
+                <w:b/>
+              </w:rPr>
+              <w:t>最后</w:t>
+            </w:r>
+            <w:r>
+              <w:rPr>
+                <w:b/>
+              </w:rPr>
+              <w:t>更新日期</w:t>
+            </w:r>
+          </w:p>
+        </w:tc>
+        <w:tc>
+          <w:tcPr>
+            <w:tcW w:w="1942" w:type="dxa"/>
+            <w:tcBorders>
+              <w:left w:val="single" w:sz="4" w:space="0" w:color="auto"/>
+              <w:right w:val="single" w:sz="4" w:space="0" w:color="auto"/>
+            </w:tcBorders>
+          </w:tcPr>
+          <w:p>
+            <w:pPr>
+              <w:jc w:val="center"/>
+            </w:pPr>
+            <w:r>
+              <w:rPr>
+                <w:rFonts w:hint="eastAsia"/>
+              </w:rPr>
+              <w:t>2015</w:t>
+            </w:r>
+            <w:r>
+              <w:rPr>
+                <w:rFonts w:hint="eastAsia"/>
+              </w:rPr>
+              <w:t>年</w:t>
+            </w:r>
+            <w:r>
+              <w:rPr>
+                <w:rFonts w:hint="eastAsia"/>
+              </w:rPr>
+              <w:t>10</w:t>
+            </w:r>
+            <w:r>
+              <w:rPr>
+                <w:rFonts w:hint="eastAsia"/>
+              </w:rPr>
+              <w:t>月</w:t>
+            </w:r>
+            <w:r>
+              <w:rPr>
+                <w:rFonts w:hint="eastAsia"/>
+              </w:rPr>
+              <w:t>9</w:t>
+            </w:r>
+            <w:r>
+              <w:rPr>
+                <w:rFonts w:hint="eastAsia"/>
+              </w:rPr>
+              <w:t>日</w:t>
+            </w:r>
+          </w:p>
+        </w:tc>
+      </w:tr>
+      <w:tr>
+        <w:tc>
+          <w:tcPr>
+            <w:tcW w:w="1219" w:type="dxa"/>
+            <w:tcBorders>
+              <w:left w:val="single" w:sz="4" w:space="0" w:color="auto"/>
+            </w:tcBorders>
+          </w:tcPr>
+          <w:p>
+            <w:pPr>
+              <w:jc w:val="center"/>
+              <w:rPr>
+                <w:b/>
+              </w:rPr>
+            </w:pPr>
+            <w:r>
+              <w:rPr>
+                <w:rFonts w:hint="eastAsia"/>
+                <w:b/>
+              </w:rPr>
+              <w:lastRenderedPageBreak/>
+              <w:t>参与者</w:t>
+            </w:r>
+          </w:p>
+        </w:tc>
+        <w:tc>
+          <w:tcPr>
+            <w:tcW w:w="7087" w:type="dxa"/>
+            <w:gridSpan w:val="3"/>
+            <w:tcBorders>
+              <w:right w:val="single" w:sz="4" w:space="0" w:color="auto"/>
+            </w:tcBorders>
+          </w:tcPr>
+          <w:p>
+            <w:r>
+              <w:rPr>
+                <w:rFonts w:hint="eastAsia"/>
+              </w:rPr>
+              <w:t>财务</w:t>
+            </w:r>
+            <w:r>
+              <w:t>人员</w:t>
+            </w:r>
+            <w:r>
+              <w:rPr>
+                <w:rFonts w:hint="eastAsia"/>
+              </w:rPr>
+              <w:t>，</w:t>
+            </w:r>
+            <w:r>
+              <w:t>目的是增删、修改、查询账户</w:t>
+            </w:r>
+          </w:p>
+        </w:tc>
+      </w:tr>
+      <w:tr>
+        <w:tc>
+          <w:tcPr>
+            <w:tcW w:w="1219" w:type="dxa"/>
+            <w:tcBorders>
+              <w:left w:val="single" w:sz="4" w:space="0" w:color="auto"/>
+            </w:tcBorders>
+          </w:tcPr>
+          <w:p>
+            <w:pPr>
+              <w:jc w:val="center"/>
+              <w:rPr>
+                <w:b/>
+              </w:rPr>
+            </w:pPr>
+            <w:r>
+              <w:rPr>
+                <w:rFonts w:hint="eastAsia"/>
+                <w:b/>
+              </w:rPr>
+              <w:t>触发条件</w:t>
+            </w:r>
+          </w:p>
+        </w:tc>
+        <w:tc>
+          <w:tcPr>
+            <w:tcW w:w="7087" w:type="dxa"/>
+            <w:gridSpan w:val="3"/>
+            <w:tcBorders>
+              <w:right w:val="single" w:sz="4" w:space="0" w:color="auto"/>
+            </w:tcBorders>
+          </w:tcPr>
+          <w:p>
+            <w:r>
+              <w:rPr>
+                <w:rFonts w:hint="eastAsia"/>
+              </w:rPr>
+              <w:t>财务人员</w:t>
+            </w:r>
+            <w:r>
+              <w:t>需要对</w:t>
+            </w:r>
+            <w:r>
+              <w:rPr>
+                <w:rFonts w:hint="eastAsia"/>
+              </w:rPr>
+              <w:t>账户</w:t>
+            </w:r>
+            <w:r>
+              <w:t>进行管理</w:t>
+            </w:r>
+          </w:p>
+        </w:tc>
+      </w:tr>
+      <w:tr>
+        <w:tc>
+          <w:tcPr>
+            <w:tcW w:w="1219" w:type="dxa"/>
+            <w:tcBorders>
+              <w:left w:val="single" w:sz="4" w:space="0" w:color="auto"/>
+            </w:tcBorders>
+          </w:tcPr>
+          <w:p>
+            <w:pPr>
+              <w:jc w:val="center"/>
+              <w:rPr>
+                <w:b/>
+              </w:rPr>
+            </w:pPr>
+            <w:r>
+              <w:rPr>
+                <w:rFonts w:hint="eastAsia"/>
+                <w:b/>
+              </w:rPr>
+              <w:t>前置条件</w:t>
+            </w:r>
+          </w:p>
+        </w:tc>
+        <w:tc>
+          <w:tcPr>
+            <w:tcW w:w="7087" w:type="dxa"/>
+            <w:gridSpan w:val="3"/>
+            <w:tcBorders>
+              <w:right w:val="single" w:sz="4" w:space="0" w:color="auto"/>
+            </w:tcBorders>
+          </w:tcPr>
+          <w:p>
+            <w:r>
+              <w:rPr>
+                <w:rFonts w:hint="eastAsia"/>
+              </w:rPr>
+              <w:t>财务人员</w:t>
+            </w:r>
+            <w:r>
+              <w:t>必须被识别并且拥有最高权限</w:t>
+            </w:r>
+          </w:p>
+        </w:tc>
+      </w:tr>
+      <w:tr>
+        <w:tc>
+          <w:tcPr>
+            <w:tcW w:w="1219" w:type="dxa"/>
+            <w:tcBorders>
+              <w:left w:val="single" w:sz="4" w:space="0" w:color="auto"/>
+            </w:tcBorders>
+          </w:tcPr>
+          <w:p>
+            <w:pPr>
+              <w:jc w:val="center"/>
+              <w:rPr>
+                <w:b/>
+              </w:rPr>
+            </w:pPr>
+            <w:r>
+              <w:rPr>
+                <w:rFonts w:hint="eastAsia"/>
+                <w:b/>
+              </w:rPr>
+              <w:t>后置条件</w:t>
+            </w:r>
+          </w:p>
+        </w:tc>
+        <w:tc>
+          <w:tcPr>
+            <w:tcW w:w="7087" w:type="dxa"/>
+            <w:gridSpan w:val="3"/>
+            <w:tcBorders>
+              <w:right w:val="single" w:sz="4" w:space="0" w:color="auto"/>
+            </w:tcBorders>
+          </w:tcPr>
+          <w:p>
+            <w:r>
+              <w:rPr>
+                <w:rFonts w:hint="eastAsia"/>
+              </w:rPr>
+              <w:t>系统</w:t>
+            </w:r>
+            <w:r>
+              <w:t>更新银行</w:t>
+            </w:r>
+            <w:r>
+              <w:rPr>
+                <w:rFonts w:hint="eastAsia"/>
+              </w:rPr>
+              <w:t>账户</w:t>
+            </w:r>
+            <w:r>
+              <w:t>信息</w:t>
+            </w:r>
+          </w:p>
+        </w:tc>
+      </w:tr>
+      <w:tr>
+        <w:tc>
+          <w:tcPr>
+            <w:tcW w:w="1219" w:type="dxa"/>
+            <w:tcBorders>
+              <w:left w:val="single" w:sz="4" w:space="0" w:color="auto"/>
+            </w:tcBorders>
+          </w:tcPr>
+          <w:p>
+            <w:pPr>
+              <w:jc w:val="center"/>
+              <w:rPr>
+                <w:b/>
+              </w:rPr>
+            </w:pPr>
+            <w:r>
+              <w:rPr>
+                <w:rFonts w:hint="eastAsia"/>
+                <w:b/>
+              </w:rPr>
+              <w:t>优先级</w:t>
+            </w:r>
+          </w:p>
+        </w:tc>
+        <w:tc>
+          <w:tcPr>
+            <w:tcW w:w="7087" w:type="dxa"/>
+            <w:gridSpan w:val="3"/>
+            <w:tcBorders>
+              <w:right w:val="single" w:sz="4" w:space="0" w:color="auto"/>
+            </w:tcBorders>
+          </w:tcPr>
+          <w:p>
+            <w:r>
+              <w:rPr>
+                <w:rFonts w:hint="eastAsia"/>
+              </w:rPr>
+              <w:t>中</w:t>
+            </w:r>
+          </w:p>
+        </w:tc>
+      </w:tr>
+      <w:tr>
+        <w:tc>
+          <w:tcPr>
+            <w:tcW w:w="1219" w:type="dxa"/>
+            <w:tcBorders>
+              <w:left w:val="single" w:sz="4" w:space="0" w:color="auto"/>
+            </w:tcBorders>
+          </w:tcPr>
+          <w:p>
+            <w:pPr>
+              <w:jc w:val="center"/>
+              <w:rPr>
+                <w:b/>
+              </w:rPr>
+            </w:pPr>
+            <w:r>
+              <w:rPr>
+                <w:rFonts w:hint="eastAsia"/>
+                <w:b/>
+              </w:rPr>
+              <w:t>正常流程</w:t>
+            </w:r>
+          </w:p>
+        </w:tc>
+        <w:tc>
+          <w:tcPr>
+            <w:tcW w:w="7087" w:type="dxa"/>
+            <w:gridSpan w:val="3"/>
+            <w:tcBorders>
+              <w:right w:val="single" w:sz="4" w:space="0" w:color="auto"/>
+            </w:tcBorders>
+          </w:tcPr>
+          <w:p>
+            <w:pPr>
+              <w:pStyle w:val="11"/>
+              <w:ind w:firstLineChars="0" w:firstLine="0"/>
+            </w:pPr>
+            <w:r>
+              <w:rPr>
+                <w:rFonts w:hint="eastAsia"/>
+              </w:rPr>
+              <w:t>1.1</w:t>
+            </w:r>
+            <w:r>
+              <w:rPr>
+                <w:rFonts w:hint="eastAsia"/>
+              </w:rPr>
+              <w:t>新建银行账户</w:t>
+            </w:r>
+          </w:p>
+          <w:p>
+            <w:pPr>
+              <w:pStyle w:val="11"/>
+              <w:ind w:firstLineChars="150" w:firstLine="315"/>
+            </w:pPr>
+            <w:r>
+              <w:rPr>
+                <w:rFonts w:hint="eastAsia"/>
+              </w:rPr>
+              <w:t>1.</w:t>
+            </w:r>
+            <w:r>
+              <w:rPr>
+                <w:rFonts w:hint="eastAsia"/>
+              </w:rPr>
+              <w:t>财务人员</w:t>
+            </w:r>
+            <w:r>
+              <w:rPr>
+                <w:rFonts w:hint="eastAsia"/>
+              </w:rPr>
+              <w:t>选择</w:t>
+            </w:r>
+            <w:r>
+              <w:t>新建</w:t>
+            </w:r>
+            <w:r>
+              <w:rPr>
+                <w:rFonts w:hint="eastAsia"/>
+              </w:rPr>
+              <w:t>银行</w:t>
+            </w:r>
+            <w:r>
+              <w:t>账户</w:t>
+            </w:r>
+            <w:r>
+              <w:t>操作</w:t>
+            </w:r>
+          </w:p>
+          <w:p>
+            <w:pPr>
+              <w:pStyle w:val="11"/>
+              <w:ind w:firstLineChars="150" w:firstLine="315"/>
+            </w:pPr>
+            <w:r>
+              <w:t>2.</w:t>
+            </w:r>
+            <w:r>
+              <w:rPr>
+                <w:rFonts w:hint="eastAsia"/>
+              </w:rPr>
+              <w:t>系统</w:t>
+            </w:r>
+            <w:r>
+              <w:t>显示</w:t>
+            </w:r>
+            <w:r>
+              <w:rPr>
+                <w:rFonts w:hint="eastAsia"/>
+              </w:rPr>
+              <w:t>创建</w:t>
+            </w:r>
+            <w:r>
+              <w:rPr>
+                <w:rFonts w:hint="eastAsia"/>
+              </w:rPr>
+              <w:t>新银行</w:t>
+            </w:r>
+            <w:r>
+              <w:t>账户</w:t>
+            </w:r>
+            <w:r>
+              <w:rPr>
+                <w:rFonts w:hint="eastAsia"/>
+              </w:rPr>
+              <w:t>界面</w:t>
+            </w:r>
+            <w:r>
+              <w:t>并提示输入新</w:t>
+            </w:r>
+            <w:r>
+              <w:rPr>
+                <w:rFonts w:hint="eastAsia"/>
+              </w:rPr>
+              <w:t>账户信息，</w:t>
+            </w:r>
+            <w:r>
+              <w:t>包括名称</w:t>
+            </w:r>
+          </w:p>
+          <w:p>
+            <w:pPr>
+              <w:pStyle w:val="11"/>
+              <w:ind w:firstLineChars="150" w:firstLine="315"/>
+            </w:pPr>
+            <w:r>
+              <w:rPr>
+                <w:rFonts w:hint="eastAsia"/>
+              </w:rPr>
+              <w:t>3.</w:t>
+            </w:r>
+            <w:r>
+              <w:rPr>
+                <w:rFonts w:hint="eastAsia"/>
+              </w:rPr>
+              <w:t>财务</w:t>
+            </w:r>
+            <w:r>
+              <w:t>人员输入</w:t>
+            </w:r>
+            <w:r>
+              <w:rPr>
+                <w:rFonts w:hint="eastAsia"/>
+              </w:rPr>
+              <w:t>账户</w:t>
+            </w:r>
+            <w:r>
+              <w:t>信息</w:t>
+            </w:r>
+            <w:r>
+              <w:rPr>
+                <w:rFonts w:hint="eastAsia"/>
+              </w:rPr>
+              <w:t>并</w:t>
+            </w:r>
+            <w:r>
+              <w:t>确认</w:t>
+            </w:r>
+          </w:p>
+          <w:p>
+            <w:pPr>
+              <w:pStyle w:val="11"/>
+              <w:ind w:firstLineChars="150" w:firstLine="315"/>
+            </w:pPr>
+            <w:r>
+              <w:rPr>
+                <w:rFonts w:hint="eastAsia"/>
+              </w:rPr>
+              <w:t>4.</w:t>
+            </w:r>
+            <w:r>
+              <w:rPr>
+                <w:rFonts w:hint="eastAsia"/>
+              </w:rPr>
+              <w:t>系统</w:t>
+            </w:r>
+            <w:r>
+              <w:t>记录新</w:t>
+            </w:r>
+            <w:r>
+              <w:rPr>
+                <w:rFonts w:hint="eastAsia"/>
+              </w:rPr>
+              <w:t>账户</w:t>
+            </w:r>
+            <w:r>
+              <w:t>信息</w:t>
+            </w:r>
+          </w:p>
+          <w:p>
+            <w:r>
+              <w:rPr>
+                <w:rFonts w:hint="eastAsia"/>
+              </w:rPr>
+              <w:t>1.2</w:t>
+            </w:r>
+            <w:r>
+              <w:rPr>
+                <w:rFonts w:hint="eastAsia"/>
+              </w:rPr>
+              <w:t>删除银行账户</w:t>
+            </w:r>
+          </w:p>
+          <w:p>
+            <w:pPr>
+              <w:ind w:firstLineChars="150" w:firstLine="315"/>
+            </w:pPr>
+            <w:r>
+              <w:t>1</w:t>
+            </w:r>
+            <w:r>
+              <w:rPr>
+                <w:rFonts w:hint="eastAsia"/>
+              </w:rPr>
+              <w:t>.</w:t>
+            </w:r>
+            <w:r>
+              <w:rPr>
+                <w:rFonts w:hint="eastAsia"/>
+              </w:rPr>
+              <w:t>财务人员</w:t>
+            </w:r>
+            <w:r>
+              <w:t>选择</w:t>
+            </w:r>
+            <w:r>
+              <w:rPr>
+                <w:rFonts w:hint="eastAsia"/>
+              </w:rPr>
+              <w:t>一个银行账户</w:t>
+            </w:r>
+            <w:r>
+              <w:t>信息</w:t>
+            </w:r>
+            <w:r>
+              <w:rPr>
+                <w:rFonts w:hint="eastAsia"/>
+              </w:rPr>
+              <w:t>条目并选择</w:t>
+            </w:r>
+            <w:r>
+              <w:t>删除操作</w:t>
+            </w:r>
+          </w:p>
+          <w:p>
+            <w:pPr>
+              <w:ind w:left="630" w:hangingChars="300" w:hanging="630"/>
+            </w:pPr>
+            <w:r>
+              <w:rPr>
+                <w:rFonts w:hint="eastAsia"/>
+              </w:rPr>
+              <w:t xml:space="preserve">   </w:t>
+            </w:r>
+            <w:r>
+              <w:t>2</w:t>
+            </w:r>
+            <w:r>
+              <w:rPr>
+                <w:rFonts w:hint="eastAsia"/>
+              </w:rPr>
+              <w:t>.</w:t>
+            </w:r>
+            <w:r>
+              <w:t>系统</w:t>
+            </w:r>
+            <w:r>
+              <w:rPr>
+                <w:rFonts w:hint="eastAsia"/>
+              </w:rPr>
+              <w:t>提示是否</w:t>
+            </w:r>
+            <w:r>
+              <w:t>确认</w:t>
+            </w:r>
+            <w:r>
+              <w:rPr>
+                <w:rFonts w:hint="eastAsia"/>
+              </w:rPr>
+              <w:t>删除</w:t>
+            </w:r>
+            <w:r>
+              <w:t>消息</w:t>
+            </w:r>
+          </w:p>
+          <w:p>
+            <w:pPr>
+              <w:ind w:left="630" w:hangingChars="300" w:hanging="630"/>
+            </w:pPr>
+            <w:r>
+              <w:t xml:space="preserve">   3.</w:t>
+            </w:r>
+            <w:r>
+              <w:rPr>
+                <w:rFonts w:hint="eastAsia"/>
+              </w:rPr>
+              <w:t>财务人员</w:t>
+            </w:r>
+            <w:r>
+              <w:rPr>
+                <w:rFonts w:hint="eastAsia"/>
+              </w:rPr>
+              <w:t>选择</w:t>
+            </w:r>
+            <w:r>
+              <w:t>确认删除</w:t>
+            </w:r>
+          </w:p>
+          <w:p>
+            <w:r>
+              <w:rPr>
+                <w:rFonts w:hint="eastAsia"/>
+              </w:rPr>
+              <w:t xml:space="preserve">   4.</w:t>
+            </w:r>
+            <w:r>
+              <w:rPr>
+                <w:rFonts w:hint="eastAsia"/>
+              </w:rPr>
+              <w:t>系统</w:t>
+            </w:r>
+            <w:r>
+              <w:t>移除</w:t>
+            </w:r>
+            <w:r>
+              <w:rPr>
+                <w:rFonts w:hint="eastAsia"/>
+              </w:rPr>
+              <w:t>选中</w:t>
+            </w:r>
+            <w:r>
+              <w:rPr>
+                <w:rFonts w:hint="eastAsia"/>
+              </w:rPr>
+              <w:t>账户</w:t>
+            </w:r>
+            <w:r>
+              <w:t>的信息</w:t>
+            </w:r>
+          </w:p>
+          <w:p>
+            <w:r>
+              <w:rPr>
+                <w:rFonts w:hint="eastAsia"/>
+              </w:rPr>
+              <w:t>1</w:t>
+            </w:r>
+            <w:r>
+              <w:t>.3</w:t>
+            </w:r>
+            <w:r>
+              <w:rPr>
+                <w:rFonts w:hint="eastAsia"/>
+              </w:rPr>
+              <w:t>修改银行账户</w:t>
+            </w:r>
+          </w:p>
+          <w:p>
+            <w:r>
+              <w:rPr>
+                <w:rFonts w:hint="eastAsia"/>
+              </w:rPr>
+              <w:t xml:space="preserve">   1</w:t>
+            </w:r>
+            <w:r>
+              <w:t>.</w:t>
+            </w:r>
+            <w:r>
+              <w:rPr>
+                <w:rFonts w:hint="eastAsia"/>
+              </w:rPr>
+              <w:t>财务人员</w:t>
+            </w:r>
+            <w:r>
+              <w:t>选择</w:t>
+            </w:r>
+            <w:r>
+              <w:rPr>
+                <w:rFonts w:hint="eastAsia"/>
+              </w:rPr>
+              <w:t>一个</w:t>
+            </w:r>
+            <w:r>
+              <w:rPr>
+                <w:rFonts w:hint="eastAsia"/>
+              </w:rPr>
+              <w:t>银行账户</w:t>
+            </w:r>
+            <w:r>
+              <w:t>信息</w:t>
+            </w:r>
+            <w:r>
+              <w:rPr>
+                <w:rFonts w:hint="eastAsia"/>
+              </w:rPr>
+              <w:t>条目并选择修改</w:t>
+            </w:r>
+            <w:r>
+              <w:t>操作</w:t>
+            </w:r>
+          </w:p>
+          <w:p>
+            <w:pPr>
+              <w:ind w:leftChars="100" w:left="210" w:firstLineChars="50" w:firstLine="105"/>
+            </w:pPr>
+            <w:r>
+              <w:t>2.</w:t>
+            </w:r>
+            <w:r>
+              <w:t>系统</w:t>
+            </w:r>
+            <w:r>
+              <w:rPr>
+                <w:rFonts w:hint="eastAsia"/>
+              </w:rPr>
+              <w:t>显示修改</w:t>
+            </w:r>
+            <w:r>
+              <w:t>信息界面，</w:t>
+            </w:r>
+            <w:r>
+              <w:rPr>
+                <w:rFonts w:hint="eastAsia"/>
+              </w:rPr>
+              <w:t>可修改信息</w:t>
+            </w:r>
+            <w:r>
+              <w:rPr>
+                <w:rFonts w:hint="eastAsia"/>
+              </w:rPr>
+              <w:t>为名称</w:t>
+            </w:r>
+          </w:p>
+          <w:p>
+            <w:pPr>
+              <w:ind w:left="630" w:hangingChars="300" w:hanging="630"/>
+            </w:pPr>
+            <w:r>
+              <w:t xml:space="preserve">   3.</w:t>
+            </w:r>
+            <w:r>
+              <w:rPr>
+                <w:rFonts w:hint="eastAsia"/>
+              </w:rPr>
+              <w:t>财务人员</w:t>
+            </w:r>
+            <w:r>
+              <w:t>修改</w:t>
+            </w:r>
+            <w:r>
+              <w:rPr>
+                <w:rFonts w:hint="eastAsia"/>
+              </w:rPr>
+              <w:t>账户</w:t>
+            </w:r>
+            <w:r>
+              <w:t>信息</w:t>
+            </w:r>
+            <w:r>
+              <w:rPr>
+                <w:rFonts w:hint="eastAsia"/>
+              </w:rPr>
+              <w:t>并</w:t>
+            </w:r>
+            <w:r>
+              <w:t>确认</w:t>
+            </w:r>
+          </w:p>
+          <w:p>
+            <w:r>
+              <w:rPr>
+                <w:rFonts w:hint="eastAsia"/>
+              </w:rPr>
+              <w:t xml:space="preserve">   </w:t>
+            </w:r>
+            <w:r>
+              <w:t>4.</w:t>
+            </w:r>
+            <w:r>
+              <w:rPr>
+                <w:rFonts w:hint="eastAsia"/>
+              </w:rPr>
+              <w:t>系统</w:t>
+            </w:r>
+            <w:r>
+              <w:t>更新</w:t>
+            </w:r>
+            <w:r>
+              <w:rPr>
+                <w:rFonts w:hint="eastAsia"/>
+              </w:rPr>
+              <w:t>选中</w:t>
+            </w:r>
+            <w:r>
+              <w:rPr>
+                <w:rFonts w:hint="eastAsia"/>
+              </w:rPr>
+              <w:t>账户</w:t>
+            </w:r>
+            <w:r>
+              <w:t>信息</w:t>
+            </w:r>
+          </w:p>
+          <w:p>
+            <w:r>
+              <w:rPr>
+                <w:rFonts w:hint="eastAsia"/>
+              </w:rPr>
+              <w:t>1.4</w:t>
+            </w:r>
+            <w:r>
+              <w:rPr>
+                <w:rFonts w:hint="eastAsia"/>
+              </w:rPr>
+              <w:t>查看</w:t>
+            </w:r>
+            <w:r>
+              <w:t>银行账户</w:t>
+            </w:r>
+          </w:p>
+          <w:p>
+            <w:r>
+              <w:rPr>
+                <w:rFonts w:hint="eastAsia"/>
+              </w:rPr>
+              <w:t xml:space="preserve">   1.</w:t>
+            </w:r>
+            <w:r>
+              <w:rPr>
+                <w:rFonts w:hint="eastAsia"/>
+              </w:rPr>
+              <w:t>财务人员选择</w:t>
+            </w:r>
+            <w:r>
+              <w:t>查询银行账户操作</w:t>
+            </w:r>
+          </w:p>
+          <w:p>
+            <w:r>
+              <w:t xml:space="preserve">   2.</w:t>
+            </w:r>
+            <w:r>
+              <w:rPr>
+                <w:rFonts w:hint="eastAsia"/>
+              </w:rPr>
+              <w:t>系统</w:t>
+            </w:r>
+            <w:r>
+              <w:t>显示银行账户信息</w:t>
+            </w:r>
+          </w:p>
+        </w:tc>
+      </w:tr>
+      <w:tr>
+        <w:tc>
+          <w:tcPr>
+            <w:tcW w:w="1219" w:type="dxa"/>
+            <w:tcBorders>
+              <w:left w:val="single" w:sz="4" w:space="0" w:color="auto"/>
+            </w:tcBorders>
+          </w:tcPr>
+          <w:p>
+            <w:pPr>
+              <w:jc w:val="center"/>
+              <w:rPr>
+                <w:b/>
+              </w:rPr>
+            </w:pPr>
+            <w:r>
+              <w:rPr>
+                <w:rFonts w:hint="eastAsia"/>
+                <w:b/>
+              </w:rPr>
+              <w:t>扩展流程</w:t>
+            </w:r>
+          </w:p>
+        </w:tc>
+        <w:tc>
+          <w:tcPr>
+            <w:tcW w:w="7087" w:type="dxa"/>
+            <w:gridSpan w:val="3"/>
+            <w:tcBorders>
+              <w:right w:val="single" w:sz="4" w:space="0" w:color="auto"/>
+            </w:tcBorders>
+          </w:tcPr>
+          <w:p>
+            <w:r>
+              <w:rPr>
+                <w:rFonts w:hint="eastAsia"/>
+              </w:rPr>
+              <w:t>1</w:t>
+            </w:r>
+            <w:r>
+              <w:t>.1 3a</w:t>
+            </w:r>
+            <w:r>
+              <w:rPr>
+                <w:rFonts w:hint="eastAsia"/>
+              </w:rPr>
+              <w:t>.</w:t>
+            </w:r>
+            <w:r>
+              <w:t xml:space="preserve"> </w:t>
+            </w:r>
+            <w:r>
+              <w:rPr>
+                <w:rFonts w:hint="eastAsia"/>
+              </w:rPr>
+              <w:t>财务人员</w:t>
+            </w:r>
+            <w:r>
+              <w:t>取消</w:t>
+            </w:r>
+            <w:r>
+              <w:rPr>
+                <w:rFonts w:hint="eastAsia"/>
+              </w:rPr>
+              <w:t>新建银行账户</w:t>
+            </w:r>
+            <w:r>
+              <w:t>信息操作</w:t>
+            </w:r>
+          </w:p>
+          <w:p>
+            <w:r>
+              <w:rPr>
+                <w:rFonts w:hint="eastAsia"/>
+              </w:rPr>
+              <w:t xml:space="preserve">      4</w:t>
+            </w:r>
+            <w:r>
+              <w:t>.</w:t>
+            </w:r>
+            <w:r>
+              <w:rPr>
+                <w:rFonts w:hint="eastAsia"/>
+              </w:rPr>
+              <w:t>系统</w:t>
+            </w:r>
+            <w:r>
+              <w:t>取消</w:t>
+            </w:r>
+            <w:r>
+              <w:rPr>
+                <w:rFonts w:hint="eastAsia"/>
+              </w:rPr>
+              <w:t>新建流程并</w:t>
+            </w:r>
+            <w:r>
+              <w:t>返回</w:t>
+            </w:r>
+            <w:r>
+              <w:rPr>
+                <w:rFonts w:hint="eastAsia"/>
+              </w:rPr>
+              <w:t>查看信息</w:t>
+            </w:r>
+            <w:r>
+              <w:t>界面</w:t>
+            </w:r>
+          </w:p>
+          <w:p>
+            <w:r>
+              <w:rPr>
+                <w:rFonts w:hint="eastAsia"/>
+              </w:rPr>
+              <w:t>1</w:t>
+            </w:r>
+            <w:r>
+              <w:t xml:space="preserve">.2 3a. </w:t>
+            </w:r>
+            <w:r>
+              <w:rPr>
+                <w:rFonts w:hint="eastAsia"/>
+              </w:rPr>
+              <w:t>财务人员</w:t>
+            </w:r>
+            <w:r>
+              <w:t>取消删除</w:t>
+            </w:r>
+            <w:r>
+              <w:rPr>
+                <w:rFonts w:hint="eastAsia"/>
+              </w:rPr>
+              <w:t>银行账户</w:t>
+            </w:r>
+            <w:r>
+              <w:t>信息操作</w:t>
+            </w:r>
+          </w:p>
+          <w:p>
+            <w:pPr>
+              <w:ind w:firstLineChars="300" w:firstLine="630"/>
+            </w:pPr>
+            <w:r>
+              <w:rPr>
+                <w:rFonts w:hint="eastAsia"/>
+              </w:rPr>
+              <w:t>4</w:t>
+            </w:r>
+            <w:r>
+              <w:t>.</w:t>
+            </w:r>
+            <w:r>
+              <w:rPr>
+                <w:rFonts w:hint="eastAsia"/>
+              </w:rPr>
+              <w:t>系统</w:t>
+            </w:r>
+            <w:r>
+              <w:t>取消</w:t>
+            </w:r>
+            <w:r>
+              <w:rPr>
+                <w:rFonts w:hint="eastAsia"/>
+              </w:rPr>
+              <w:t>删除流程并</w:t>
+            </w:r>
+            <w:r>
+              <w:t>返回</w:t>
+            </w:r>
+            <w:r>
+              <w:rPr>
+                <w:rFonts w:hint="eastAsia"/>
+              </w:rPr>
+              <w:t>查看</w:t>
+            </w:r>
+            <w:r>
+              <w:t>信息界面</w:t>
+            </w:r>
+          </w:p>
+          <w:p>
+            <w:r>
+              <w:rPr>
+                <w:rFonts w:hint="eastAsia"/>
+              </w:rPr>
+              <w:t>1</w:t>
+            </w:r>
+            <w:r>
+              <w:t xml:space="preserve">.3 3a. </w:t>
+            </w:r>
+            <w:r>
+              <w:rPr>
+                <w:rFonts w:hint="eastAsia"/>
+              </w:rPr>
+              <w:t>财务人员</w:t>
+            </w:r>
+            <w:r>
+              <w:t>取消修改</w:t>
+            </w:r>
+            <w:r>
+              <w:rPr>
+                <w:rFonts w:hint="eastAsia"/>
+              </w:rPr>
+              <w:t>银行账户</w:t>
+            </w:r>
+            <w:r>
+              <w:t>信息操作</w:t>
+            </w:r>
+          </w:p>
+          <w:p>
+            <w:pPr>
+              <w:ind w:leftChars="250" w:left="525" w:firstLineChars="50" w:firstLine="105"/>
+            </w:pPr>
+            <w:r>
+              <w:t>4.</w:t>
+            </w:r>
+            <w:r>
+              <w:rPr>
+                <w:rFonts w:hint="eastAsia"/>
+              </w:rPr>
+              <w:t>系统</w:t>
+            </w:r>
+            <w:r>
+              <w:t>取消</w:t>
+            </w:r>
+            <w:r>
+              <w:rPr>
+                <w:rFonts w:hint="eastAsia"/>
+              </w:rPr>
+              <w:t>修改流程，</w:t>
+            </w:r>
+            <w:r>
+              <w:t>返回</w:t>
+            </w:r>
+            <w:r>
+              <w:rPr>
+                <w:rFonts w:hint="eastAsia"/>
+              </w:rPr>
+              <w:t>查看</w:t>
+            </w:r>
+            <w:r>
+              <w:t>信息界面</w:t>
+            </w:r>
+            <w:r>
+              <w:rPr>
+                <w:rFonts w:hint="eastAsia"/>
+              </w:rPr>
+              <w:t>并且</w:t>
+            </w:r>
+            <w:r>
+              <w:t>不保存已修改的信息</w:t>
+            </w:r>
+          </w:p>
+        </w:tc>
+      </w:tr>
+      <w:tr>
+        <w:tc>
+          <w:tcPr>
+            <w:tcW w:w="1219" w:type="dxa"/>
+            <w:tcBorders>
+              <w:left w:val="single" w:sz="4" w:space="0" w:color="auto"/>
+            </w:tcBorders>
+          </w:tcPr>
+          <w:p>
+            <w:pPr>
+              <w:jc w:val="center"/>
+              <w:rPr>
+                <w:b/>
+              </w:rPr>
+            </w:pPr>
+            <w:r>
+              <w:rPr>
+                <w:rFonts w:hint="eastAsia"/>
+                <w:b/>
+              </w:rPr>
+              <w:t>特殊需求</w:t>
+            </w:r>
+          </w:p>
+        </w:tc>
+        <w:tc>
+          <w:tcPr>
+            <w:tcW w:w="7087" w:type="dxa"/>
+            <w:gridSpan w:val="3"/>
+            <w:tcBorders>
+              <w:right w:val="single" w:sz="4" w:space="0" w:color="auto"/>
+            </w:tcBorders>
+          </w:tcPr>
+          <w:p>
+            <w:r>
+              <w:rPr>
+                <w:rFonts w:hint="eastAsia"/>
+              </w:rPr>
+              <w:t>1.</w:t>
+            </w:r>
+            <w:r>
+              <w:rPr>
+                <w:rFonts w:hint="eastAsia"/>
+              </w:rPr>
+              <w:t>对</w:t>
+            </w:r>
+            <w:r>
+              <w:t>账号的查询可以通过输入关键字进行模糊查找</w:t>
+            </w:r>
+          </w:p>
+        </w:tc>
+      </w:tr>
+    </w:tbl>
+    <w:p>
+      <w:pPr>
+        <w:pStyle w:val="2"/>
+      </w:pPr>
+      <w:bookmarkStart w:id="29" w:name="_Toc432198884"/>
+      <w:r>
+        <w:rPr>
+          <w:rFonts w:hint="eastAsia"/>
+        </w:rPr>
+        <w:t>3.18</w:t>
+      </w:r>
+      <w:r>
+        <w:rPr>
+          <w:rFonts w:hint="eastAsia"/>
+        </w:rPr>
+        <w:t>查询</w:t>
+      </w:r>
+      <w:r>
+        <w:t>系统日志</w:t>
       </w:r>
       <w:bookmarkEnd w:id="29"/>
     </w:p>
@@ -19320,13 +21222,7 @@
               <w:jc w:val="center"/>
             </w:pPr>
             <w:r>
-              <w:t>UC</w:t>
-            </w:r>
-            <w:r>
-              <w:rPr>
-                <w:rFonts w:hint="eastAsia"/>
-              </w:rPr>
-              <w:t>17</w:t>
+              <w:t>UC18</w:t>
             </w:r>
           </w:p>
         </w:tc>
@@ -19370,10 +21266,16 @@
               <w:rPr>
                 <w:rFonts w:hint="eastAsia"/>
               </w:rPr>
-              <w:t>银行</w:t>
-            </w:r>
-            <w:r>
-              <w:t>账户管理</w:t>
+              <w:t>查询</w:t>
+            </w:r>
+            <w:r>
+              <w:rPr>
+                <w:rFonts w:hint="eastAsia"/>
+              </w:rPr>
+              <w:t>系统</w:t>
+            </w:r>
+            <w:r>
+              <w:t>日志</w:t>
             </w:r>
           </w:p>
         </w:tc>
@@ -19614,7 +21516,7 @@
               <w:rPr>
                 <w:rFonts w:hint="eastAsia"/>
               </w:rPr>
-              <w:t>10</w:t>
+              <w:t>9</w:t>
             </w:r>
             <w:r>
               <w:rPr>
@@ -19626,7 +21528,7 @@
               <w:rPr>
                 <w:rFonts w:hint="eastAsia"/>
               </w:rPr>
-              <w:t>9</w:t>
+              <w:t>30</w:t>
             </w:r>
             <w:r>
               <w:rPr>
@@ -19674,10 +21576,24 @@
               <w:rPr>
                 <w:rFonts w:hint="eastAsia"/>
               </w:rPr>
-              <w:t>财务</w:t>
-            </w:r>
-            <w:r>
-              <w:t>人员</w:t>
+              <w:t>经理，</w:t>
+            </w:r>
+            <w:r>
+              <w:t>目的是</w:t>
+            </w:r>
+            <w:r>
+              <w:rPr>
+                <w:rFonts w:hint="eastAsia"/>
+              </w:rPr>
+              <w:t>查询</w:t>
+            </w:r>
+            <w:r>
+              <w:t>系统的主要操作</w:t>
+            </w:r>
+          </w:p>
+          <w:p>
+            <w:r>
+              <w:t>财务人员</w:t>
             </w:r>
             <w:r>
               <w:rPr>
@@ -19686,7 +21602,16 @@
               <w:t>，</w:t>
             </w:r>
             <w:r>
-              <w:t>目的是增删、修改、查询账户</w:t>
+              <w:t>目的是</w:t>
+            </w:r>
+            <w:r>
+              <w:rPr>
+                <w:rFonts w:hint="eastAsia"/>
+              </w:rPr>
+              <w:t>查询</w:t>
+            </w:r>
+            <w:r>
+              <w:t>系统的主要操作</w:t>
             </w:r>
           </w:p>
         </w:tc>
@@ -19728,19 +21653,19 @@
               <w:rPr>
                 <w:rFonts w:hint="eastAsia"/>
               </w:rPr>
-              <w:t>财务人员</w:t>
-            </w:r>
-            <w:r>
-              <w:t>需要对</w:t>
-            </w:r>
-            <w:r>
-              <w:rPr>
-                <w:rFonts w:hint="eastAsia"/>
-              </w:rPr>
-              <w:t>账户</w:t>
-            </w:r>
-            <w:r>
-              <w:t>进行管理</w:t>
+              <w:t>经理</w:t>
+            </w:r>
+            <w:r>
+              <w:t>或财务人员</w:t>
+            </w:r>
+            <w:r>
+              <w:rPr>
+                <w:rFonts w:hint="eastAsia"/>
+              </w:rPr>
+              <w:t>要求</w:t>
+            </w:r>
+            <w:r>
+              <w:t>查看系统的主要操作</w:t>
             </w:r>
           </w:p>
         </w:tc>
@@ -19782,10 +21707,28 @@
               <w:rPr>
                 <w:rFonts w:hint="eastAsia"/>
               </w:rPr>
-              <w:t>财务人员</w:t>
-            </w:r>
-            <w:r>
-              <w:t>必须被识别并且拥有最高权限</w:t>
+              <w:t>经理</w:t>
+            </w:r>
+            <w:r>
+              <w:t>和</w:t>
+            </w:r>
+            <w:r>
+              <w:rPr>
+                <w:rFonts w:hint="eastAsia"/>
+              </w:rPr>
+              <w:t>财务</w:t>
+            </w:r>
+            <w:r>
+              <w:t>人员</w:t>
+            </w:r>
+            <w:r>
+              <w:rPr>
+                <w:rFonts w:hint="eastAsia"/>
+              </w:rPr>
+              <w:t>必须</w:t>
+            </w:r>
+            <w:r>
+              <w:t>被识别和授权</w:t>
             </w:r>
           </w:p>
         </w:tc>
@@ -19827,19 +21770,7 @@
               <w:rPr>
                 <w:rFonts w:hint="eastAsia"/>
               </w:rPr>
-              <w:t>系统</w:t>
-            </w:r>
-            <w:r>
-              <w:t>更新银行</w:t>
-            </w:r>
-            <w:r>
-              <w:rPr>
-                <w:rFonts w:hint="eastAsia"/>
-              </w:rPr>
-              <w:t>账户</w:t>
-            </w:r>
-            <w:r>
-              <w:t>信息</w:t>
+              <w:t>无</w:t>
             </w:r>
           </w:p>
         </w:tc>
@@ -19881,7 +21812,7 @@
               <w:rPr>
                 <w:rFonts w:hint="eastAsia"/>
               </w:rPr>
-              <w:t>中</w:t>
+              <w:t>低</w:t>
             </w:r>
           </w:p>
         </w:tc>
@@ -19919,28 +21850,6 @@
             </w:tcBorders>
           </w:tcPr>
           <w:p>
-            <w:pPr>
-              <w:pStyle w:val="11"/>
-              <w:ind w:firstLineChars="0" w:firstLine="0"/>
-            </w:pPr>
-            <w:r>
-              <w:rPr>
-                <w:rFonts w:hint="eastAsia"/>
-              </w:rPr>
-              <w:t>1.1</w:t>
-            </w:r>
-            <w:r>
-              <w:rPr>
-                <w:rFonts w:hint="eastAsia"/>
-              </w:rPr>
-              <w:t>新建银行账户</w:t>
-            </w:r>
-          </w:p>
-          <w:p>
-            <w:pPr>
-              <w:pStyle w:val="11"/>
-              <w:ind w:firstLineChars="150" w:firstLine="315"/>
-            </w:pPr>
             <w:r>
               <w:rPr>
                 <w:rFonts w:hint="eastAsia"/>
@@ -19948,40 +21857,22 @@
               <w:t>1.</w:t>
             </w:r>
             <w:r>
-              <w:rPr>
-                <w:rFonts w:hint="eastAsia"/>
-              </w:rPr>
-              <w:t>财务人员</w:t>
-            </w:r>
-            <w:r>
-              <w:rPr>
-                <w:rFonts w:hint="eastAsia"/>
-              </w:rPr>
-              <w:t>选择</w:t>
-            </w:r>
-            <w:r>
-              <w:t>新建</w:t>
-            </w:r>
-            <w:r>
-              <w:rPr>
-                <w:rFonts w:hint="eastAsia"/>
-              </w:rPr>
-              <w:t>银行</w:t>
-            </w:r>
-            <w:r>
-              <w:t>账户</w:t>
-            </w:r>
-            <w:r>
-              <w:t>操作</w:t>
-            </w:r>
-          </w:p>
-          <w:p>
-            <w:pPr>
-              <w:pStyle w:val="11"/>
-              <w:ind w:firstLineChars="150" w:firstLine="315"/>
-            </w:pPr>
-            <w:r>
-              <w:t>2.</w:t>
+              <w:t xml:space="preserve"> </w:t>
+            </w:r>
+            <w:r>
+              <w:rPr>
+                <w:rFonts w:hint="eastAsia"/>
+              </w:rPr>
+              <w:t>经理</w:t>
+            </w:r>
+            <w:r>
+              <w:t>或财务人员要求查询系统操作记录</w:t>
+            </w:r>
+          </w:p>
+          <w:p>
+            <w:r>
+              <w:lastRenderedPageBreak/>
+              <w:t xml:space="preserve">2. </w:t>
             </w:r>
             <w:r>
               <w:rPr>
@@ -19990,471 +21881,7 @@
               <w:t>系统</w:t>
             </w:r>
             <w:r>
-              <w:t>显示</w:t>
-            </w:r>
-            <w:r>
-              <w:rPr>
-                <w:rFonts w:hint="eastAsia"/>
-              </w:rPr>
-              <w:t>创建</w:t>
-            </w:r>
-            <w:r>
-              <w:rPr>
-                <w:rFonts w:hint="eastAsia"/>
-              </w:rPr>
-              <w:t>新银行</w:t>
-            </w:r>
-            <w:r>
-              <w:t>账户</w:t>
-            </w:r>
-            <w:r>
-              <w:rPr>
-                <w:rFonts w:hint="eastAsia"/>
-              </w:rPr>
-              <w:t>界面</w:t>
-            </w:r>
-            <w:r>
-              <w:t>并提示输入新</w:t>
-            </w:r>
-            <w:r>
-              <w:rPr>
-                <w:rFonts w:hint="eastAsia"/>
-              </w:rPr>
-              <w:t>账户信息，</w:t>
-            </w:r>
-            <w:r>
-              <w:t>包括名称</w:t>
-            </w:r>
-          </w:p>
-          <w:p>
-            <w:pPr>
-              <w:pStyle w:val="11"/>
-              <w:ind w:firstLineChars="150" w:firstLine="315"/>
-            </w:pPr>
-            <w:r>
-              <w:rPr>
-                <w:rFonts w:hint="eastAsia"/>
-              </w:rPr>
-              <w:t>3.</w:t>
-            </w:r>
-            <w:r>
-              <w:rPr>
-                <w:rFonts w:hint="eastAsia"/>
-              </w:rPr>
-              <w:t>财务</w:t>
-            </w:r>
-            <w:r>
-              <w:t>人员输入</w:t>
-            </w:r>
-            <w:r>
-              <w:rPr>
-                <w:rFonts w:hint="eastAsia"/>
-              </w:rPr>
-              <w:t>账户</w:t>
-            </w:r>
-            <w:r>
-              <w:t>信息</w:t>
-            </w:r>
-            <w:r>
-              <w:rPr>
-                <w:rFonts w:hint="eastAsia"/>
-              </w:rPr>
-              <w:t>并</w:t>
-            </w:r>
-            <w:r>
-              <w:t>确认</w:t>
-            </w:r>
-          </w:p>
-          <w:p>
-            <w:pPr>
-              <w:pStyle w:val="11"/>
-              <w:ind w:firstLineChars="150" w:firstLine="315"/>
-            </w:pPr>
-            <w:r>
-              <w:rPr>
-                <w:rFonts w:hint="eastAsia"/>
-              </w:rPr>
-              <w:t>4.</w:t>
-            </w:r>
-            <w:r>
-              <w:rPr>
-                <w:rFonts w:hint="eastAsia"/>
-              </w:rPr>
-              <w:t>系统</w:t>
-            </w:r>
-            <w:r>
-              <w:t>记录新</w:t>
-            </w:r>
-            <w:r>
-              <w:rPr>
-                <w:rFonts w:hint="eastAsia"/>
-              </w:rPr>
-              <w:t>账户</w:t>
-            </w:r>
-            <w:r>
-              <w:t>信息</w:t>
-            </w:r>
-          </w:p>
-          <w:p>
-            <w:r>
-              <w:rPr>
-                <w:rFonts w:hint="eastAsia"/>
-              </w:rPr>
-              <w:t>1.2</w:t>
-            </w:r>
-            <w:r>
-              <w:rPr>
-                <w:rFonts w:hint="eastAsia"/>
-              </w:rPr>
-              <w:t>删除银行账户</w:t>
-            </w:r>
-          </w:p>
-          <w:p>
-            <w:pPr>
-              <w:ind w:firstLineChars="150" w:firstLine="315"/>
-            </w:pPr>
-            <w:r>
-              <w:t>1</w:t>
-            </w:r>
-            <w:r>
-              <w:rPr>
-                <w:rFonts w:hint="eastAsia"/>
-              </w:rPr>
-              <w:t>.</w:t>
-            </w:r>
-            <w:r>
-              <w:rPr>
-                <w:rFonts w:hint="eastAsia"/>
-              </w:rPr>
-              <w:t>财务人员</w:t>
-            </w:r>
-            <w:r>
-              <w:t>选择</w:t>
-            </w:r>
-            <w:r>
-              <w:rPr>
-                <w:rFonts w:hint="eastAsia"/>
-              </w:rPr>
-              <w:t>一个银行账户</w:t>
-            </w:r>
-            <w:r>
-              <w:t>信息</w:t>
-            </w:r>
-            <w:r>
-              <w:rPr>
-                <w:rFonts w:hint="eastAsia"/>
-              </w:rPr>
-              <w:t>条目并选择</w:t>
-            </w:r>
-            <w:r>
-              <w:t>删除操作</w:t>
-            </w:r>
-          </w:p>
-          <w:p>
-            <w:pPr>
-              <w:ind w:left="630" w:hangingChars="300" w:hanging="630"/>
-            </w:pPr>
-            <w:r>
-              <w:rPr>
-                <w:rFonts w:hint="eastAsia"/>
-              </w:rPr>
-              <w:t xml:space="preserve">   </w:t>
-            </w:r>
-            <w:r>
-              <w:t>2</w:t>
-            </w:r>
-            <w:r>
-              <w:rPr>
-                <w:rFonts w:hint="eastAsia"/>
-              </w:rPr>
-              <w:t>.</w:t>
-            </w:r>
-            <w:r>
-              <w:t>系统</w:t>
-            </w:r>
-            <w:r>
-              <w:rPr>
-                <w:rFonts w:hint="eastAsia"/>
-              </w:rPr>
-              <w:t>提示是否</w:t>
-            </w:r>
-            <w:r>
-              <w:t>确认</w:t>
-            </w:r>
-            <w:r>
-              <w:rPr>
-                <w:rFonts w:hint="eastAsia"/>
-              </w:rPr>
-              <w:t>删除</w:t>
-            </w:r>
-            <w:r>
-              <w:t>消息</w:t>
-            </w:r>
-          </w:p>
-          <w:p>
-            <w:pPr>
-              <w:ind w:left="630" w:hangingChars="300" w:hanging="630"/>
-            </w:pPr>
-            <w:r>
-              <w:t xml:space="preserve">   3.</w:t>
-            </w:r>
-            <w:r>
-              <w:rPr>
-                <w:rFonts w:hint="eastAsia"/>
-              </w:rPr>
-              <w:t>财务人员</w:t>
-            </w:r>
-            <w:r>
-              <w:rPr>
-                <w:rFonts w:hint="eastAsia"/>
-              </w:rPr>
-              <w:t>选择</w:t>
-            </w:r>
-            <w:r>
-              <w:t>确认删除</w:t>
-            </w:r>
-          </w:p>
-          <w:p>
-            <w:r>
-              <w:rPr>
-                <w:rFonts w:hint="eastAsia"/>
-              </w:rPr>
-              <w:t xml:space="preserve">   4.</w:t>
-            </w:r>
-            <w:r>
-              <w:rPr>
-                <w:rFonts w:hint="eastAsia"/>
-              </w:rPr>
-              <w:t>系统</w:t>
-            </w:r>
-            <w:r>
-              <w:t>移除</w:t>
-            </w:r>
-            <w:r>
-              <w:rPr>
-                <w:rFonts w:hint="eastAsia"/>
-              </w:rPr>
-              <w:t>选中</w:t>
-            </w:r>
-            <w:r>
-              <w:rPr>
-                <w:rFonts w:hint="eastAsia"/>
-              </w:rPr>
-              <w:t>账户</w:t>
-            </w:r>
-            <w:r>
-              <w:t>的信息</w:t>
-            </w:r>
-          </w:p>
-          <w:p>
-            <w:r>
-              <w:rPr>
-                <w:rFonts w:hint="eastAsia"/>
-              </w:rPr>
-              <w:t>1</w:t>
-            </w:r>
-            <w:r>
-              <w:t>.3</w:t>
-            </w:r>
-            <w:r>
-              <w:rPr>
-                <w:rFonts w:hint="eastAsia"/>
-              </w:rPr>
-              <w:t>修改银行账户</w:t>
-            </w:r>
-          </w:p>
-          <w:p>
-            <w:r>
-              <w:rPr>
-                <w:rFonts w:hint="eastAsia"/>
-              </w:rPr>
-              <w:t xml:space="preserve">   1</w:t>
-            </w:r>
-            <w:r>
-              <w:t>.</w:t>
-            </w:r>
-            <w:r>
-              <w:rPr>
-                <w:rFonts w:hint="eastAsia"/>
-              </w:rPr>
-              <w:t>财务人员</w:t>
-            </w:r>
-            <w:r>
-              <w:t>选择</w:t>
-            </w:r>
-            <w:r>
-              <w:rPr>
-                <w:rFonts w:hint="eastAsia"/>
-              </w:rPr>
-              <w:t>一个</w:t>
-            </w:r>
-            <w:r>
-              <w:rPr>
-                <w:rFonts w:hint="eastAsia"/>
-              </w:rPr>
-              <w:t>银行账户</w:t>
-            </w:r>
-            <w:r>
-              <w:t>信息</w:t>
-            </w:r>
-            <w:r>
-              <w:rPr>
-                <w:rFonts w:hint="eastAsia"/>
-              </w:rPr>
-              <w:t>条目并选择修改</w:t>
-            </w:r>
-            <w:r>
-              <w:t>操作</w:t>
-            </w:r>
-          </w:p>
-          <w:p>
-            <w:pPr>
-              <w:ind w:leftChars="100" w:left="210" w:firstLineChars="50" w:firstLine="105"/>
-            </w:pPr>
-            <w:r>
-              <w:t>2.</w:t>
-            </w:r>
-            <w:r>
-              <w:t>系统</w:t>
-            </w:r>
-            <w:r>
-              <w:rPr>
-                <w:rFonts w:hint="eastAsia"/>
-              </w:rPr>
-              <w:t>显示修改</w:t>
-            </w:r>
-            <w:r>
-              <w:t>信息界面，</w:t>
-            </w:r>
-            <w:r>
-              <w:rPr>
-                <w:rFonts w:hint="eastAsia"/>
-              </w:rPr>
-              <w:t>可修改信息</w:t>
-            </w:r>
-            <w:r>
-              <w:rPr>
-                <w:rFonts w:hint="eastAsia"/>
-              </w:rPr>
-              <w:t>为名称</w:t>
-            </w:r>
-          </w:p>
-          <w:p>
-            <w:pPr>
-              <w:ind w:left="630" w:hangingChars="300" w:hanging="630"/>
-            </w:pPr>
-            <w:r>
-              <w:t xml:space="preserve">   3.</w:t>
-            </w:r>
-            <w:r>
-              <w:rPr>
-                <w:rFonts w:hint="eastAsia"/>
-              </w:rPr>
-              <w:t>财务人员</w:t>
-            </w:r>
-            <w:r>
-              <w:t>修改</w:t>
-            </w:r>
-            <w:r>
-              <w:rPr>
-                <w:rFonts w:hint="eastAsia"/>
-              </w:rPr>
-              <w:t>账户</w:t>
-            </w:r>
-            <w:r>
-              <w:t>信息</w:t>
-            </w:r>
-            <w:r>
-              <w:rPr>
-                <w:rFonts w:hint="eastAsia"/>
-              </w:rPr>
-              <w:t>并</w:t>
-            </w:r>
-            <w:r>
-              <w:t>确认</w:t>
-            </w:r>
-          </w:p>
-          <w:p>
-            <w:r>
-              <w:rPr>
-                <w:rFonts w:hint="eastAsia"/>
-              </w:rPr>
-              <w:t xml:space="preserve">   </w:t>
-            </w:r>
-            <w:r>
-              <w:t>4.</w:t>
-            </w:r>
-            <w:r>
-              <w:rPr>
-                <w:rFonts w:hint="eastAsia"/>
-              </w:rPr>
-              <w:t>系统</w:t>
-            </w:r>
-            <w:r>
-              <w:t>更新</w:t>
-            </w:r>
-            <w:r>
-              <w:rPr>
-                <w:rFonts w:hint="eastAsia"/>
-              </w:rPr>
-              <w:t>选中</w:t>
-            </w:r>
-            <w:r>
-              <w:rPr>
-                <w:rFonts w:hint="eastAsia"/>
-              </w:rPr>
-              <w:t>账户</w:t>
-            </w:r>
-            <w:r>
-              <w:t>信息</w:t>
-            </w:r>
-          </w:p>
-          <w:p>
-            <w:r>
-              <w:rPr>
-                <w:rFonts w:hint="eastAsia"/>
-              </w:rPr>
-              <w:t>1.4</w:t>
-            </w:r>
-            <w:r>
-              <w:rPr>
-                <w:rFonts w:hint="eastAsia"/>
-              </w:rPr>
-              <w:t>查看</w:t>
-            </w:r>
-            <w:r>
-              <w:t>银行账户</w:t>
-            </w:r>
-          </w:p>
-          <w:p>
-            <w:r>
-              <w:rPr>
-                <w:rFonts w:hint="eastAsia"/>
-              </w:rPr>
-              <w:t xml:space="preserve">   1.</w:t>
-            </w:r>
-            <w:r>
-              <w:rPr>
-                <w:rFonts w:hint="eastAsia"/>
-              </w:rPr>
-              <w:t>财务人员选择</w:t>
-            </w:r>
-            <w:r>
-              <w:t>查询银行账户操作</w:t>
-            </w:r>
-          </w:p>
-          <w:p>
-            <w:r>
-              <w:t xml:space="preserve">   2.</w:t>
-            </w:r>
-            <w:r>
-              <w:rPr>
-                <w:rFonts w:hint="eastAsia"/>
-              </w:rPr>
-              <w:t>系统</w:t>
-            </w:r>
-            <w:r>
-              <w:t>显示银行账户信息</w:t>
+              <w:t>显示操作记录日志</w:t>
             </w:r>
           </w:p>
         </w:tc>
@@ -20479,6 +21906,7 @@
                 <w:rFonts w:hint="eastAsia"/>
                 <w:b/>
               </w:rPr>
+              <w:lastRenderedPageBreak/>
               <w:t>扩展流程</w:t>
             </w:r>
           </w:p>
@@ -20496,218 +21924,7 @@
               <w:rPr>
                 <w:rFonts w:hint="eastAsia"/>
               </w:rPr>
-              <w:t>1</w:t>
-            </w:r>
-            <w:r>
-              <w:t>.1 3a</w:t>
-            </w:r>
-            <w:r>
-              <w:rPr>
-                <w:rFonts w:hint="eastAsia"/>
-              </w:rPr>
-              <w:t>.</w:t>
-            </w:r>
-            <w:r>
-              <w:t xml:space="preserve"> </w:t>
-            </w:r>
-            <w:r>
-              <w:rPr>
-                <w:rFonts w:hint="eastAsia"/>
-              </w:rPr>
-              <w:t>财务人员</w:t>
-            </w:r>
-            <w:r>
-              <w:t>取消</w:t>
-            </w:r>
-            <w:r>
-              <w:rPr>
-                <w:rFonts w:hint="eastAsia"/>
-              </w:rPr>
-              <w:t>新建银行账户</w:t>
-            </w:r>
-            <w:r>
-              <w:t>信息操作</w:t>
-            </w:r>
-          </w:p>
-          <w:p>
-            <w:r>
-              <w:rPr>
-                <w:rFonts w:hint="eastAsia"/>
-              </w:rPr>
-              <w:t xml:space="preserve">      4</w:t>
-            </w:r>
-            <w:r>
-              <w:t>.</w:t>
-            </w:r>
-            <w:r>
-              <w:rPr>
-                <w:rFonts w:hint="eastAsia"/>
-              </w:rPr>
-              <w:t>系统</w:t>
-            </w:r>
-            <w:r>
-              <w:t>取消</w:t>
-            </w:r>
-            <w:r>
-              <w:rPr>
-                <w:rFonts w:hint="eastAsia"/>
-              </w:rPr>
-              <w:t>新建流程并</w:t>
-            </w:r>
-            <w:r>
-              <w:t>返回</w:t>
-            </w:r>
-            <w:r>
-              <w:rPr>
-                <w:rFonts w:hint="eastAsia"/>
-              </w:rPr>
-              <w:t>查看信息</w:t>
-            </w:r>
-            <w:r>
-              <w:t>界面</w:t>
-            </w:r>
-          </w:p>
-          <w:p>
-            <w:r>
-              <w:rPr>
-                <w:rFonts w:hint="eastAsia"/>
-              </w:rPr>
-              <w:t>1</w:t>
-            </w:r>
-            <w:r>
-              <w:t xml:space="preserve">.2 3a. </w:t>
-            </w:r>
-            <w:r>
-              <w:rPr>
-                <w:rFonts w:hint="eastAsia"/>
-              </w:rPr>
-              <w:t>财务人员</w:t>
-            </w:r>
-            <w:r>
-              <w:t>取消删除</w:t>
-            </w:r>
-            <w:r>
-              <w:rPr>
-                <w:rFonts w:hint="eastAsia"/>
-              </w:rPr>
-              <w:t>银行账户</w:t>
-            </w:r>
-            <w:r>
-              <w:t>信息操作</w:t>
-            </w:r>
-          </w:p>
-          <w:p>
-            <w:pPr>
-              <w:ind w:firstLineChars="300" w:firstLine="630"/>
-            </w:pPr>
-            <w:r>
-              <w:rPr>
-                <w:rFonts w:hint="eastAsia"/>
-              </w:rPr>
-              <w:t>4</w:t>
-            </w:r>
-            <w:r>
-              <w:t>.</w:t>
-            </w:r>
-            <w:r>
-              <w:rPr>
-                <w:rFonts w:hint="eastAsia"/>
-              </w:rPr>
-              <w:t>系统</w:t>
-            </w:r>
-            <w:r>
-              <w:t>取消</w:t>
-            </w:r>
-            <w:r>
-              <w:rPr>
-                <w:rFonts w:hint="eastAsia"/>
-              </w:rPr>
-              <w:t>删除流程并</w:t>
-            </w:r>
-            <w:r>
-              <w:t>返回</w:t>
-            </w:r>
-            <w:r>
-              <w:rPr>
-                <w:rFonts w:hint="eastAsia"/>
-              </w:rPr>
-              <w:t>查看</w:t>
-            </w:r>
-            <w:r>
-              <w:t>信息界面</w:t>
-            </w:r>
-          </w:p>
-          <w:p>
-            <w:r>
-              <w:rPr>
-                <w:rFonts w:hint="eastAsia"/>
-              </w:rPr>
-              <w:t>1</w:t>
-            </w:r>
-            <w:r>
-              <w:t xml:space="preserve">.3 3a. </w:t>
-            </w:r>
-            <w:r>
-              <w:rPr>
-                <w:rFonts w:hint="eastAsia"/>
-              </w:rPr>
-              <w:t>财务人员</w:t>
-            </w:r>
-            <w:r>
-              <w:t>取消修改</w:t>
-            </w:r>
-            <w:r>
-              <w:rPr>
-                <w:rFonts w:hint="eastAsia"/>
-              </w:rPr>
-              <w:t>银行账户</w:t>
-            </w:r>
-            <w:r>
-              <w:t>信息操作</w:t>
-            </w:r>
-          </w:p>
-          <w:p>
-            <w:pPr>
-              <w:ind w:leftChars="250" w:left="525" w:firstLineChars="50" w:firstLine="105"/>
-            </w:pPr>
-            <w:r>
-              <w:t>4.</w:t>
-            </w:r>
-            <w:r>
-              <w:rPr>
-                <w:rFonts w:hint="eastAsia"/>
-              </w:rPr>
-              <w:t>系统</w:t>
-            </w:r>
-            <w:r>
-              <w:t>取消</w:t>
-            </w:r>
-            <w:r>
-              <w:rPr>
-                <w:rFonts w:hint="eastAsia"/>
-              </w:rPr>
-              <w:t>修改流程，</w:t>
-            </w:r>
-            <w:r>
-              <w:t>返回</w:t>
-            </w:r>
-            <w:r>
-              <w:rPr>
-                <w:rFonts w:hint="eastAsia"/>
-              </w:rPr>
-              <w:t>查看</w:t>
-            </w:r>
-            <w:r>
-              <w:t>信息界面</w:t>
-            </w:r>
-            <w:r>
-              <w:rPr>
-                <w:rFonts w:hint="eastAsia"/>
-              </w:rPr>
-              <w:t>并且</w:t>
-            </w:r>
-            <w:r>
-              <w:t>不保存已修改的信息</w:t>
+              <w:t>无</w:t>
             </w:r>
           </w:p>
         </w:tc>
@@ -20749,16 +21966,7 @@
               <w:rPr>
                 <w:rFonts w:hint="eastAsia"/>
               </w:rPr>
-              <w:t>1.</w:t>
-            </w:r>
-            <w:r>
-              <w:rPr>
-                <w:rFonts w:hint="eastAsia"/>
-              </w:rPr>
-              <w:t>对</w:t>
-            </w:r>
-            <w:r>
-              <w:t>账号的查询可以通过输入关键字进行模糊查找</w:t>
+              <w:t>无</w:t>
             </w:r>
           </w:p>
         </w:tc>
@@ -20768,13 +21976,12 @@
       <w:pPr>
         <w:pStyle w:val="2"/>
       </w:pPr>
-      <w:bookmarkStart w:id="30" w:name="_Toc432198884"/>
+      <w:bookmarkStart w:id="30" w:name="_Toc432198885"/>
       <w:r>
         <w:rPr>
           <w:rFonts w:hint="eastAsia"/>
         </w:rPr>
-        <w:lastRenderedPageBreak/>
-        <w:t>3.18</w:t>
+        <w:t>3.19</w:t>
       </w:r>
       <w:r>
         <w:rPr>
@@ -20783,7 +21990,7 @@
         <w:t>查询</w:t>
       </w:r>
       <w:r>
-        <w:t>系统日志</w:t>
+        <w:t>报表</w:t>
       </w:r>
       <w:bookmarkEnd w:id="30"/>
     </w:p>
@@ -20802,827 +22009,6 @@
       <w:tr>
         <w:tc>
           <w:tcPr>
-            <w:tcW w:w="1219" w:type="dxa"/>
-            <w:tcBorders>
-              <w:left w:val="single" w:sz="4" w:space="0" w:color="auto"/>
-              <w:bottom w:val="single" w:sz="4" w:space="0" w:color="auto"/>
-              <w:right w:val="single" w:sz="4" w:space="0" w:color="auto"/>
-            </w:tcBorders>
-          </w:tcPr>
-          <w:p>
-            <w:pPr>
-              <w:jc w:val="center"/>
-              <w:rPr>
-                <w:b/>
-              </w:rPr>
-            </w:pPr>
-            <w:r>
-              <w:rPr>
-                <w:rFonts w:hint="eastAsia"/>
-                <w:b/>
-              </w:rPr>
-              <w:t>ID</w:t>
-            </w:r>
-          </w:p>
-        </w:tc>
-        <w:tc>
-          <w:tcPr>
-            <w:tcW w:w="3317" w:type="dxa"/>
-            <w:tcBorders>
-              <w:left w:val="single" w:sz="4" w:space="0" w:color="auto"/>
-              <w:right w:val="nil"/>
-            </w:tcBorders>
-          </w:tcPr>
-          <w:p>
-            <w:pPr>
-              <w:jc w:val="center"/>
-            </w:pPr>
-            <w:r>
-              <w:t>UC18</w:t>
-            </w:r>
-          </w:p>
-        </w:tc>
-        <w:tc>
-          <w:tcPr>
-            <w:tcW w:w="1828" w:type="dxa"/>
-            <w:tcBorders>
-              <w:left w:val="single" w:sz="4" w:space="0" w:color="auto"/>
-              <w:right w:val="nil"/>
-            </w:tcBorders>
-          </w:tcPr>
-          <w:p>
-            <w:pPr>
-              <w:jc w:val="center"/>
-              <w:rPr>
-                <w:b/>
-              </w:rPr>
-            </w:pPr>
-            <w:r>
-              <w:rPr>
-                <w:rFonts w:hint="eastAsia"/>
-                <w:b/>
-              </w:rPr>
-              <w:t>名称</w:t>
-            </w:r>
-          </w:p>
-        </w:tc>
-        <w:tc>
-          <w:tcPr>
-            <w:tcW w:w="1942" w:type="dxa"/>
-            <w:tcBorders>
-              <w:left w:val="single" w:sz="4" w:space="0" w:color="auto"/>
-              <w:right w:val="single" w:sz="4" w:space="0" w:color="auto"/>
-            </w:tcBorders>
-          </w:tcPr>
-          <w:p>
-            <w:pPr>
-              <w:jc w:val="center"/>
-            </w:pPr>
-            <w:r>
-              <w:rPr>
-                <w:rFonts w:hint="eastAsia"/>
-              </w:rPr>
-              <w:t>查询</w:t>
-            </w:r>
-            <w:r>
-              <w:rPr>
-                <w:rFonts w:hint="eastAsia"/>
-              </w:rPr>
-              <w:t>系统</w:t>
-            </w:r>
-            <w:r>
-              <w:t>日志</w:t>
-            </w:r>
-          </w:p>
-        </w:tc>
-      </w:tr>
-      <w:tr>
-        <w:tc>
-          <w:tcPr>
-            <w:tcW w:w="1219" w:type="dxa"/>
-            <w:tcBorders>
-              <w:top w:val="single" w:sz="4" w:space="0" w:color="auto"/>
-              <w:left w:val="single" w:sz="4" w:space="0" w:color="auto"/>
-              <w:right w:val="single" w:sz="4" w:space="0" w:color="auto"/>
-            </w:tcBorders>
-          </w:tcPr>
-          <w:p>
-            <w:pPr>
-              <w:jc w:val="center"/>
-              <w:rPr>
-                <w:b/>
-              </w:rPr>
-            </w:pPr>
-            <w:r>
-              <w:rPr>
-                <w:rFonts w:hint="eastAsia"/>
-                <w:b/>
-              </w:rPr>
-              <w:t>创建者</w:t>
-            </w:r>
-          </w:p>
-        </w:tc>
-        <w:tc>
-          <w:tcPr>
-            <w:tcW w:w="3317" w:type="dxa"/>
-            <w:tcBorders>
-              <w:left w:val="single" w:sz="4" w:space="0" w:color="auto"/>
-              <w:right w:val="nil"/>
-            </w:tcBorders>
-          </w:tcPr>
-          <w:p>
-            <w:pPr>
-              <w:jc w:val="center"/>
-            </w:pPr>
-            <w:r>
-              <w:rPr>
-                <w:rFonts w:hint="eastAsia"/>
-              </w:rPr>
-              <w:t>花蕾</w:t>
-            </w:r>
-          </w:p>
-        </w:tc>
-        <w:tc>
-          <w:tcPr>
-            <w:tcW w:w="1828" w:type="dxa"/>
-            <w:tcBorders>
-              <w:left w:val="single" w:sz="4" w:space="0" w:color="auto"/>
-              <w:right w:val="nil"/>
-            </w:tcBorders>
-          </w:tcPr>
-          <w:p>
-            <w:pPr>
-              <w:jc w:val="center"/>
-              <w:rPr>
-                <w:b/>
-              </w:rPr>
-            </w:pPr>
-            <w:r>
-              <w:rPr>
-                <w:rFonts w:hint="eastAsia"/>
-                <w:b/>
-              </w:rPr>
-              <w:t>最后</w:t>
-            </w:r>
-            <w:r>
-              <w:rPr>
-                <w:b/>
-              </w:rPr>
-              <w:t>一次更新者</w:t>
-            </w:r>
-          </w:p>
-        </w:tc>
-        <w:tc>
-          <w:tcPr>
-            <w:tcW w:w="1942" w:type="dxa"/>
-            <w:tcBorders>
-              <w:left w:val="single" w:sz="4" w:space="0" w:color="auto"/>
-              <w:right w:val="single" w:sz="4" w:space="0" w:color="auto"/>
-            </w:tcBorders>
-          </w:tcPr>
-          <w:p>
-            <w:pPr>
-              <w:jc w:val="center"/>
-            </w:pPr>
-            <w:r>
-              <w:rPr>
-                <w:rFonts w:hint="eastAsia"/>
-              </w:rPr>
-              <w:t>花蕾</w:t>
-            </w:r>
-          </w:p>
-        </w:tc>
-      </w:tr>
-      <w:tr>
-        <w:tc>
-          <w:tcPr>
-            <w:tcW w:w="1219" w:type="dxa"/>
-            <w:tcBorders>
-              <w:left w:val="single" w:sz="4" w:space="0" w:color="auto"/>
-              <w:right w:val="single" w:sz="4" w:space="0" w:color="auto"/>
-            </w:tcBorders>
-          </w:tcPr>
-          <w:p>
-            <w:pPr>
-              <w:jc w:val="center"/>
-              <w:rPr>
-                <w:b/>
-              </w:rPr>
-            </w:pPr>
-            <w:r>
-              <w:rPr>
-                <w:rFonts w:hint="eastAsia"/>
-                <w:b/>
-              </w:rPr>
-              <w:t>创建</w:t>
-            </w:r>
-            <w:r>
-              <w:rPr>
-                <w:b/>
-              </w:rPr>
-              <w:t>日期</w:t>
-            </w:r>
-          </w:p>
-        </w:tc>
-        <w:tc>
-          <w:tcPr>
-            <w:tcW w:w="3317" w:type="dxa"/>
-            <w:tcBorders>
-              <w:left w:val="single" w:sz="4" w:space="0" w:color="auto"/>
-              <w:right w:val="nil"/>
-            </w:tcBorders>
-          </w:tcPr>
-          <w:p>
-            <w:pPr>
-              <w:jc w:val="center"/>
-            </w:pPr>
-            <w:r>
-              <w:rPr>
-                <w:rFonts w:hint="eastAsia"/>
-              </w:rPr>
-              <w:t>2015</w:t>
-            </w:r>
-            <w:r>
-              <w:rPr>
-                <w:rFonts w:hint="eastAsia"/>
-              </w:rPr>
-              <w:t>年</w:t>
-            </w:r>
-            <w:r>
-              <w:rPr>
-                <w:rFonts w:hint="eastAsia"/>
-              </w:rPr>
-              <w:t>9</w:t>
-            </w:r>
-            <w:r>
-              <w:rPr>
-                <w:rFonts w:hint="eastAsia"/>
-              </w:rPr>
-              <w:t>月</w:t>
-            </w:r>
-            <w:r>
-              <w:rPr>
-                <w:rFonts w:hint="eastAsia"/>
-              </w:rPr>
-              <w:t>27</w:t>
-            </w:r>
-            <w:r>
-              <w:rPr>
-                <w:rFonts w:hint="eastAsia"/>
-              </w:rPr>
-              <w:t>日</w:t>
-            </w:r>
-          </w:p>
-        </w:tc>
-        <w:tc>
-          <w:tcPr>
-            <w:tcW w:w="1828" w:type="dxa"/>
-            <w:tcBorders>
-              <w:left w:val="single" w:sz="4" w:space="0" w:color="auto"/>
-              <w:right w:val="nil"/>
-            </w:tcBorders>
-          </w:tcPr>
-          <w:p>
-            <w:pPr>
-              <w:jc w:val="center"/>
-              <w:rPr>
-                <w:b/>
-              </w:rPr>
-            </w:pPr>
-            <w:r>
-              <w:rPr>
-                <w:rFonts w:hint="eastAsia"/>
-                <w:b/>
-              </w:rPr>
-              <w:t>最后</w:t>
-            </w:r>
-            <w:r>
-              <w:rPr>
-                <w:b/>
-              </w:rPr>
-              <w:t>更新日期</w:t>
-            </w:r>
-          </w:p>
-        </w:tc>
-        <w:tc>
-          <w:tcPr>
-            <w:tcW w:w="1942" w:type="dxa"/>
-            <w:tcBorders>
-              <w:left w:val="single" w:sz="4" w:space="0" w:color="auto"/>
-              <w:right w:val="single" w:sz="4" w:space="0" w:color="auto"/>
-            </w:tcBorders>
-          </w:tcPr>
-          <w:p>
-            <w:pPr>
-              <w:jc w:val="center"/>
-            </w:pPr>
-            <w:r>
-              <w:rPr>
-                <w:rFonts w:hint="eastAsia"/>
-              </w:rPr>
-              <w:t>2015</w:t>
-            </w:r>
-            <w:r>
-              <w:rPr>
-                <w:rFonts w:hint="eastAsia"/>
-              </w:rPr>
-              <w:t>年</w:t>
-            </w:r>
-            <w:r>
-              <w:rPr>
-                <w:rFonts w:hint="eastAsia"/>
-              </w:rPr>
-              <w:t>9</w:t>
-            </w:r>
-            <w:r>
-              <w:rPr>
-                <w:rFonts w:hint="eastAsia"/>
-              </w:rPr>
-              <w:t>月</w:t>
-            </w:r>
-            <w:r>
-              <w:rPr>
-                <w:rFonts w:hint="eastAsia"/>
-              </w:rPr>
-              <w:t>30</w:t>
-            </w:r>
-            <w:r>
-              <w:rPr>
-                <w:rFonts w:hint="eastAsia"/>
-              </w:rPr>
-              <w:t>日</w:t>
-            </w:r>
-          </w:p>
-        </w:tc>
-      </w:tr>
-      <w:tr>
-        <w:tc>
-          <w:tcPr>
-            <w:tcW w:w="1219" w:type="dxa"/>
-            <w:tcBorders>
-              <w:left w:val="single" w:sz="4" w:space="0" w:color="auto"/>
-            </w:tcBorders>
-          </w:tcPr>
-          <w:p>
-            <w:pPr>
-              <w:jc w:val="center"/>
-              <w:rPr>
-                <w:b/>
-              </w:rPr>
-            </w:pPr>
-            <w:r>
-              <w:rPr>
-                <w:rFonts w:hint="eastAsia"/>
-                <w:b/>
-              </w:rPr>
-              <w:t>参与者</w:t>
-            </w:r>
-          </w:p>
-        </w:tc>
-        <w:tc>
-          <w:tcPr>
-            <w:tcW w:w="7087" w:type="dxa"/>
-            <w:gridSpan w:val="3"/>
-            <w:tcBorders>
-              <w:right w:val="single" w:sz="4" w:space="0" w:color="auto"/>
-            </w:tcBorders>
-          </w:tcPr>
-          <w:p>
-            <w:r>
-              <w:rPr>
-                <w:rFonts w:hint="eastAsia"/>
-              </w:rPr>
-              <w:t>经理，</w:t>
-            </w:r>
-            <w:r>
-              <w:t>目的是</w:t>
-            </w:r>
-            <w:r>
-              <w:rPr>
-                <w:rFonts w:hint="eastAsia"/>
-              </w:rPr>
-              <w:t>查询</w:t>
-            </w:r>
-            <w:r>
-              <w:t>系统的主要操作</w:t>
-            </w:r>
-          </w:p>
-          <w:p>
-            <w:r>
-              <w:t>财务人员</w:t>
-            </w:r>
-            <w:r>
-              <w:rPr>
-                <w:rFonts w:hint="eastAsia"/>
-              </w:rPr>
-              <w:t>，</w:t>
-            </w:r>
-            <w:r>
-              <w:t>目的是</w:t>
-            </w:r>
-            <w:r>
-              <w:rPr>
-                <w:rFonts w:hint="eastAsia"/>
-              </w:rPr>
-              <w:t>查询</w:t>
-            </w:r>
-            <w:r>
-              <w:t>系统的主要操作</w:t>
-            </w:r>
-          </w:p>
-        </w:tc>
-      </w:tr>
-      <w:tr>
-        <w:tc>
-          <w:tcPr>
-            <w:tcW w:w="1219" w:type="dxa"/>
-            <w:tcBorders>
-              <w:left w:val="single" w:sz="4" w:space="0" w:color="auto"/>
-            </w:tcBorders>
-          </w:tcPr>
-          <w:p>
-            <w:pPr>
-              <w:jc w:val="center"/>
-              <w:rPr>
-                <w:b/>
-              </w:rPr>
-            </w:pPr>
-            <w:r>
-              <w:rPr>
-                <w:rFonts w:hint="eastAsia"/>
-                <w:b/>
-              </w:rPr>
-              <w:t>触发条件</w:t>
-            </w:r>
-          </w:p>
-        </w:tc>
-        <w:tc>
-          <w:tcPr>
-            <w:tcW w:w="7087" w:type="dxa"/>
-            <w:gridSpan w:val="3"/>
-            <w:tcBorders>
-              <w:right w:val="single" w:sz="4" w:space="0" w:color="auto"/>
-            </w:tcBorders>
-          </w:tcPr>
-          <w:p>
-            <w:r>
-              <w:rPr>
-                <w:rFonts w:hint="eastAsia"/>
-              </w:rPr>
-              <w:t>经理</w:t>
-            </w:r>
-            <w:r>
-              <w:t>或财务人员</w:t>
-            </w:r>
-            <w:r>
-              <w:rPr>
-                <w:rFonts w:hint="eastAsia"/>
-              </w:rPr>
-              <w:t>要求</w:t>
-            </w:r>
-            <w:r>
-              <w:t>查看系统的主要操作</w:t>
-            </w:r>
-          </w:p>
-        </w:tc>
-      </w:tr>
-      <w:tr>
-        <w:tc>
-          <w:tcPr>
-            <w:tcW w:w="1219" w:type="dxa"/>
-            <w:tcBorders>
-              <w:left w:val="single" w:sz="4" w:space="0" w:color="auto"/>
-            </w:tcBorders>
-          </w:tcPr>
-          <w:p>
-            <w:pPr>
-              <w:jc w:val="center"/>
-              <w:rPr>
-                <w:b/>
-              </w:rPr>
-            </w:pPr>
-            <w:r>
-              <w:rPr>
-                <w:rFonts w:hint="eastAsia"/>
-                <w:b/>
-              </w:rPr>
-              <w:t>前置条件</w:t>
-            </w:r>
-          </w:p>
-        </w:tc>
-        <w:tc>
-          <w:tcPr>
-            <w:tcW w:w="7087" w:type="dxa"/>
-            <w:gridSpan w:val="3"/>
-            <w:tcBorders>
-              <w:right w:val="single" w:sz="4" w:space="0" w:color="auto"/>
-            </w:tcBorders>
-          </w:tcPr>
-          <w:p>
-            <w:r>
-              <w:rPr>
-                <w:rFonts w:hint="eastAsia"/>
-              </w:rPr>
-              <w:t>经理</w:t>
-            </w:r>
-            <w:r>
-              <w:t>和</w:t>
-            </w:r>
-            <w:r>
-              <w:rPr>
-                <w:rFonts w:hint="eastAsia"/>
-              </w:rPr>
-              <w:t>财务</w:t>
-            </w:r>
-            <w:r>
-              <w:t>人员</w:t>
-            </w:r>
-            <w:r>
-              <w:rPr>
-                <w:rFonts w:hint="eastAsia"/>
-              </w:rPr>
-              <w:t>必须</w:t>
-            </w:r>
-            <w:r>
-              <w:t>被识别和授权</w:t>
-            </w:r>
-          </w:p>
-        </w:tc>
-      </w:tr>
-      <w:tr>
-        <w:tc>
-          <w:tcPr>
-            <w:tcW w:w="1219" w:type="dxa"/>
-            <w:tcBorders>
-              <w:left w:val="single" w:sz="4" w:space="0" w:color="auto"/>
-            </w:tcBorders>
-          </w:tcPr>
-          <w:p>
-            <w:pPr>
-              <w:jc w:val="center"/>
-              <w:rPr>
-                <w:b/>
-              </w:rPr>
-            </w:pPr>
-            <w:r>
-              <w:rPr>
-                <w:rFonts w:hint="eastAsia"/>
-                <w:b/>
-              </w:rPr>
-              <w:t>后置条件</w:t>
-            </w:r>
-          </w:p>
-        </w:tc>
-        <w:tc>
-          <w:tcPr>
-            <w:tcW w:w="7087" w:type="dxa"/>
-            <w:gridSpan w:val="3"/>
-            <w:tcBorders>
-              <w:right w:val="single" w:sz="4" w:space="0" w:color="auto"/>
-            </w:tcBorders>
-          </w:tcPr>
-          <w:p>
-            <w:r>
-              <w:rPr>
-                <w:rFonts w:hint="eastAsia"/>
-              </w:rPr>
-              <w:t>无</w:t>
-            </w:r>
-          </w:p>
-        </w:tc>
-      </w:tr>
-      <w:tr>
-        <w:tc>
-          <w:tcPr>
-            <w:tcW w:w="1219" w:type="dxa"/>
-            <w:tcBorders>
-              <w:left w:val="single" w:sz="4" w:space="0" w:color="auto"/>
-            </w:tcBorders>
-          </w:tcPr>
-          <w:p>
-            <w:pPr>
-              <w:jc w:val="center"/>
-              <w:rPr>
-                <w:b/>
-              </w:rPr>
-            </w:pPr>
-            <w:r>
-              <w:rPr>
-                <w:rFonts w:hint="eastAsia"/>
-                <w:b/>
-              </w:rPr>
-              <w:t>优先级</w:t>
-            </w:r>
-          </w:p>
-        </w:tc>
-        <w:tc>
-          <w:tcPr>
-            <w:tcW w:w="7087" w:type="dxa"/>
-            <w:gridSpan w:val="3"/>
-            <w:tcBorders>
-              <w:right w:val="single" w:sz="4" w:space="0" w:color="auto"/>
-            </w:tcBorders>
-          </w:tcPr>
-          <w:p>
-            <w:r>
-              <w:rPr>
-                <w:rFonts w:hint="eastAsia"/>
-              </w:rPr>
-              <w:t>低</w:t>
-            </w:r>
-          </w:p>
-        </w:tc>
-      </w:tr>
-      <w:tr>
-        <w:tc>
-          <w:tcPr>
-            <w:tcW w:w="1219" w:type="dxa"/>
-            <w:tcBorders>
-              <w:left w:val="single" w:sz="4" w:space="0" w:color="auto"/>
-            </w:tcBorders>
-          </w:tcPr>
-          <w:p>
-            <w:pPr>
-              <w:jc w:val="center"/>
-              <w:rPr>
-                <w:b/>
-              </w:rPr>
-            </w:pPr>
-            <w:r>
-              <w:rPr>
-                <w:rFonts w:hint="eastAsia"/>
-                <w:b/>
-              </w:rPr>
-              <w:t>正常流程</w:t>
-            </w:r>
-          </w:p>
-        </w:tc>
-        <w:tc>
-          <w:tcPr>
-            <w:tcW w:w="7087" w:type="dxa"/>
-            <w:gridSpan w:val="3"/>
-            <w:tcBorders>
-              <w:right w:val="single" w:sz="4" w:space="0" w:color="auto"/>
-            </w:tcBorders>
-          </w:tcPr>
-          <w:p>
-            <w:r>
-              <w:rPr>
-                <w:rFonts w:hint="eastAsia"/>
-              </w:rPr>
-              <w:t>1.</w:t>
-            </w:r>
-            <w:r>
-              <w:t xml:space="preserve"> </w:t>
-            </w:r>
-            <w:r>
-              <w:rPr>
-                <w:rFonts w:hint="eastAsia"/>
-              </w:rPr>
-              <w:t>经理</w:t>
-            </w:r>
-            <w:r>
-              <w:t>或财务人员要求查询系统操作记录</w:t>
-            </w:r>
-          </w:p>
-          <w:p>
-            <w:r>
-              <w:t xml:space="preserve">2. </w:t>
-            </w:r>
-            <w:r>
-              <w:rPr>
-                <w:rFonts w:hint="eastAsia"/>
-              </w:rPr>
-              <w:t>系统</w:t>
-            </w:r>
-            <w:r>
-              <w:t>显示操作记录日志</w:t>
-            </w:r>
-          </w:p>
-        </w:tc>
-      </w:tr>
-      <w:tr>
-        <w:tc>
-          <w:tcPr>
-            <w:tcW w:w="1219" w:type="dxa"/>
-            <w:tcBorders>
-              <w:left w:val="single" w:sz="4" w:space="0" w:color="auto"/>
-            </w:tcBorders>
-          </w:tcPr>
-          <w:p>
-            <w:pPr>
-              <w:jc w:val="center"/>
-              <w:rPr>
-                <w:b/>
-              </w:rPr>
-            </w:pPr>
-            <w:r>
-              <w:rPr>
-                <w:rFonts w:hint="eastAsia"/>
-                <w:b/>
-              </w:rPr>
-              <w:t>扩展流程</w:t>
-            </w:r>
-          </w:p>
-        </w:tc>
-        <w:tc>
-          <w:tcPr>
-            <w:tcW w:w="7087" w:type="dxa"/>
-            <w:gridSpan w:val="3"/>
-            <w:tcBorders>
-              <w:right w:val="single" w:sz="4" w:space="0" w:color="auto"/>
-            </w:tcBorders>
-          </w:tcPr>
-          <w:p>
-            <w:r>
-              <w:rPr>
-                <w:rFonts w:hint="eastAsia"/>
-              </w:rPr>
-              <w:t>无</w:t>
-            </w:r>
-          </w:p>
-        </w:tc>
-      </w:tr>
-      <w:tr>
-        <w:tc>
-          <w:tcPr>
-            <w:tcW w:w="1219" w:type="dxa"/>
-            <w:tcBorders>
-              <w:left w:val="single" w:sz="4" w:space="0" w:color="auto"/>
-            </w:tcBorders>
-          </w:tcPr>
-          <w:p>
-            <w:pPr>
-              <w:jc w:val="center"/>
-              <w:rPr>
-                <w:b/>
-              </w:rPr>
-            </w:pPr>
-            <w:r>
-              <w:rPr>
-                <w:rFonts w:hint="eastAsia"/>
-                <w:b/>
-              </w:rPr>
-              <w:t>特殊需求</w:t>
-            </w:r>
-          </w:p>
-        </w:tc>
-        <w:tc>
-          <w:tcPr>
-            <w:tcW w:w="7087" w:type="dxa"/>
-            <w:gridSpan w:val="3"/>
-            <w:tcBorders>
-              <w:right w:val="single" w:sz="4" w:space="0" w:color="auto"/>
-            </w:tcBorders>
-          </w:tcPr>
-          <w:p>
-            <w:r>
-              <w:rPr>
-                <w:rFonts w:hint="eastAsia"/>
-              </w:rPr>
-              <w:t>无</w:t>
-            </w:r>
-          </w:p>
-        </w:tc>
-      </w:tr>
-    </w:tbl>
-    <w:p>
-      <w:pPr>
-        <w:pStyle w:val="2"/>
-      </w:pPr>
-      <w:bookmarkStart w:id="31" w:name="_Toc432198885"/>
-      <w:r>
-        <w:rPr>
-          <w:rFonts w:hint="eastAsia"/>
-        </w:rPr>
-        <w:t>3.19</w:t>
-      </w:r>
-      <w:r>
-        <w:rPr>
-          <w:rFonts w:hint="eastAsia"/>
-        </w:rPr>
-        <w:t>查询</w:t>
-      </w:r>
-      <w:r>
-        <w:t>报表</w:t>
-      </w:r>
-      <w:bookmarkEnd w:id="31"/>
-    </w:p>
-    <w:tbl>
-      <w:tblPr>
-        <w:tblStyle w:val="a9"/>
-        <w:tblW w:w="0" w:type="auto"/>
-        <w:tblLook w:val="04A0" w:firstRow="1" w:lastRow="0" w:firstColumn="1" w:lastColumn="0" w:noHBand="0" w:noVBand="1"/>
-      </w:tblPr>
-      <w:tblGrid>
-        <w:gridCol w:w="1217"/>
-        <w:gridCol w:w="3313"/>
-        <w:gridCol w:w="1826"/>
-        <w:gridCol w:w="1940"/>
-      </w:tblGrid>
-      <w:tr>
-        <w:tc>
-          <w:tcPr>
             <w:tcW w:w="1217" w:type="dxa"/>
             <w:tcBorders>
               <w:left w:val="single" w:sz="4" w:space="0" w:color="auto"/>
@@ -22388,15 +22774,8 @@
             </w:tcBorders>
           </w:tcPr>
           <w:p>
-            <w:r>
-              <w:rPr>
-                <w:rFonts w:hint="eastAsia"/>
-              </w:rPr>
-              <w:t>报表</w:t>
-            </w:r>
-            <w:r>
-              <w:t>可以导出</w:t>
-            </w:r>
+            <w:bookmarkStart w:id="31" w:name="_GoBack"/>
+            <w:bookmarkEnd w:id="31"/>
           </w:p>
         </w:tc>
       </w:tr>
@@ -22555,12 +22934,14 @@
             <w:pPr>
               <w:jc w:val="center"/>
             </w:pPr>
+            <w:proofErr w:type="gramStart"/>
             <w:r>
               <w:rPr>
                 <w:rFonts w:hint="eastAsia"/>
               </w:rPr>
               <w:t>董本超</w:t>
             </w:r>
+            <w:proofErr w:type="gramEnd"/>
           </w:p>
         </w:tc>
         <w:tc>
@@ -22597,12 +22978,14 @@
             <w:pPr>
               <w:jc w:val="center"/>
             </w:pPr>
+            <w:proofErr w:type="gramStart"/>
             <w:r>
               <w:rPr>
                 <w:rFonts w:hint="eastAsia"/>
               </w:rPr>
               <w:t>董本超</w:t>
             </w:r>
+            <w:proofErr w:type="gramEnd"/>
           </w:p>
         </w:tc>
       </w:tr>
@@ -22914,7 +23297,6 @@
                 <w:rFonts w:hint="eastAsia"/>
                 <w:b/>
               </w:rPr>
-              <w:lastRenderedPageBreak/>
               <w:t>优先级</w:t>
             </w:r>
           </w:p>
@@ -22971,12 +23353,14 @@
               </w:rPr>
               <w:t>1.1</w:t>
             </w:r>
+            <w:proofErr w:type="gramStart"/>
             <w:r>
               <w:rPr>
                 <w:rFonts w:hint="eastAsia"/>
               </w:rPr>
               <w:t>新建员工</w:t>
             </w:r>
+            <w:proofErr w:type="gramEnd"/>
             <w:r>
               <w:t>信息</w:t>
             </w:r>
@@ -23001,6 +23385,7 @@
               </w:rPr>
               <w:t>选择</w:t>
             </w:r>
+            <w:proofErr w:type="gramStart"/>
             <w:r>
               <w:t>新建</w:t>
             </w:r>
@@ -23010,6 +23395,7 @@
               </w:rPr>
               <w:t>员工</w:t>
             </w:r>
+            <w:proofErr w:type="gramEnd"/>
             <w:r>
               <w:t>信息操作</w:t>
             </w:r>
@@ -23313,6 +23699,7 @@
               <w:rPr>
                 <w:rFonts w:hint="eastAsia"/>
               </w:rPr>
+              <w:lastRenderedPageBreak/>
               <w:t xml:space="preserve">   1</w:t>
             </w:r>
             <w:r>
@@ -23479,6 +23866,7 @@
                 <w:rFonts w:hint="eastAsia"/>
                 <w:b/>
               </w:rPr>
+              <w:lastRenderedPageBreak/>
               <w:t>扩展流程</w:t>
             </w:r>
           </w:p>
@@ -23516,6 +23904,7 @@
             <w:r>
               <w:t>取消</w:t>
             </w:r>
+            <w:proofErr w:type="gramStart"/>
             <w:r>
               <w:rPr>
                 <w:rFonts w:hint="eastAsia"/>
@@ -23523,7 +23912,11 @@
               <w:t>新建</w:t>
             </w:r>
             <w:r>
-              <w:t>员工信息操作</w:t>
+              <w:t>员工</w:t>
+            </w:r>
+            <w:proofErr w:type="gramEnd"/>
+            <w:r>
+              <w:t>信息操作</w:t>
             </w:r>
           </w:p>
           <w:p>
@@ -23859,6 +24252,7 @@
             <w:r>
               <w:t>.</w:t>
             </w:r>
+            <w:proofErr w:type="gramStart"/>
             <w:r>
               <w:rPr>
                 <w:rFonts w:hint="eastAsia"/>
@@ -23866,7 +24260,11 @@
               <w:t>新建</w:t>
             </w:r>
             <w:r>
-              <w:t>员工信息时不</w:t>
+              <w:t>员工</w:t>
+            </w:r>
+            <w:proofErr w:type="gramEnd"/>
+            <w:r>
+              <w:t>信息时不</w:t>
             </w:r>
             <w:r>
               <w:rPr>
@@ -24167,12 +24565,14 @@
             <w:pPr>
               <w:jc w:val="center"/>
             </w:pPr>
+            <w:proofErr w:type="gramStart"/>
             <w:r>
               <w:rPr>
                 <w:rFonts w:hint="eastAsia"/>
               </w:rPr>
               <w:t>董本超</w:t>
             </w:r>
+            <w:proofErr w:type="gramEnd"/>
           </w:p>
         </w:tc>
         <w:tc>
@@ -24209,12 +24609,14 @@
             <w:pPr>
               <w:jc w:val="center"/>
             </w:pPr>
+            <w:proofErr w:type="gramStart"/>
             <w:r>
               <w:rPr>
                 <w:rFonts w:hint="eastAsia"/>
               </w:rPr>
               <w:t>董本超</w:t>
             </w:r>
+            <w:proofErr w:type="gramEnd"/>
           </w:p>
         </w:tc>
       </w:tr>
@@ -24312,7 +24714,6 @@
                 <w:rFonts w:hint="eastAsia"/>
                 <w:b/>
               </w:rPr>
-              <w:lastRenderedPageBreak/>
               <w:t>参与者</w:t>
             </w:r>
           </w:p>
@@ -24834,6 +25235,7 @@
               <w:ind w:firstLineChars="150" w:firstLine="315"/>
             </w:pPr>
             <w:r>
+              <w:lastRenderedPageBreak/>
               <w:t>1.</w:t>
             </w:r>
             <w:r>
@@ -25181,6 +25583,7 @@
                 <w:rFonts w:hint="eastAsia"/>
                 <w:b/>
               </w:rPr>
+              <w:lastRenderedPageBreak/>
               <w:t>扩展流程</w:t>
             </w:r>
           </w:p>
@@ -25745,7 +26148,6 @@
         <w:rPr>
           <w:rFonts w:hint="eastAsia"/>
         </w:rPr>
-        <w:lastRenderedPageBreak/>
         <w:t>3.22</w:t>
       </w:r>
       <w:r>
@@ -25888,12 +26290,14 @@
             <w:pPr>
               <w:jc w:val="center"/>
             </w:pPr>
+            <w:proofErr w:type="gramStart"/>
             <w:r>
               <w:rPr>
                 <w:rFonts w:hint="eastAsia"/>
               </w:rPr>
               <w:t>董本超</w:t>
             </w:r>
+            <w:proofErr w:type="gramEnd"/>
           </w:p>
         </w:tc>
         <w:tc>
@@ -25930,12 +26334,14 @@
             <w:pPr>
               <w:jc w:val="center"/>
             </w:pPr>
+            <w:proofErr w:type="gramStart"/>
             <w:r>
               <w:rPr>
                 <w:rFonts w:hint="eastAsia"/>
               </w:rPr>
               <w:t>董本超</w:t>
             </w:r>
+            <w:proofErr w:type="gramEnd"/>
           </w:p>
         </w:tc>
       </w:tr>
@@ -26396,6 +26802,7 @@
               <w:ind w:firstLineChars="0" w:firstLine="0"/>
             </w:pPr>
             <w:r>
+              <w:lastRenderedPageBreak/>
               <w:t>5.</w:t>
             </w:r>
             <w:r>
@@ -26469,6 +26876,7 @@
                 <w:rFonts w:hint="eastAsia"/>
                 <w:b/>
               </w:rPr>
+              <w:lastRenderedPageBreak/>
               <w:t>扩展流程</w:t>
             </w:r>
           </w:p>
@@ -27545,7 +27953,6 @@
               <w:rPr>
                 <w:rFonts w:hint="eastAsia"/>
               </w:rPr>
-              <w:lastRenderedPageBreak/>
               <w:t xml:space="preserve">  4.</w:t>
             </w:r>
             <w:r>
@@ -27580,7 +27987,6 @@
                 <w:rFonts w:hint="eastAsia"/>
                 <w:b/>
               </w:rPr>
-              <w:lastRenderedPageBreak/>
               <w:t>特殊需求</w:t>
             </w:r>
           </w:p>
@@ -27818,12 +28224,14 @@
             <w:pPr>
               <w:jc w:val="center"/>
             </w:pPr>
+            <w:proofErr w:type="gramStart"/>
             <w:r>
               <w:rPr>
                 <w:rFonts w:hint="eastAsia"/>
               </w:rPr>
               <w:t>董本超</w:t>
             </w:r>
+            <w:proofErr w:type="gramEnd"/>
           </w:p>
         </w:tc>
         <w:tc>
@@ -27872,12 +28280,14 @@
             <w:pPr>
               <w:jc w:val="center"/>
             </w:pPr>
+            <w:proofErr w:type="gramStart"/>
             <w:r>
               <w:rPr>
                 <w:rFonts w:hint="eastAsia"/>
               </w:rPr>
               <w:t>董本超</w:t>
             </w:r>
+            <w:proofErr w:type="gramEnd"/>
           </w:p>
         </w:tc>
       </w:tr>
@@ -28299,6 +28709,7 @@
               <w:ind w:firstLineChars="150" w:firstLine="315"/>
             </w:pPr>
             <w:r>
+              <w:lastRenderedPageBreak/>
               <w:t>2.</w:t>
             </w:r>
             <w:r>
@@ -28778,6 +29189,7 @@
                 <w:rFonts w:hint="eastAsia"/>
                 <w:b/>
               </w:rPr>
+              <w:lastRenderedPageBreak/>
               <w:t>扩展流程</w:t>
             </w:r>
           </w:p>
@@ -29161,12 +29573,14 @@
             <w:pPr>
               <w:jc w:val="center"/>
             </w:pPr>
+            <w:proofErr w:type="gramStart"/>
             <w:r>
               <w:rPr>
                 <w:rFonts w:hint="eastAsia"/>
               </w:rPr>
               <w:t>董本超</w:t>
             </w:r>
+            <w:proofErr w:type="gramEnd"/>
           </w:p>
         </w:tc>
         <w:tc>
@@ -29203,12 +29617,14 @@
             <w:pPr>
               <w:jc w:val="center"/>
             </w:pPr>
+            <w:proofErr w:type="gramStart"/>
             <w:r>
               <w:rPr>
                 <w:rFonts w:hint="eastAsia"/>
               </w:rPr>
               <w:t>董本超</w:t>
             </w:r>
+            <w:proofErr w:type="gramEnd"/>
           </w:p>
         </w:tc>
       </w:tr>
@@ -29315,7 +29731,6 @@
                 <w:rFonts w:hint="eastAsia"/>
                 <w:b/>
               </w:rPr>
-              <w:lastRenderedPageBreak/>
               <w:t>参与者</w:t>
             </w:r>
           </w:p>
@@ -29843,6 +30258,7 @@
               <w:rPr>
                 <w:rFonts w:hint="eastAsia"/>
               </w:rPr>
+              <w:lastRenderedPageBreak/>
               <w:t>1</w:t>
             </w:r>
             <w:r>
@@ -30026,6 +30442,7 @@
                 <w:rFonts w:hint="eastAsia"/>
                 <w:b/>
               </w:rPr>
+              <w:lastRenderedPageBreak/>
               <w:t>扩展流程</w:t>
             </w:r>
           </w:p>
@@ -30060,6 +30477,7 @@
             <w:r>
               <w:t>取消</w:t>
             </w:r>
+            <w:proofErr w:type="gramStart"/>
             <w:r>
               <w:rPr>
                 <w:rFonts w:hint="eastAsia"/>
@@ -30067,7 +30485,11 @@
               <w:t>新建</w:t>
             </w:r>
             <w:r>
-              <w:t>员工信息操作</w:t>
+              <w:t>员工</w:t>
+            </w:r>
+            <w:proofErr w:type="gramEnd"/>
+            <w:r>
+              <w:t>信息操作</w:t>
             </w:r>
           </w:p>
           <w:p>
@@ -30426,7 +30848,7 @@
             <w:noProof/>
             <w:lang w:val="zh-CN"/>
           </w:rPr>
-          <w:t>22</w:t>
+          <w:t>24</w:t>
         </w:r>
         <w:r>
           <w:fldChar w:fldCharType="end"/>
@@ -31802,7 +32224,6 @@
     <w:uiPriority w:val="59"/>
     <w:rsid w:val="006E657D"/>
     <w:tblPr>
-      <w:tblInd w:w="0" w:type="dxa"/>
       <w:tblBorders>
         <w:top w:val="single" w:sz="4" w:space="0" w:color="auto"/>
         <w:left w:val="single" w:sz="4" w:space="0" w:color="auto"/>
@@ -31811,12 +32232,6 @@
         <w:insideH w:val="single" w:sz="4" w:space="0" w:color="auto"/>
         <w:insideV w:val="single" w:sz="4" w:space="0" w:color="auto"/>
       </w:tblBorders>
-      <w:tblCellMar>
-        <w:top w:w="0" w:type="dxa"/>
-        <w:left w:w="108" w:type="dxa"/>
-        <w:bottom w:w="0" w:type="dxa"/>
-        <w:right w:w="108" w:type="dxa"/>
-      </w:tblCellMar>
     </w:tblPr>
   </w:style>
   <w:style w:type="character" w:styleId="aa">
@@ -31865,19 +32280,12 @@
     <w:tblPr>
       <w:tblStyleRowBandSize w:val="1"/>
       <w:tblStyleColBandSize w:val="1"/>
-      <w:tblInd w:w="0" w:type="dxa"/>
       <w:tblBorders>
         <w:top w:val="single" w:sz="2" w:space="0" w:color="8EAADB" w:themeColor="accent5" w:themeTint="99"/>
         <w:bottom w:val="single" w:sz="2" w:space="0" w:color="8EAADB" w:themeColor="accent5" w:themeTint="99"/>
         <w:insideH w:val="single" w:sz="2" w:space="0" w:color="8EAADB" w:themeColor="accent5" w:themeTint="99"/>
         <w:insideV w:val="single" w:sz="2" w:space="0" w:color="8EAADB" w:themeColor="accent5" w:themeTint="99"/>
       </w:tblBorders>
-      <w:tblCellMar>
-        <w:top w:w="0" w:type="dxa"/>
-        <w:left w:w="108" w:type="dxa"/>
-        <w:bottom w:w="0" w:type="dxa"/>
-        <w:right w:w="108" w:type="dxa"/>
-      </w:tblCellMar>
     </w:tblPr>
     <w:tblStylePr w:type="firstRow">
       <w:rPr>
@@ -32059,14 +32467,14 @@
     <w:charset w:val="00"/>
     <w:family w:val="roman"/>
     <w:pitch w:val="variable"/>
-    <w:sig w:usb0="E0002AFF" w:usb1="C0007841" w:usb2="00000009" w:usb3="00000000" w:csb0="000001FF" w:csb1="00000000"/>
+    <w:sig w:usb0="E0002EFF" w:usb1="C0007843" w:usb2="00000009" w:usb3="00000000" w:csb0="000001FF" w:csb1="00000000"/>
   </w:font>
   <w:font w:name="Calibri">
     <w:panose1 w:val="020F0502020204030204"/>
     <w:charset w:val="00"/>
     <w:family w:val="swiss"/>
     <w:pitch w:val="variable"/>
-    <w:sig w:usb0="E10002FF" w:usb1="4000ACFF" w:usb2="00000009" w:usb3="00000000" w:csb0="0000019F" w:csb1="00000000"/>
+    <w:sig w:usb0="E00002FF" w:usb1="4000ACFF" w:usb2="00000001" w:usb3="00000000" w:csb0="0000019F" w:csb1="00000000"/>
   </w:font>
   <w:font w:name="宋体">
     <w:altName w:val="SimSun"/>
@@ -32114,6 +32522,7 @@
     <w:rsidRoot w:val="00281C41"/>
     <w:rsid w:val="00281C41"/>
     <w:rsid w:val="00477D83"/>
+    <w:rsid w:val="004E22BF"/>
     <w:rsid w:val="00607BE3"/>
     <w:rsid w:val="00716706"/>
     <w:rsid w:val="007A75E4"/>
@@ -32879,7 +33288,7 @@
 </file>
 
 <file path=customXml/itemProps2.xml><?xml version="1.0" encoding="utf-8"?>
-<ds:datastoreItem xmlns:ds="http://schemas.openxmlformats.org/officeDocument/2006/customXml" ds:itemID="{2C622E27-9E27-44D8-A750-76B862640EEF}">
+<ds:datastoreItem xmlns:ds="http://schemas.openxmlformats.org/officeDocument/2006/customXml" ds:itemID="{DA519513-8BC1-4416-AF55-9EAB5493CA03}">
   <ds:schemaRefs>
     <ds:schemaRef ds:uri="http://schemas.openxmlformats.org/officeDocument/2006/bibliography"/>
   </ds:schemaRefs>
